--- a/Lab7/Lab7.docx
+++ b/Lab7/Lab7.docx
@@ -26,7 +26,7 @@
           </w:tcPr>
           <w:p>
             <w:pPr>
-              <w:spacing w:after="160" w:line="278" w:lineRule="auto"/>
+              <w:spacing w:after="160"/>
               <w:rPr>
                 <w:rFonts w:ascii="Calibri" w:hAnsi="Calibri" w:cs="Calibri"/>
               </w:rPr>
@@ -52,7 +52,7 @@
           </w:tcPr>
           <w:p>
             <w:pPr>
-              <w:spacing w:after="160" w:line="278" w:lineRule="auto"/>
+              <w:spacing w:after="160"/>
               <w:rPr>
                 <w:rFonts w:ascii="Calibri" w:hAnsi="Calibri" w:cs="Calibri"/>
               </w:rPr>
@@ -80,7 +80,7 @@
           </w:tcPr>
           <w:p>
             <w:pPr>
-              <w:spacing w:after="160" w:line="278" w:lineRule="auto"/>
+              <w:spacing w:after="160"/>
               <w:rPr>
                 <w:rFonts w:ascii="Calibri" w:hAnsi="Calibri" w:cs="Calibri"/>
               </w:rPr>
@@ -106,7 +106,7 @@
           </w:tcPr>
           <w:p>
             <w:pPr>
-              <w:spacing w:after="160" w:line="278" w:lineRule="auto"/>
+              <w:spacing w:after="160"/>
               <w:rPr>
                 <w:rFonts w:ascii="Calibri" w:hAnsi="Calibri" w:cs="Calibri"/>
               </w:rPr>
@@ -140,7 +140,7 @@
           </w:tcPr>
           <w:p>
             <w:pPr>
-              <w:spacing w:after="160" w:line="278" w:lineRule="auto"/>
+              <w:spacing w:after="160"/>
               <w:rPr>
                 <w:rFonts w:ascii="Calibri" w:hAnsi="Calibri" w:cs="Calibri"/>
               </w:rPr>
@@ -166,7 +166,7 @@
           </w:tcPr>
           <w:p>
             <w:pPr>
-              <w:spacing w:after="160" w:line="278" w:lineRule="auto"/>
+              <w:spacing w:after="160"/>
               <w:rPr>
                 <w:rFonts w:ascii="Calibri" w:hAnsi="Calibri" w:cs="Calibri"/>
               </w:rPr>
@@ -200,7 +200,7 @@
           </w:tcPr>
           <w:p>
             <w:pPr>
-              <w:spacing w:after="160" w:line="278" w:lineRule="auto"/>
+              <w:spacing w:after="160"/>
               <w:rPr>
                 <w:rFonts w:ascii="Calibri" w:hAnsi="Calibri" w:cs="Calibri"/>
               </w:rPr>
@@ -225,7 +225,7 @@
           </w:tcPr>
           <w:p>
             <w:pPr>
-              <w:spacing w:after="160" w:line="278" w:lineRule="auto"/>
+              <w:spacing w:after="160"/>
               <w:rPr>
                 <w:rFonts w:ascii="Calibri" w:hAnsi="Calibri" w:cs="Calibri"/>
               </w:rPr>
@@ -234,7 +234,19 @@
               <w:rPr>
                 <w:rFonts w:ascii="Calibri" w:hAnsi="Calibri" w:cs="Calibri"/>
               </w:rPr>
-              <w:t>8/03/2025</w:t>
+              <w:t>8/</w:t>
+            </w:r>
+            <w:r>
+              <w:rPr>
+                <w:rFonts w:ascii="Calibri" w:hAnsi="Calibri" w:cs="Calibri"/>
+              </w:rPr>
+              <w:t>10</w:t>
+            </w:r>
+            <w:r>
+              <w:rPr>
+                <w:rFonts w:ascii="Calibri" w:hAnsi="Calibri" w:cs="Calibri"/>
+              </w:rPr>
+              <w:t>/2025</w:t>
             </w:r>
           </w:p>
         </w:tc>
@@ -253,7 +265,7 @@
           </w:tcPr>
           <w:p>
             <w:pPr>
-              <w:spacing w:after="160" w:line="278" w:lineRule="auto"/>
+              <w:spacing w:after="160"/>
               <w:rPr>
                 <w:rFonts w:ascii="Calibri" w:hAnsi="Calibri" w:cs="Calibri"/>
               </w:rPr>
@@ -279,7 +291,7 @@
           </w:tcPr>
           <w:p>
             <w:pPr>
-              <w:spacing w:after="160" w:line="278" w:lineRule="auto"/>
+              <w:spacing w:after="160"/>
               <w:rPr>
                 <w:rFonts w:ascii="Calibri" w:hAnsi="Calibri" w:cs="Calibri"/>
               </w:rPr>
@@ -288,7 +300,21 @@
               <w:rPr>
                 <w:rFonts w:ascii="Calibri" w:hAnsi="Calibri" w:cs="Calibri"/>
               </w:rPr>
-              <w:t>Toe Toe Aung</w:t>
+              <w:t xml:space="preserve">Toe </w:t>
+            </w:r>
+            <w:proofErr w:type="spellStart"/>
+            <w:r>
+              <w:rPr>
+                <w:rFonts w:ascii="Calibri" w:hAnsi="Calibri" w:cs="Calibri"/>
+              </w:rPr>
+              <w:t>Toe</w:t>
+            </w:r>
+            <w:proofErr w:type="spellEnd"/>
+            <w:r>
+              <w:rPr>
+                <w:rFonts w:ascii="Calibri" w:hAnsi="Calibri" w:cs="Calibri"/>
+              </w:rPr>
+              <w:t xml:space="preserve"> Aung</w:t>
             </w:r>
           </w:p>
         </w:tc>
@@ -307,7 +333,7 @@
           </w:tcPr>
           <w:p>
             <w:pPr>
-              <w:spacing w:after="160" w:line="278" w:lineRule="auto"/>
+              <w:spacing w:after="160"/>
               <w:rPr>
                 <w:rFonts w:ascii="Calibri" w:hAnsi="Calibri" w:cs="Calibri"/>
               </w:rPr>
@@ -333,7 +359,7 @@
           </w:tcPr>
           <w:p>
             <w:pPr>
-              <w:spacing w:after="160" w:line="278" w:lineRule="auto"/>
+              <w:spacing w:after="160"/>
               <w:rPr>
                 <w:rFonts w:ascii="Calibri" w:hAnsi="Calibri" w:cs="Calibri"/>
               </w:rPr>
@@ -348,7 +374,11 @@
         </w:tc>
       </w:tr>
     </w:tbl>
-    <w:p/>
+    <w:p>
+      <w:pPr>
+        <w:spacing w:line="240" w:lineRule="auto"/>
+      </w:pPr>
+    </w:p>
     <w:p>
       <w:pPr>
         <w:pStyle w:val="ListParagraph"/>
@@ -356,16 +386,28 @@
           <w:ilvl w:val="0"/>
           <w:numId w:val="1"/>
         </w:numPr>
-      </w:pPr>
-      <w:r>
-        <w:t>UML Class Diagram</w:t>
-      </w:r>
-      <w:r>
-        <w:t xml:space="preserve"> </w:t>
-      </w:r>
-    </w:p>
-    <w:p>
-      <w:r>
+        <w:spacing w:line="240" w:lineRule="auto"/>
+        <w:rPr>
+          <w:b/>
+          <w:bCs/>
+        </w:rPr>
+      </w:pPr>
+      <w:r>
+        <w:rPr>
+          <w:b/>
+          <w:bCs/>
+        </w:rPr>
+        <w:t xml:space="preserve">UML Class Diagram </w:t>
+      </w:r>
+    </w:p>
+    <w:p>
+      <w:pPr>
+        <w:spacing w:line="240" w:lineRule="auto"/>
+      </w:pPr>
+      <w:r>
+        <w:rPr>
+          <w:noProof/>
+        </w:rPr>
         <w:drawing>
           <wp:inline distT="0" distB="0" distL="0" distR="0" wp14:anchorId="21407F7B" wp14:editId="307B04B3">
             <wp:extent cx="5943600" cy="2395855"/>
@@ -403,7 +445,66 @@
         </w:drawing>
       </w:r>
     </w:p>
-    <w:p/>
+    <w:p>
+      <w:pPr>
+        <w:spacing w:line="240" w:lineRule="auto"/>
+      </w:pPr>
+    </w:p>
+    <w:p>
+      <w:pPr>
+        <w:spacing w:line="240" w:lineRule="auto"/>
+      </w:pPr>
+    </w:p>
+    <w:p>
+      <w:pPr>
+        <w:spacing w:line="240" w:lineRule="auto"/>
+      </w:pPr>
+    </w:p>
+    <w:p>
+      <w:pPr>
+        <w:spacing w:line="240" w:lineRule="auto"/>
+      </w:pPr>
+    </w:p>
+    <w:p>
+      <w:pPr>
+        <w:spacing w:line="240" w:lineRule="auto"/>
+      </w:pPr>
+    </w:p>
+    <w:p>
+      <w:pPr>
+        <w:spacing w:line="240" w:lineRule="auto"/>
+      </w:pPr>
+    </w:p>
+    <w:p>
+      <w:pPr>
+        <w:spacing w:line="240" w:lineRule="auto"/>
+      </w:pPr>
+    </w:p>
+    <w:p>
+      <w:pPr>
+        <w:spacing w:line="240" w:lineRule="auto"/>
+      </w:pPr>
+    </w:p>
+    <w:p>
+      <w:pPr>
+        <w:spacing w:line="240" w:lineRule="auto"/>
+      </w:pPr>
+    </w:p>
+    <w:p>
+      <w:pPr>
+        <w:spacing w:line="240" w:lineRule="auto"/>
+      </w:pPr>
+    </w:p>
+    <w:p>
+      <w:pPr>
+        <w:spacing w:line="240" w:lineRule="auto"/>
+      </w:pPr>
+    </w:p>
+    <w:p>
+      <w:pPr>
+        <w:spacing w:line="240" w:lineRule="auto"/>
+      </w:pPr>
+    </w:p>
     <w:p>
       <w:pPr>
         <w:pStyle w:val="ListParagraph"/>
@@ -411,14 +512,57 @@
           <w:ilvl w:val="0"/>
           <w:numId w:val="1"/>
         </w:numPr>
-      </w:pPr>
-      <w:r>
+        <w:spacing w:line="240" w:lineRule="auto"/>
+        <w:rPr>
+          <w:b/>
+          <w:bCs/>
+        </w:rPr>
+      </w:pPr>
+      <w:r>
+        <w:rPr>
+          <w:b/>
+          <w:bCs/>
+        </w:rPr>
+        <w:lastRenderedPageBreak/>
         <w:t>Sequence diagram</w:t>
       </w:r>
-    </w:p>
-    <w:p>
-      <w:r>
-        <w:lastRenderedPageBreak/>
+      <w:r>
+        <w:rPr>
+          <w:b/>
+          <w:bCs/>
+        </w:rPr>
+        <w:t xml:space="preserve"> </w:t>
+      </w:r>
+      <w:r>
+        <w:rPr>
+          <w:b/>
+          <w:bCs/>
+        </w:rPr>
+        <w:t>of Ca</w:t>
+      </w:r>
+      <w:r>
+        <w:rPr>
+          <w:b/>
+          <w:bCs/>
+        </w:rPr>
+        <w:t>mera</w:t>
+      </w:r>
+      <w:r>
+        <w:rPr>
+          <w:b/>
+          <w:bCs/>
+        </w:rPr>
+        <w:t xml:space="preserve"> Application</w:t>
+      </w:r>
+    </w:p>
+    <w:p>
+      <w:pPr>
+        <w:spacing w:line="240" w:lineRule="auto"/>
+      </w:pPr>
+      <w:r>
+        <w:rPr>
+          <w:noProof/>
+        </w:rPr>
         <w:drawing>
           <wp:inline distT="0" distB="0" distL="0" distR="0" wp14:anchorId="51DB501A" wp14:editId="000855CC">
             <wp:extent cx="5943600" cy="3785235"/>
@@ -456,7 +600,11 @@
         </w:drawing>
       </w:r>
     </w:p>
-    <w:p/>
+    <w:p>
+      <w:pPr>
+        <w:spacing w:line="240" w:lineRule="auto"/>
+      </w:pPr>
+    </w:p>
     <w:p>
       <w:pPr>
         <w:pStyle w:val="ListParagraph"/>
@@ -464,30 +612,46 @@
           <w:ilvl w:val="0"/>
           <w:numId w:val="1"/>
         </w:numPr>
-      </w:pPr>
-      <w:r>
-        <w:t>Implement</w:t>
-      </w:r>
-      <w:r>
-        <w:t>ation of</w:t>
-      </w:r>
-      <w:r>
-        <w:t xml:space="preserve"> </w:t>
-      </w:r>
-      <w:r>
-        <w:t>Car Application</w:t>
-      </w:r>
-      <w:r>
-        <w:t xml:space="preserve"> </w:t>
-      </w:r>
-      <w:r>
+        <w:spacing w:line="240" w:lineRule="auto"/>
+        <w:rPr>
+          <w:b/>
+          <w:bCs/>
+        </w:rPr>
+      </w:pPr>
+      <w:r>
+        <w:rPr>
+          <w:b/>
+          <w:bCs/>
+        </w:rPr>
+        <w:t>Implementation of Ca</w:t>
+      </w:r>
+      <w:r>
+        <w:rPr>
+          <w:b/>
+          <w:bCs/>
+        </w:rPr>
+        <w:t>mera</w:t>
+      </w:r>
+      <w:r>
+        <w:rPr>
+          <w:b/>
+          <w:bCs/>
+        </w:rPr>
+        <w:t xml:space="preserve"> Application </w:t>
+      </w:r>
+      <w:r>
+        <w:rPr>
+          <w:b/>
+          <w:bCs/>
+        </w:rPr>
         <w:t>Design</w:t>
       </w:r>
       <w:r>
-        <w:t xml:space="preserve"> in Java</w:t>
-      </w:r>
-      <w:r>
-        <w:t xml:space="preserve"> </w:t>
+        <w:rPr>
+          <w:b/>
+          <w:bCs/>
+        </w:rPr>
+        <w:t xml:space="preserve"> in Java </w:t>
       </w:r>
     </w:p>
     <w:p>
@@ -521,8 +685,30 @@
           <w:sz w:val="20"/>
           <w:szCs w:val="20"/>
         </w:rPr>
-        <w:t xml:space="preserve"> CameraApp;</w:t>
-      </w:r>
+        <w:t xml:space="preserve"> </w:t>
+      </w:r>
+      <w:proofErr w:type="spellStart"/>
+      <w:proofErr w:type="gramStart"/>
+      <w:r>
+        <w:rPr>
+          <w:rFonts w:ascii="Consolas" w:hAnsi="Consolas"/>
+          <w:color w:val="000000"/>
+          <w:sz w:val="20"/>
+          <w:szCs w:val="20"/>
+        </w:rPr>
+        <w:t>CameraApp</w:t>
+      </w:r>
+      <w:proofErr w:type="spellEnd"/>
+      <w:r>
+        <w:rPr>
+          <w:rFonts w:ascii="Consolas" w:hAnsi="Consolas"/>
+          <w:color w:val="000000"/>
+          <w:sz w:val="20"/>
+          <w:szCs w:val="20"/>
+        </w:rPr>
+        <w:t>;</w:t>
+      </w:r>
+      <w:proofErr w:type="gramEnd"/>
     </w:p>
     <w:p>
       <w:pPr>
@@ -589,7 +775,27 @@
           <w:sz w:val="20"/>
           <w:szCs w:val="20"/>
         </w:rPr>
-        <w:t xml:space="preserve"> CameraRecord {</w:t>
+        <w:t xml:space="preserve"> </w:t>
+      </w:r>
+      <w:proofErr w:type="spellStart"/>
+      <w:r>
+        <w:rPr>
+          <w:rFonts w:ascii="Consolas" w:hAnsi="Consolas"/>
+          <w:color w:val="000000"/>
+          <w:sz w:val="20"/>
+          <w:szCs w:val="20"/>
+        </w:rPr>
+        <w:t>CameraRecord</w:t>
+      </w:r>
+      <w:proofErr w:type="spellEnd"/>
+      <w:r>
+        <w:rPr>
+          <w:rFonts w:ascii="Consolas" w:hAnsi="Consolas"/>
+          <w:color w:val="000000"/>
+          <w:sz w:val="20"/>
+          <w:szCs w:val="20"/>
+        </w:rPr>
+        <w:t xml:space="preserve"> {</w:t>
       </w:r>
     </w:p>
     <w:p>
@@ -615,6 +821,8 @@
         <w:tab/>
         <w:t xml:space="preserve">String </w:t>
       </w:r>
+      <w:proofErr w:type="spellStart"/>
+      <w:proofErr w:type="gramStart"/>
       <w:r>
         <w:rPr>
           <w:rFonts w:ascii="Consolas" w:hAnsi="Consolas"/>
@@ -624,6 +832,7 @@
         </w:rPr>
         <w:t>licensePlate</w:t>
       </w:r>
+      <w:proofErr w:type="spellEnd"/>
       <w:r>
         <w:rPr>
           <w:rFonts w:ascii="Consolas" w:hAnsi="Consolas"/>
@@ -633,6 +842,7 @@
         </w:rPr>
         <w:t>;</w:t>
       </w:r>
+      <w:proofErr w:type="gramEnd"/>
     </w:p>
     <w:p>
       <w:pPr>
@@ -657,6 +867,8 @@
         <w:tab/>
         <w:t xml:space="preserve">String </w:t>
       </w:r>
+      <w:proofErr w:type="spellStart"/>
+      <w:proofErr w:type="gramStart"/>
       <w:r>
         <w:rPr>
           <w:rFonts w:ascii="Consolas" w:hAnsi="Consolas"/>
@@ -666,6 +878,7 @@
         </w:rPr>
         <w:t>cameraId</w:t>
       </w:r>
+      <w:proofErr w:type="spellEnd"/>
       <w:r>
         <w:rPr>
           <w:rFonts w:ascii="Consolas" w:hAnsi="Consolas"/>
@@ -675,6 +888,7 @@
         </w:rPr>
         <w:t>;</w:t>
       </w:r>
+      <w:proofErr w:type="gramEnd"/>
     </w:p>
     <w:p>
       <w:pPr>
@@ -718,6 +932,7 @@
         </w:rPr>
         <w:t xml:space="preserve"> </w:t>
       </w:r>
+      <w:proofErr w:type="gramStart"/>
       <w:r>
         <w:rPr>
           <w:rFonts w:ascii="Consolas" w:hAnsi="Consolas"/>
@@ -736,6 +951,7 @@
         </w:rPr>
         <w:t>;</w:t>
       </w:r>
+      <w:proofErr w:type="gramEnd"/>
     </w:p>
     <w:p>
       <w:pPr>
@@ -791,8 +1007,40 @@
           <w:sz w:val="20"/>
           <w:szCs w:val="20"/>
         </w:rPr>
-        <w:t xml:space="preserve"> CameraRecord(String </w:t>
-      </w:r>
+        <w:t xml:space="preserve"> </w:t>
+      </w:r>
+      <w:proofErr w:type="spellStart"/>
+      <w:proofErr w:type="gramStart"/>
+      <w:r>
+        <w:rPr>
+          <w:rFonts w:ascii="Consolas" w:hAnsi="Consolas"/>
+          <w:color w:val="000000"/>
+          <w:sz w:val="20"/>
+          <w:szCs w:val="20"/>
+        </w:rPr>
+        <w:t>CameraRecord</w:t>
+      </w:r>
+      <w:proofErr w:type="spellEnd"/>
+      <w:r>
+        <w:rPr>
+          <w:rFonts w:ascii="Consolas" w:hAnsi="Consolas"/>
+          <w:color w:val="000000"/>
+          <w:sz w:val="20"/>
+          <w:szCs w:val="20"/>
+        </w:rPr>
+        <w:t>(</w:t>
+      </w:r>
+      <w:proofErr w:type="gramEnd"/>
+      <w:r>
+        <w:rPr>
+          <w:rFonts w:ascii="Consolas" w:hAnsi="Consolas"/>
+          <w:color w:val="000000"/>
+          <w:sz w:val="20"/>
+          <w:szCs w:val="20"/>
+        </w:rPr>
+        <w:t xml:space="preserve">String </w:t>
+      </w:r>
+      <w:proofErr w:type="spellStart"/>
       <w:r>
         <w:rPr>
           <w:rFonts w:ascii="Consolas" w:hAnsi="Consolas"/>
@@ -802,6 +1050,7 @@
         </w:rPr>
         <w:t>cameraId</w:t>
       </w:r>
+      <w:proofErr w:type="spellEnd"/>
       <w:r>
         <w:rPr>
           <w:rFonts w:ascii="Consolas" w:hAnsi="Consolas"/>
@@ -811,6 +1060,7 @@
         </w:rPr>
         <w:t xml:space="preserve">, String </w:t>
       </w:r>
+      <w:proofErr w:type="spellStart"/>
       <w:r>
         <w:rPr>
           <w:rFonts w:ascii="Consolas" w:hAnsi="Consolas"/>
@@ -820,6 +1070,7 @@
         </w:rPr>
         <w:t>licensePlate</w:t>
       </w:r>
+      <w:proofErr w:type="spellEnd"/>
       <w:r>
         <w:rPr>
           <w:rFonts w:ascii="Consolas" w:hAnsi="Consolas"/>
@@ -849,6 +1100,7 @@
         </w:rPr>
         <w:t xml:space="preserve"> </w:t>
       </w:r>
+      <w:proofErr w:type="spellStart"/>
       <w:r>
         <w:rPr>
           <w:rFonts w:ascii="Consolas" w:hAnsi="Consolas"/>
@@ -858,6 +1110,7 @@
         </w:rPr>
         <w:t>vehicleSpeed</w:t>
       </w:r>
+      <w:proofErr w:type="spellEnd"/>
       <w:r>
         <w:rPr>
           <w:rFonts w:ascii="Consolas" w:hAnsi="Consolas"/>
@@ -899,6 +1152,8 @@
         </w:rPr>
         <w:tab/>
       </w:r>
+      <w:proofErr w:type="spellStart"/>
+      <w:proofErr w:type="gramStart"/>
       <w:r>
         <w:rPr>
           <w:rFonts w:ascii="Consolas" w:hAnsi="Consolas"/>
@@ -928,6 +1183,8 @@
         </w:rPr>
         <w:t>licensePlate</w:t>
       </w:r>
+      <w:proofErr w:type="spellEnd"/>
+      <w:proofErr w:type="gramEnd"/>
       <w:r>
         <w:rPr>
           <w:rFonts w:ascii="Consolas" w:hAnsi="Consolas"/>
@@ -937,6 +1194,8 @@
         </w:rPr>
         <w:t xml:space="preserve"> = </w:t>
       </w:r>
+      <w:proofErr w:type="spellStart"/>
+      <w:proofErr w:type="gramStart"/>
       <w:r>
         <w:rPr>
           <w:rFonts w:ascii="Consolas" w:hAnsi="Consolas"/>
@@ -946,6 +1205,7 @@
         </w:rPr>
         <w:t>licensePlate</w:t>
       </w:r>
+      <w:proofErr w:type="spellEnd"/>
       <w:r>
         <w:rPr>
           <w:rFonts w:ascii="Consolas" w:hAnsi="Consolas"/>
@@ -955,6 +1215,7 @@
         </w:rPr>
         <w:t>;</w:t>
       </w:r>
+      <w:proofErr w:type="gramEnd"/>
     </w:p>
     <w:p>
       <w:pPr>
@@ -987,6 +1248,8 @@
         </w:rPr>
         <w:tab/>
       </w:r>
+      <w:proofErr w:type="spellStart"/>
+      <w:proofErr w:type="gramStart"/>
       <w:r>
         <w:rPr>
           <w:rFonts w:ascii="Consolas" w:hAnsi="Consolas"/>
@@ -1016,6 +1279,8 @@
         </w:rPr>
         <w:t>cameraId</w:t>
       </w:r>
+      <w:proofErr w:type="spellEnd"/>
+      <w:proofErr w:type="gramEnd"/>
       <w:r>
         <w:rPr>
           <w:rFonts w:ascii="Consolas" w:hAnsi="Consolas"/>
@@ -1025,6 +1290,8 @@
         </w:rPr>
         <w:t xml:space="preserve"> = </w:t>
       </w:r>
+      <w:proofErr w:type="spellStart"/>
+      <w:proofErr w:type="gramStart"/>
       <w:r>
         <w:rPr>
           <w:rFonts w:ascii="Consolas" w:hAnsi="Consolas"/>
@@ -1034,6 +1301,7 @@
         </w:rPr>
         <w:t>cameraId</w:t>
       </w:r>
+      <w:proofErr w:type="spellEnd"/>
       <w:r>
         <w:rPr>
           <w:rFonts w:ascii="Consolas" w:hAnsi="Consolas"/>
@@ -1043,6 +1311,7 @@
         </w:rPr>
         <w:t>;</w:t>
       </w:r>
+      <w:proofErr w:type="gramEnd"/>
     </w:p>
     <w:p>
       <w:pPr>
@@ -1075,6 +1344,8 @@
         </w:rPr>
         <w:tab/>
       </w:r>
+      <w:proofErr w:type="spellStart"/>
+      <w:proofErr w:type="gramStart"/>
       <w:r>
         <w:rPr>
           <w:rFonts w:ascii="Consolas" w:hAnsi="Consolas"/>
@@ -1107,6 +1378,8 @@
         </w:rPr>
         <w:t>speed</w:t>
       </w:r>
+      <w:proofErr w:type="spellEnd"/>
+      <w:proofErr w:type="gramEnd"/>
       <w:r>
         <w:rPr>
           <w:rFonts w:ascii="Consolas" w:hAnsi="Consolas"/>
@@ -1117,6 +1390,7 @@
         </w:rPr>
         <w:t xml:space="preserve"> = </w:t>
       </w:r>
+      <w:proofErr w:type="gramStart"/>
       <w:r>
         <w:rPr>
           <w:rFonts w:ascii="Consolas" w:hAnsi="Consolas"/>
@@ -1136,6 +1410,7 @@
         </w:rPr>
         <w:t>;</w:t>
       </w:r>
+      <w:proofErr w:type="gramEnd"/>
     </w:p>
     <w:p>
       <w:pPr>
@@ -1235,7 +1510,38 @@
           <w:sz w:val="20"/>
           <w:szCs w:val="20"/>
         </w:rPr>
-        <w:t xml:space="preserve"> checkStatus() {</w:t>
+        <w:t xml:space="preserve"> </w:t>
+      </w:r>
+      <w:proofErr w:type="spellStart"/>
+      <w:proofErr w:type="gramStart"/>
+      <w:r>
+        <w:rPr>
+          <w:rFonts w:ascii="Consolas" w:hAnsi="Consolas"/>
+          <w:color w:val="000000"/>
+          <w:sz w:val="20"/>
+          <w:szCs w:val="20"/>
+        </w:rPr>
+        <w:t>checkStatus</w:t>
+      </w:r>
+      <w:proofErr w:type="spellEnd"/>
+      <w:r>
+        <w:rPr>
+          <w:rFonts w:ascii="Consolas" w:hAnsi="Consolas"/>
+          <w:color w:val="000000"/>
+          <w:sz w:val="20"/>
+          <w:szCs w:val="20"/>
+        </w:rPr>
+        <w:t>(</w:t>
+      </w:r>
+      <w:proofErr w:type="gramEnd"/>
+      <w:r>
+        <w:rPr>
+          <w:rFonts w:ascii="Consolas" w:hAnsi="Consolas"/>
+          <w:color w:val="000000"/>
+          <w:sz w:val="20"/>
+          <w:szCs w:val="20"/>
+        </w:rPr>
+        <w:t>) {</w:t>
       </w:r>
     </w:p>
     <w:p>
@@ -1268,6 +1574,15 @@
           <w:szCs w:val="20"/>
         </w:rPr>
         <w:tab/>
+      </w:r>
+      <w:proofErr w:type="spellStart"/>
+      <w:r>
+        <w:rPr>
+          <w:rFonts w:ascii="Consolas" w:hAnsi="Consolas"/>
+          <w:color w:val="000000"/>
+          <w:sz w:val="20"/>
+          <w:szCs w:val="20"/>
+        </w:rPr>
         <w:t>System.</w:t>
       </w:r>
       <w:r>
@@ -1290,8 +1605,20 @@
           <w:sz w:val="20"/>
           <w:szCs w:val="20"/>
         </w:rPr>
-        <w:t>.println(</w:t>
-      </w:r>
+        <w:t>.println</w:t>
+      </w:r>
+      <w:proofErr w:type="spellEnd"/>
+      <w:r>
+        <w:rPr>
+          <w:rFonts w:ascii="Consolas" w:hAnsi="Consolas"/>
+          <w:color w:val="000000"/>
+          <w:sz w:val="20"/>
+          <w:szCs w:val="20"/>
+        </w:rPr>
+        <w:t>(</w:t>
+      </w:r>
+      <w:proofErr w:type="spellStart"/>
+      <w:proofErr w:type="gramStart"/>
       <w:r>
         <w:rPr>
           <w:rFonts w:ascii="Consolas" w:hAnsi="Consolas"/>
@@ -1310,8 +1637,30 @@
           <w:sz w:val="20"/>
           <w:szCs w:val="20"/>
         </w:rPr>
-        <w:t>.toString());</w:t>
-      </w:r>
+        <w:t>.toString</w:t>
+      </w:r>
+      <w:proofErr w:type="spellEnd"/>
+      <w:proofErr w:type="gramEnd"/>
+      <w:r>
+        <w:rPr>
+          <w:rFonts w:ascii="Consolas" w:hAnsi="Consolas"/>
+          <w:color w:val="000000"/>
+          <w:sz w:val="20"/>
+          <w:szCs w:val="20"/>
+        </w:rPr>
+        <w:t>()</w:t>
+      </w:r>
+      <w:proofErr w:type="gramStart"/>
+      <w:r>
+        <w:rPr>
+          <w:rFonts w:ascii="Consolas" w:hAnsi="Consolas"/>
+          <w:color w:val="000000"/>
+          <w:sz w:val="20"/>
+          <w:szCs w:val="20"/>
+        </w:rPr>
+        <w:t>);</w:t>
+      </w:r>
+      <w:proofErr w:type="gramEnd"/>
     </w:p>
     <w:p>
       <w:pPr>
@@ -1343,7 +1692,26 @@
           <w:szCs w:val="20"/>
         </w:rPr>
         <w:tab/>
-        <w:t xml:space="preserve">DetectionHandler </w:t>
+      </w:r>
+      <w:proofErr w:type="spellStart"/>
+      <w:r>
+        <w:rPr>
+          <w:rFonts w:ascii="Consolas" w:hAnsi="Consolas"/>
+          <w:color w:val="000000"/>
+          <w:sz w:val="20"/>
+          <w:szCs w:val="20"/>
+        </w:rPr>
+        <w:t>DetectionHandler</w:t>
+      </w:r>
+      <w:proofErr w:type="spellEnd"/>
+      <w:r>
+        <w:rPr>
+          <w:rFonts w:ascii="Consolas" w:hAnsi="Consolas"/>
+          <w:color w:val="000000"/>
+          <w:sz w:val="20"/>
+          <w:szCs w:val="20"/>
+        </w:rPr>
+        <w:t xml:space="preserve"> </w:t>
       </w:r>
       <w:r>
         <w:rPr>
@@ -1382,7 +1750,27 @@
           <w:sz w:val="20"/>
           <w:szCs w:val="20"/>
         </w:rPr>
-        <w:t xml:space="preserve"> UnregisterDetectionHandler(</w:t>
+        <w:t xml:space="preserve"> </w:t>
+      </w:r>
+      <w:proofErr w:type="spellStart"/>
+      <w:r>
+        <w:rPr>
+          <w:rFonts w:ascii="Consolas" w:hAnsi="Consolas"/>
+          <w:color w:val="000000"/>
+          <w:sz w:val="20"/>
+          <w:szCs w:val="20"/>
+        </w:rPr>
+        <w:t>UnregisterDetectionHandler</w:t>
+      </w:r>
+      <w:proofErr w:type="spellEnd"/>
+      <w:r>
+        <w:rPr>
+          <w:rFonts w:ascii="Consolas" w:hAnsi="Consolas"/>
+          <w:color w:val="000000"/>
+          <w:sz w:val="20"/>
+          <w:szCs w:val="20"/>
+        </w:rPr>
+        <w:t>(</w:t>
       </w:r>
       <w:r>
         <w:rPr>
@@ -1395,6 +1783,7 @@
         </w:rPr>
         <w:t>this</w:t>
       </w:r>
+      <w:proofErr w:type="gramStart"/>
       <w:r>
         <w:rPr>
           <w:rFonts w:ascii="Consolas" w:hAnsi="Consolas"/>
@@ -1404,6 +1793,7 @@
         </w:rPr>
         <w:t>);</w:t>
       </w:r>
+      <w:proofErr w:type="gramEnd"/>
     </w:p>
     <w:p>
       <w:pPr>
@@ -1436,6 +1826,8 @@
         </w:rPr>
         <w:tab/>
       </w:r>
+      <w:proofErr w:type="spellStart"/>
+      <w:proofErr w:type="gramStart"/>
       <w:r>
         <w:rPr>
           <w:rFonts w:ascii="Consolas" w:hAnsi="Consolas"/>
@@ -1453,8 +1845,30 @@
           <w:sz w:val="20"/>
           <w:szCs w:val="20"/>
         </w:rPr>
-        <w:t>.detect();</w:t>
-      </w:r>
+        <w:t>.detect</w:t>
+      </w:r>
+      <w:proofErr w:type="spellEnd"/>
+      <w:proofErr w:type="gramEnd"/>
+      <w:r>
+        <w:rPr>
+          <w:rFonts w:ascii="Consolas" w:hAnsi="Consolas"/>
+          <w:color w:val="000000"/>
+          <w:sz w:val="20"/>
+          <w:szCs w:val="20"/>
+        </w:rPr>
+        <w:t>(</w:t>
+      </w:r>
+      <w:proofErr w:type="gramStart"/>
+      <w:r>
+        <w:rPr>
+          <w:rFonts w:ascii="Consolas" w:hAnsi="Consolas"/>
+          <w:color w:val="000000"/>
+          <w:sz w:val="20"/>
+          <w:szCs w:val="20"/>
+        </w:rPr>
+        <w:t>);</w:t>
+      </w:r>
+      <w:proofErr w:type="gramEnd"/>
     </w:p>
     <w:p>
       <w:pPr>
@@ -1486,6 +1900,15 @@
           <w:szCs w:val="20"/>
         </w:rPr>
         <w:tab/>
+      </w:r>
+      <w:proofErr w:type="spellStart"/>
+      <w:r>
+        <w:rPr>
+          <w:rFonts w:ascii="Consolas" w:hAnsi="Consolas"/>
+          <w:color w:val="000000"/>
+          <w:sz w:val="20"/>
+          <w:szCs w:val="20"/>
+        </w:rPr>
         <w:t>System.</w:t>
       </w:r>
       <w:r>
@@ -1508,8 +1931,29 @@
           <w:sz w:val="20"/>
           <w:szCs w:val="20"/>
         </w:rPr>
-        <w:t>.println();</w:t>
-      </w:r>
+        <w:t>.println</w:t>
+      </w:r>
+      <w:proofErr w:type="spellEnd"/>
+      <w:r>
+        <w:rPr>
+          <w:rFonts w:ascii="Consolas" w:hAnsi="Consolas"/>
+          <w:color w:val="000000"/>
+          <w:sz w:val="20"/>
+          <w:szCs w:val="20"/>
+        </w:rPr>
+        <w:t>(</w:t>
+      </w:r>
+      <w:proofErr w:type="gramStart"/>
+      <w:r>
+        <w:rPr>
+          <w:rFonts w:ascii="Consolas" w:hAnsi="Consolas"/>
+          <w:color w:val="000000"/>
+          <w:sz w:val="20"/>
+          <w:szCs w:val="20"/>
+        </w:rPr>
+        <w:t>);</w:t>
+      </w:r>
+      <w:proofErr w:type="gramEnd"/>
     </w:p>
     <w:p>
       <w:pPr>
@@ -1571,6 +2015,7 @@
         </w:rPr>
         <w:tab/>
       </w:r>
+      <w:proofErr w:type="gramStart"/>
       <w:r>
         <w:rPr>
           <w:rFonts w:ascii="Consolas" w:hAnsi="Consolas"/>
@@ -1580,6 +2025,7 @@
         </w:rPr>
         <w:t>@Override</w:t>
       </w:r>
+      <w:proofErr w:type="gramEnd"/>
     </w:p>
     <w:p>
       <w:pPr>
@@ -1621,7 +2067,38 @@
           <w:sz w:val="20"/>
           <w:szCs w:val="20"/>
         </w:rPr>
-        <w:t xml:space="preserve"> String toString() {</w:t>
+        <w:t xml:space="preserve"> String </w:t>
+      </w:r>
+      <w:proofErr w:type="spellStart"/>
+      <w:proofErr w:type="gramStart"/>
+      <w:r>
+        <w:rPr>
+          <w:rFonts w:ascii="Consolas" w:hAnsi="Consolas"/>
+          <w:color w:val="000000"/>
+          <w:sz w:val="20"/>
+          <w:szCs w:val="20"/>
+        </w:rPr>
+        <w:t>toString</w:t>
+      </w:r>
+      <w:proofErr w:type="spellEnd"/>
+      <w:r>
+        <w:rPr>
+          <w:rFonts w:ascii="Consolas" w:hAnsi="Consolas"/>
+          <w:color w:val="000000"/>
+          <w:sz w:val="20"/>
+          <w:szCs w:val="20"/>
+        </w:rPr>
+        <w:t>(</w:t>
+      </w:r>
+      <w:proofErr w:type="gramEnd"/>
+      <w:r>
+        <w:rPr>
+          <w:rFonts w:ascii="Consolas" w:hAnsi="Consolas"/>
+          <w:color w:val="000000"/>
+          <w:sz w:val="20"/>
+          <w:szCs w:val="20"/>
+        </w:rPr>
+        <w:t>) {</w:t>
       </w:r>
     </w:p>
     <w:p>
@@ -1694,6 +2171,8 @@
         </w:rPr>
         <w:t xml:space="preserve"> + </w:t>
       </w:r>
+      <w:proofErr w:type="spellStart"/>
+      <w:proofErr w:type="gramStart"/>
       <w:r>
         <w:rPr>
           <w:rFonts w:ascii="Consolas" w:hAnsi="Consolas"/>
@@ -1723,6 +2202,8 @@
         </w:rPr>
         <w:t>cameraId</w:t>
       </w:r>
+      <w:proofErr w:type="spellEnd"/>
+      <w:proofErr w:type="gramEnd"/>
       <w:r>
         <w:rPr>
           <w:rFonts w:ascii="Consolas" w:hAnsi="Consolas"/>
@@ -1739,7 +2220,27 @@
           <w:sz w:val="20"/>
           <w:szCs w:val="20"/>
         </w:rPr>
-        <w:t>"\tplate="</w:t>
+        <w:t>"\</w:t>
+      </w:r>
+      <w:proofErr w:type="spellStart"/>
+      <w:r>
+        <w:rPr>
+          <w:rFonts w:ascii="Consolas" w:hAnsi="Consolas"/>
+          <w:color w:val="2A00FF"/>
+          <w:sz w:val="20"/>
+          <w:szCs w:val="20"/>
+        </w:rPr>
+        <w:t>tplate</w:t>
+      </w:r>
+      <w:proofErr w:type="spellEnd"/>
+      <w:r>
+        <w:rPr>
+          <w:rFonts w:ascii="Consolas" w:hAnsi="Consolas"/>
+          <w:color w:val="2A00FF"/>
+          <w:sz w:val="20"/>
+          <w:szCs w:val="20"/>
+        </w:rPr>
+        <w:t>="</w:t>
       </w:r>
       <w:r>
         <w:rPr>
@@ -1750,6 +2251,8 @@
         </w:rPr>
         <w:t xml:space="preserve"> + </w:t>
       </w:r>
+      <w:proofErr w:type="spellStart"/>
+      <w:proofErr w:type="gramStart"/>
       <w:r>
         <w:rPr>
           <w:rFonts w:ascii="Consolas" w:hAnsi="Consolas"/>
@@ -1779,6 +2282,8 @@
         </w:rPr>
         <w:t>licensePlate</w:t>
       </w:r>
+      <w:proofErr w:type="spellEnd"/>
+      <w:proofErr w:type="gramEnd"/>
       <w:r>
         <w:rPr>
           <w:rFonts w:ascii="Consolas" w:hAnsi="Consolas"/>
@@ -1795,7 +2300,27 @@
           <w:sz w:val="20"/>
           <w:szCs w:val="20"/>
         </w:rPr>
-        <w:t>"\tspeed="</w:t>
+        <w:t>"\</w:t>
+      </w:r>
+      <w:proofErr w:type="spellStart"/>
+      <w:r>
+        <w:rPr>
+          <w:rFonts w:ascii="Consolas" w:hAnsi="Consolas"/>
+          <w:color w:val="2A00FF"/>
+          <w:sz w:val="20"/>
+          <w:szCs w:val="20"/>
+        </w:rPr>
+        <w:t>tspeed</w:t>
+      </w:r>
+      <w:proofErr w:type="spellEnd"/>
+      <w:r>
+        <w:rPr>
+          <w:rFonts w:ascii="Consolas" w:hAnsi="Consolas"/>
+          <w:color w:val="2A00FF"/>
+          <w:sz w:val="20"/>
+          <w:szCs w:val="20"/>
+        </w:rPr>
+        <w:t>="</w:t>
       </w:r>
       <w:r>
         <w:rPr>
@@ -1806,6 +2331,8 @@
         </w:rPr>
         <w:t xml:space="preserve"> + </w:t>
       </w:r>
+      <w:proofErr w:type="spellStart"/>
+      <w:proofErr w:type="gramStart"/>
       <w:r>
         <w:rPr>
           <w:rFonts w:ascii="Consolas" w:hAnsi="Consolas"/>
@@ -1835,6 +2362,8 @@
         </w:rPr>
         <w:t>speed</w:t>
       </w:r>
+      <w:proofErr w:type="spellEnd"/>
+      <w:proofErr w:type="gramEnd"/>
       <w:r>
         <w:rPr>
           <w:rFonts w:ascii="Consolas" w:hAnsi="Consolas"/>
@@ -1892,8 +2421,15 @@
         <w:t>}</w:t>
       </w:r>
     </w:p>
-    <w:p/>
-    <w:p>
+    <w:p>
+      <w:pPr>
+        <w:spacing w:line="240" w:lineRule="auto"/>
+      </w:pPr>
+    </w:p>
+    <w:p>
+      <w:pPr>
+        <w:spacing w:line="240" w:lineRule="auto"/>
+      </w:pPr>
       <w:r>
         <w:rPr>
           <w:b/>
@@ -1902,11 +2438,29 @@
         <w:t>package</w:t>
       </w:r>
       <w:r>
-        <w:t xml:space="preserve"> CameraApp;</w:t>
-      </w:r>
-    </w:p>
-    <w:p/>
-    <w:p>
+        <w:t xml:space="preserve"> </w:t>
+      </w:r>
+      <w:proofErr w:type="spellStart"/>
+      <w:proofErr w:type="gramStart"/>
+      <w:r>
+        <w:t>CameraApp</w:t>
+      </w:r>
+      <w:proofErr w:type="spellEnd"/>
+      <w:r>
+        <w:t>;</w:t>
+      </w:r>
+      <w:proofErr w:type="gramEnd"/>
+    </w:p>
+    <w:p>
+      <w:pPr>
+        <w:spacing w:line="240" w:lineRule="auto"/>
+      </w:pPr>
+    </w:p>
+    <w:p>
+      <w:pPr>
+        <w:spacing w:line="240" w:lineRule="auto"/>
+      </w:pPr>
+      <w:proofErr w:type="gramStart"/>
       <w:r>
         <w:rPr>
           <w:b/>
@@ -1914,6 +2468,7 @@
         </w:rPr>
         <w:t>public</w:t>
       </w:r>
+      <w:proofErr w:type="gramEnd"/>
       <w:r>
         <w:t xml:space="preserve"> </w:t>
       </w:r>
@@ -1935,17 +2490,47 @@
         <w:t>class</w:t>
       </w:r>
       <w:r>
-        <w:t xml:space="preserve"> DetectionHandler {</w:t>
-      </w:r>
-    </w:p>
-    <w:p>
-      <w:r>
-        <w:tab/>
-        <w:t>CameraRecord record;</w:t>
-      </w:r>
-    </w:p>
-    <w:p/>
-    <w:p>
+        <w:t xml:space="preserve"> </w:t>
+      </w:r>
+      <w:proofErr w:type="spellStart"/>
+      <w:r>
+        <w:t>DetectionHandler</w:t>
+      </w:r>
+      <w:proofErr w:type="spellEnd"/>
+      <w:r>
+        <w:t xml:space="preserve"> {</w:t>
+      </w:r>
+    </w:p>
+    <w:p>
+      <w:pPr>
+        <w:spacing w:line="240" w:lineRule="auto"/>
+      </w:pPr>
+      <w:r>
+        <w:tab/>
+      </w:r>
+      <w:proofErr w:type="spellStart"/>
+      <w:r>
+        <w:t>CameraRecord</w:t>
+      </w:r>
+      <w:proofErr w:type="spellEnd"/>
+      <w:r>
+        <w:t xml:space="preserve"> </w:t>
+      </w:r>
+      <w:proofErr w:type="gramStart"/>
+      <w:r>
+        <w:t>record;</w:t>
+      </w:r>
+      <w:proofErr w:type="gramEnd"/>
+    </w:p>
+    <w:p>
+      <w:pPr>
+        <w:spacing w:line="240" w:lineRule="auto"/>
+      </w:pPr>
+    </w:p>
+    <w:p>
+      <w:pPr>
+        <w:spacing w:line="240" w:lineRule="auto"/>
+      </w:pPr>
       <w:r>
         <w:tab/>
       </w:r>
@@ -1957,16 +2542,44 @@
         <w:t>public</w:t>
       </w:r>
       <w:r>
-        <w:t xml:space="preserve"> DetectionHandler(CameraRecord record) {</w:t>
-      </w:r>
-    </w:p>
-    <w:p>
-      <w:r>
-        <w:tab/>
-      </w:r>
-      <w:r>
-        <w:tab/>
-      </w:r>
+        <w:t xml:space="preserve"> </w:t>
+      </w:r>
+      <w:proofErr w:type="spellStart"/>
+      <w:proofErr w:type="gramStart"/>
+      <w:r>
+        <w:t>DetectionHandler</w:t>
+      </w:r>
+      <w:proofErr w:type="spellEnd"/>
+      <w:r>
+        <w:t>(</w:t>
+      </w:r>
+      <w:proofErr w:type="spellStart"/>
+      <w:proofErr w:type="gramEnd"/>
+      <w:r>
+        <w:t>CameraRecord</w:t>
+      </w:r>
+      <w:proofErr w:type="spellEnd"/>
+      <w:r>
+        <w:t xml:space="preserve"> </w:t>
+      </w:r>
+      <w:proofErr w:type="gramStart"/>
+      <w:r>
+        <w:t>record) {</w:t>
+      </w:r>
+      <w:proofErr w:type="gramEnd"/>
+    </w:p>
+    <w:p>
+      <w:pPr>
+        <w:spacing w:line="240" w:lineRule="auto"/>
+      </w:pPr>
+      <w:r>
+        <w:tab/>
+      </w:r>
+      <w:r>
+        <w:tab/>
+      </w:r>
+      <w:proofErr w:type="spellStart"/>
+      <w:proofErr w:type="gramStart"/>
       <w:r>
         <w:rPr>
           <w:b/>
@@ -1975,17 +2588,37 @@
         <w:t>this</w:t>
       </w:r>
       <w:r>
-        <w:t>.record = record;</w:t>
-      </w:r>
-    </w:p>
-    <w:p>
+        <w:t>.record</w:t>
+      </w:r>
+      <w:proofErr w:type="spellEnd"/>
+      <w:proofErr w:type="gramEnd"/>
+      <w:r>
+        <w:t xml:space="preserve"> = </w:t>
+      </w:r>
+      <w:proofErr w:type="gramStart"/>
+      <w:r>
+        <w:t>record;</w:t>
+      </w:r>
+      <w:proofErr w:type="gramEnd"/>
+    </w:p>
+    <w:p>
+      <w:pPr>
+        <w:spacing w:line="240" w:lineRule="auto"/>
+      </w:pPr>
       <w:r>
         <w:tab/>
         <w:t>}</w:t>
       </w:r>
     </w:p>
-    <w:p/>
-    <w:p>
+    <w:p>
+      <w:pPr>
+        <w:spacing w:line="240" w:lineRule="auto"/>
+      </w:pPr>
+    </w:p>
+    <w:p>
+      <w:pPr>
+        <w:spacing w:line="240" w:lineRule="auto"/>
+      </w:pPr>
       <w:r>
         <w:tab/>
       </w:r>
@@ -2007,15 +2640,26 @@
         <w:t>void</w:t>
       </w:r>
       <w:r>
-        <w:t xml:space="preserve"> detect();</w:t>
-      </w:r>
-    </w:p>
-    <w:p>
+        <w:t xml:space="preserve"> </w:t>
+      </w:r>
+      <w:proofErr w:type="gramStart"/>
+      <w:r>
+        <w:t>detect();</w:t>
+      </w:r>
+      <w:proofErr w:type="gramEnd"/>
+    </w:p>
+    <w:p>
+      <w:pPr>
+        <w:spacing w:line="240" w:lineRule="auto"/>
+      </w:pPr>
       <w:r>
         <w:t>}</w:t>
       </w:r>
     </w:p>
     <w:p>
+      <w:pPr>
+        <w:spacing w:line="240" w:lineRule="auto"/>
+      </w:pPr>
       <w:r>
         <w:rPr>
           <w:b/>
@@ -2024,11 +2668,29 @@
         <w:t>package</w:t>
       </w:r>
       <w:r>
-        <w:t xml:space="preserve"> CameraApp;</w:t>
-      </w:r>
-    </w:p>
-    <w:p/>
-    <w:p>
+        <w:t xml:space="preserve"> </w:t>
+      </w:r>
+      <w:proofErr w:type="spellStart"/>
+      <w:proofErr w:type="gramStart"/>
+      <w:r>
+        <w:t>CameraApp</w:t>
+      </w:r>
+      <w:proofErr w:type="spellEnd"/>
+      <w:r>
+        <w:t>;</w:t>
+      </w:r>
+      <w:proofErr w:type="gramEnd"/>
+    </w:p>
+    <w:p>
+      <w:pPr>
+        <w:spacing w:line="240" w:lineRule="auto"/>
+      </w:pPr>
+    </w:p>
+    <w:p>
+      <w:pPr>
+        <w:spacing w:line="240" w:lineRule="auto"/>
+      </w:pPr>
+      <w:proofErr w:type="gramStart"/>
       <w:r>
         <w:rPr>
           <w:b/>
@@ -2036,6 +2698,7 @@
         </w:rPr>
         <w:t>public</w:t>
       </w:r>
+      <w:proofErr w:type="gramEnd"/>
       <w:r>
         <w:t xml:space="preserve"> </w:t>
       </w:r>
@@ -2047,7 +2710,15 @@
         <w:t>class</w:t>
       </w:r>
       <w:r>
-        <w:t xml:space="preserve"> SpeedingDetectionHandler </w:t>
+        <w:t xml:space="preserve"> </w:t>
+      </w:r>
+      <w:proofErr w:type="spellStart"/>
+      <w:r>
+        <w:t>SpeedingDetectionHandler</w:t>
+      </w:r>
+      <w:proofErr w:type="spellEnd"/>
+      <w:r>
+        <w:t xml:space="preserve"> </w:t>
       </w:r>
       <w:r>
         <w:rPr>
@@ -2057,11 +2728,21 @@
         <w:t>extends</w:t>
       </w:r>
       <w:r>
-        <w:t xml:space="preserve"> DetectionHandler {</w:t>
-      </w:r>
-    </w:p>
-    <w:p/>
-    <w:p>
+        <w:t xml:space="preserve"> </w:t>
+      </w:r>
+      <w:proofErr w:type="spellStart"/>
+      <w:r>
+        <w:t>DetectionHandler</w:t>
+      </w:r>
+      <w:proofErr w:type="spellEnd"/>
+      <w:r>
+        <w:t xml:space="preserve"> {</w:t>
+      </w:r>
+    </w:p>
+    <w:p>
+      <w:pPr>
+        <w:spacing w:line="240" w:lineRule="auto"/>
+      </w:pPr>
       <w:r>
         <w:tab/>
       </w:r>
@@ -2073,10 +2754,36 @@
         <w:t>public</w:t>
       </w:r>
       <w:r>
-        <w:t xml:space="preserve"> SpeedingDetectionHandler(CameraRecord record) {</w:t>
-      </w:r>
-    </w:p>
-    <w:p>
+        <w:t xml:space="preserve"> </w:t>
+      </w:r>
+      <w:proofErr w:type="spellStart"/>
+      <w:proofErr w:type="gramStart"/>
+      <w:r>
+        <w:t>SpeedingDetectionHandler</w:t>
+      </w:r>
+      <w:proofErr w:type="spellEnd"/>
+      <w:r>
+        <w:t>(</w:t>
+      </w:r>
+      <w:proofErr w:type="spellStart"/>
+      <w:proofErr w:type="gramEnd"/>
+      <w:r>
+        <w:t>CameraRecord</w:t>
+      </w:r>
+      <w:proofErr w:type="spellEnd"/>
+      <w:r>
+        <w:t xml:space="preserve"> </w:t>
+      </w:r>
+      <w:proofErr w:type="gramStart"/>
+      <w:r>
+        <w:t>record) {</w:t>
+      </w:r>
+      <w:proofErr w:type="gramEnd"/>
+    </w:p>
+    <w:p>
+      <w:pPr>
+        <w:spacing w:line="240" w:lineRule="auto"/>
+      </w:pPr>
       <w:r>
         <w:tab/>
       </w:r>
@@ -2091,23 +2798,45 @@
         <w:t>super</w:t>
       </w:r>
       <w:r>
-        <w:t>(record);</w:t>
-      </w:r>
-    </w:p>
-    <w:p>
+        <w:t>(record</w:t>
+      </w:r>
+      <w:proofErr w:type="gramStart"/>
+      <w:r>
+        <w:t>);</w:t>
+      </w:r>
+      <w:proofErr w:type="gramEnd"/>
+    </w:p>
+    <w:p>
+      <w:pPr>
+        <w:spacing w:line="240" w:lineRule="auto"/>
+      </w:pPr>
       <w:r>
         <w:tab/>
         <w:t>}</w:t>
       </w:r>
     </w:p>
-    <w:p/>
-    <w:p>
-      <w:r>
-        <w:tab/>
+    <w:p>
+      <w:pPr>
+        <w:spacing w:line="240" w:lineRule="auto"/>
+      </w:pPr>
+    </w:p>
+    <w:p>
+      <w:pPr>
+        <w:spacing w:line="240" w:lineRule="auto"/>
+      </w:pPr>
+      <w:r>
+        <w:tab/>
+      </w:r>
+      <w:proofErr w:type="gramStart"/>
+      <w:r>
         <w:t>@Override</w:t>
       </w:r>
-    </w:p>
-    <w:p>
+      <w:proofErr w:type="gramEnd"/>
+    </w:p>
+    <w:p>
+      <w:pPr>
+        <w:spacing w:line="240" w:lineRule="auto"/>
+      </w:pPr>
       <w:r>
         <w:tab/>
       </w:r>
@@ -2119,10 +2848,21 @@
         <w:t>void</w:t>
       </w:r>
       <w:r>
-        <w:t xml:space="preserve"> detect() {</w:t>
-      </w:r>
-    </w:p>
-    <w:p>
+        <w:t xml:space="preserve"> </w:t>
+      </w:r>
+      <w:proofErr w:type="gramStart"/>
+      <w:r>
+        <w:t>detect(</w:t>
+      </w:r>
+      <w:proofErr w:type="gramEnd"/>
+      <w:r>
+        <w:t>) {</w:t>
+      </w:r>
+    </w:p>
+    <w:p>
+      <w:pPr>
+        <w:spacing w:line="240" w:lineRule="auto"/>
+      </w:pPr>
       <w:r>
         <w:tab/>
       </w:r>
@@ -2139,6 +2879,8 @@
       <w:r>
         <w:t xml:space="preserve"> (</w:t>
       </w:r>
+      <w:proofErr w:type="spellStart"/>
+      <w:proofErr w:type="gramStart"/>
       <w:r>
         <w:rPr>
           <w:b/>
@@ -2147,18 +2889,37 @@
         <w:t>this</w:t>
       </w:r>
       <w:r>
-        <w:t>.record.speed &gt;= 65) {</w:t>
-      </w:r>
-    </w:p>
-    <w:p>
-      <w:r>
-        <w:tab/>
-      </w:r>
-      <w:r>
-        <w:tab/>
-      </w:r>
-      <w:r>
-        <w:tab/>
+        <w:t>.record</w:t>
+      </w:r>
+      <w:proofErr w:type="gramEnd"/>
+      <w:r>
+        <w:t>.speed</w:t>
+      </w:r>
+      <w:proofErr w:type="spellEnd"/>
+      <w:r>
+        <w:t xml:space="preserve"> &gt;= </w:t>
+      </w:r>
+      <w:proofErr w:type="gramStart"/>
+      <w:r>
+        <w:t>65) {</w:t>
+      </w:r>
+      <w:proofErr w:type="gramEnd"/>
+    </w:p>
+    <w:p>
+      <w:pPr>
+        <w:spacing w:line="240" w:lineRule="auto"/>
+      </w:pPr>
+      <w:r>
+        <w:tab/>
+      </w:r>
+      <w:r>
+        <w:tab/>
+      </w:r>
+      <w:r>
+        <w:tab/>
+      </w:r>
+      <w:proofErr w:type="spellStart"/>
+      <w:r>
         <w:t>System.</w:t>
       </w:r>
       <w:r>
@@ -2171,12 +2932,23 @@
         <w:t>out</w:t>
       </w:r>
       <w:r>
-        <w:t>.println("Speeding detected!");</w:t>
-      </w:r>
-    </w:p>
-    <w:p>
-      <w:r>
-        <w:lastRenderedPageBreak/>
+        <w:t>.println</w:t>
+      </w:r>
+      <w:proofErr w:type="spellEnd"/>
+      <w:r>
+        <w:t>("Speeding detected!"</w:t>
+      </w:r>
+      <w:proofErr w:type="gramStart"/>
+      <w:r>
+        <w:t>);</w:t>
+      </w:r>
+      <w:proofErr w:type="gramEnd"/>
+    </w:p>
+    <w:p>
+      <w:pPr>
+        <w:spacing w:line="240" w:lineRule="auto"/>
+      </w:pPr>
+      <w:r>
         <w:tab/>
       </w:r>
       <w:r>
@@ -2195,14 +2967,20 @@
       </w:r>
     </w:p>
     <w:p>
-      <w:r>
-        <w:tab/>
-      </w:r>
-      <w:r>
-        <w:tab/>
-      </w:r>
-      <w:r>
-        <w:tab/>
+      <w:pPr>
+        <w:spacing w:line="240" w:lineRule="auto"/>
+      </w:pPr>
+      <w:r>
+        <w:tab/>
+      </w:r>
+      <w:r>
+        <w:tab/>
+      </w:r>
+      <w:r>
+        <w:tab/>
+      </w:r>
+      <w:proofErr w:type="spellStart"/>
+      <w:r>
         <w:t>System.</w:t>
       </w:r>
       <w:r>
@@ -2215,10 +2993,22 @@
         <w:t>out</w:t>
       </w:r>
       <w:r>
-        <w:t>.println("Normal");</w:t>
-      </w:r>
-    </w:p>
-    <w:p>
+        <w:t>.println</w:t>
+      </w:r>
+      <w:proofErr w:type="spellEnd"/>
+      <w:r>
+        <w:t>("Normal"</w:t>
+      </w:r>
+      <w:proofErr w:type="gramStart"/>
+      <w:r>
+        <w:t>);</w:t>
+      </w:r>
+      <w:proofErr w:type="gramEnd"/>
+    </w:p>
+    <w:p>
+      <w:pPr>
+        <w:spacing w:line="240" w:lineRule="auto"/>
+      </w:pPr>
       <w:r>
         <w:tab/>
       </w:r>
@@ -2228,17 +3018,27 @@
       </w:r>
     </w:p>
     <w:p>
-      <w:r>
+      <w:pPr>
+        <w:spacing w:line="240" w:lineRule="auto"/>
+      </w:pPr>
+      <w:r>
+        <w:lastRenderedPageBreak/>
         <w:tab/>
         <w:t>}</w:t>
       </w:r>
     </w:p>
     <w:p>
+      <w:pPr>
+        <w:spacing w:line="240" w:lineRule="auto"/>
+      </w:pPr>
       <w:r>
         <w:t>}</w:t>
       </w:r>
     </w:p>
     <w:p>
+      <w:pPr>
+        <w:spacing w:line="240" w:lineRule="auto"/>
+      </w:pPr>
       <w:r>
         <w:rPr>
           <w:b/>
@@ -2247,11 +3047,23 @@
         <w:t>package</w:t>
       </w:r>
       <w:r>
-        <w:t xml:space="preserve"> CameraApp;</w:t>
-      </w:r>
-    </w:p>
-    <w:p/>
-    <w:p>
+        <w:t xml:space="preserve"> </w:t>
+      </w:r>
+      <w:proofErr w:type="spellStart"/>
+      <w:proofErr w:type="gramStart"/>
+      <w:r>
+        <w:t>CameraApp</w:t>
+      </w:r>
+      <w:proofErr w:type="spellEnd"/>
+      <w:r>
+        <w:t>;</w:t>
+      </w:r>
+      <w:proofErr w:type="gramEnd"/>
+    </w:p>
+    <w:p>
+      <w:pPr>
+        <w:spacing w:line="240" w:lineRule="auto"/>
+      </w:pPr>
       <w:r>
         <w:rPr>
           <w:b/>
@@ -2270,7 +3082,15 @@
         <w:t>class</w:t>
       </w:r>
       <w:r>
-        <w:t xml:space="preserve"> StolenDetectionHandler </w:t>
+        <w:t xml:space="preserve"> </w:t>
+      </w:r>
+      <w:proofErr w:type="spellStart"/>
+      <w:r>
+        <w:t>StolenDetectionHandler</w:t>
+      </w:r>
+      <w:proofErr w:type="spellEnd"/>
+      <w:r>
+        <w:t xml:space="preserve"> </w:t>
       </w:r>
       <w:r>
         <w:rPr>
@@ -2280,11 +3100,21 @@
         <w:t>extends</w:t>
       </w:r>
       <w:r>
-        <w:t xml:space="preserve"> DetectionHandler {</w:t>
-      </w:r>
-    </w:p>
-    <w:p/>
-    <w:p>
+        <w:t xml:space="preserve"> </w:t>
+      </w:r>
+      <w:proofErr w:type="spellStart"/>
+      <w:r>
+        <w:t>DetectionHandler</w:t>
+      </w:r>
+      <w:proofErr w:type="spellEnd"/>
+      <w:r>
+        <w:t xml:space="preserve"> {</w:t>
+      </w:r>
+    </w:p>
+    <w:p>
+      <w:pPr>
+        <w:spacing w:line="240" w:lineRule="auto"/>
+      </w:pPr>
       <w:r>
         <w:tab/>
       </w:r>
@@ -2296,10 +3126,36 @@
         <w:t>public</w:t>
       </w:r>
       <w:r>
-        <w:t xml:space="preserve"> StolenDetectionHandler(CameraRecord record) {</w:t>
-      </w:r>
-    </w:p>
-    <w:p>
+        <w:t xml:space="preserve"> </w:t>
+      </w:r>
+      <w:proofErr w:type="spellStart"/>
+      <w:proofErr w:type="gramStart"/>
+      <w:r>
+        <w:t>StolenDetectionHandler</w:t>
+      </w:r>
+      <w:proofErr w:type="spellEnd"/>
+      <w:r>
+        <w:t>(</w:t>
+      </w:r>
+      <w:proofErr w:type="spellStart"/>
+      <w:proofErr w:type="gramEnd"/>
+      <w:r>
+        <w:t>CameraRecord</w:t>
+      </w:r>
+      <w:proofErr w:type="spellEnd"/>
+      <w:r>
+        <w:t xml:space="preserve"> </w:t>
+      </w:r>
+      <w:proofErr w:type="gramStart"/>
+      <w:r>
+        <w:t>record) {</w:t>
+      </w:r>
+      <w:proofErr w:type="gramEnd"/>
+    </w:p>
+    <w:p>
+      <w:pPr>
+        <w:spacing w:line="240" w:lineRule="auto"/>
+      </w:pPr>
       <w:r>
         <w:tab/>
       </w:r>
@@ -2314,23 +3170,40 @@
         <w:t>super</w:t>
       </w:r>
       <w:r>
-        <w:t>(record);</w:t>
-      </w:r>
-    </w:p>
-    <w:p>
+        <w:t>(record</w:t>
+      </w:r>
+      <w:proofErr w:type="gramStart"/>
+      <w:r>
+        <w:t>);</w:t>
+      </w:r>
+      <w:proofErr w:type="gramEnd"/>
+    </w:p>
+    <w:p>
+      <w:pPr>
+        <w:spacing w:line="240" w:lineRule="auto"/>
+      </w:pPr>
       <w:r>
         <w:tab/>
         <w:t>}</w:t>
       </w:r>
     </w:p>
-    <w:p/>
-    <w:p>
-      <w:r>
-        <w:tab/>
+    <w:p>
+      <w:pPr>
+        <w:spacing w:line="240" w:lineRule="auto"/>
+      </w:pPr>
+      <w:r>
+        <w:tab/>
+      </w:r>
+      <w:proofErr w:type="gramStart"/>
+      <w:r>
         <w:t>@Override</w:t>
       </w:r>
-    </w:p>
-    <w:p>
+      <w:proofErr w:type="gramEnd"/>
+    </w:p>
+    <w:p>
+      <w:pPr>
+        <w:spacing w:line="240" w:lineRule="auto"/>
+      </w:pPr>
       <w:r>
         <w:tab/>
       </w:r>
@@ -2352,10 +3225,21 @@
         <w:t>void</w:t>
       </w:r>
       <w:r>
-        <w:t xml:space="preserve"> detect() {</w:t>
-      </w:r>
-    </w:p>
-    <w:p>
+        <w:t xml:space="preserve"> </w:t>
+      </w:r>
+      <w:proofErr w:type="gramStart"/>
+      <w:r>
+        <w:t>detect(</w:t>
+      </w:r>
+      <w:proofErr w:type="gramEnd"/>
+      <w:r>
+        <w:t>) {</w:t>
+      </w:r>
+    </w:p>
+    <w:p>
+      <w:pPr>
+        <w:spacing w:line="240" w:lineRule="auto"/>
+      </w:pPr>
       <w:r>
         <w:tab/>
       </w:r>
@@ -2370,18 +3254,39 @@
         <w:t>if</w:t>
       </w:r>
       <w:r>
-        <w:t xml:space="preserve"> (record.licensePlate.contains("ABC1234")) {</w:t>
-      </w:r>
-    </w:p>
-    <w:p>
-      <w:r>
-        <w:tab/>
-      </w:r>
-      <w:r>
-        <w:tab/>
-      </w:r>
-      <w:r>
-        <w:tab/>
+        <w:t xml:space="preserve"> (</w:t>
+      </w:r>
+      <w:proofErr w:type="spellStart"/>
+      <w:proofErr w:type="gramStart"/>
+      <w:r>
+        <w:t>record.licensePlate.contains</w:t>
+      </w:r>
+      <w:proofErr w:type="spellEnd"/>
+      <w:proofErr w:type="gramEnd"/>
+      <w:r>
+        <w:t>("ABC1234"</w:t>
+      </w:r>
+      <w:proofErr w:type="gramStart"/>
+      <w:r>
+        <w:t>)) {</w:t>
+      </w:r>
+      <w:proofErr w:type="gramEnd"/>
+    </w:p>
+    <w:p>
+      <w:pPr>
+        <w:spacing w:line="240" w:lineRule="auto"/>
+      </w:pPr>
+      <w:r>
+        <w:tab/>
+      </w:r>
+      <w:r>
+        <w:tab/>
+      </w:r>
+      <w:r>
+        <w:tab/>
+      </w:r>
+      <w:proofErr w:type="spellStart"/>
+      <w:r>
         <w:t>System.</w:t>
       </w:r>
       <w:r>
@@ -2394,10 +3299,22 @@
         <w:t>out</w:t>
       </w:r>
       <w:r>
-        <w:t>.println("Stolen detected!");</w:t>
-      </w:r>
-    </w:p>
-    <w:p>
+        <w:t>.println</w:t>
+      </w:r>
+      <w:proofErr w:type="spellEnd"/>
+      <w:r>
+        <w:t>("Stolen detected!"</w:t>
+      </w:r>
+      <w:proofErr w:type="gramStart"/>
+      <w:r>
+        <w:t>);</w:t>
+      </w:r>
+      <w:proofErr w:type="gramEnd"/>
+    </w:p>
+    <w:p>
+      <w:pPr>
+        <w:spacing w:line="240" w:lineRule="auto"/>
+      </w:pPr>
       <w:r>
         <w:tab/>
       </w:r>
@@ -2417,15 +3334,33 @@
       </w:r>
     </w:p>
     <w:p>
-      <w:r>
-        <w:tab/>
-      </w:r>
-      <w:r>
-        <w:tab/>
-      </w:r>
-      <w:r>
-        <w:tab/>
-        <w:t xml:space="preserve">DetectionHandler nextHandle = </w:t>
+      <w:pPr>
+        <w:spacing w:line="240" w:lineRule="auto"/>
+      </w:pPr>
+      <w:r>
+        <w:tab/>
+      </w:r>
+      <w:r>
+        <w:tab/>
+      </w:r>
+      <w:r>
+        <w:tab/>
+      </w:r>
+      <w:proofErr w:type="spellStart"/>
+      <w:r>
+        <w:t>DetectionHandler</w:t>
+      </w:r>
+      <w:proofErr w:type="spellEnd"/>
+      <w:r>
+        <w:t xml:space="preserve"> </w:t>
+      </w:r>
+      <w:proofErr w:type="spellStart"/>
+      <w:r>
+        <w:t>nextHandle</w:t>
+      </w:r>
+      <w:proofErr w:type="spellEnd"/>
+      <w:r>
+        <w:t xml:space="preserve"> = </w:t>
       </w:r>
       <w:r>
         <w:rPr>
@@ -2435,22 +3370,53 @@
         <w:t>new</w:t>
       </w:r>
       <w:r>
-        <w:t xml:space="preserve"> SpeedingDetectionHandler(record);</w:t>
-      </w:r>
-    </w:p>
-    <w:p>
-      <w:r>
-        <w:tab/>
-      </w:r>
-      <w:r>
-        <w:tab/>
-      </w:r>
-      <w:r>
-        <w:tab/>
-        <w:t>nextHandle.detect();</w:t>
-      </w:r>
-    </w:p>
-    <w:p>
+        <w:t xml:space="preserve"> </w:t>
+      </w:r>
+      <w:proofErr w:type="spellStart"/>
+      <w:r>
+        <w:t>SpeedingDetectionHandler</w:t>
+      </w:r>
+      <w:proofErr w:type="spellEnd"/>
+      <w:r>
+        <w:t>(record</w:t>
+      </w:r>
+      <w:proofErr w:type="gramStart"/>
+      <w:r>
+        <w:t>);</w:t>
+      </w:r>
+      <w:proofErr w:type="gramEnd"/>
+    </w:p>
+    <w:p>
+      <w:pPr>
+        <w:spacing w:line="240" w:lineRule="auto"/>
+      </w:pPr>
+      <w:r>
+        <w:tab/>
+      </w:r>
+      <w:r>
+        <w:tab/>
+      </w:r>
+      <w:r>
+        <w:tab/>
+      </w:r>
+      <w:proofErr w:type="spellStart"/>
+      <w:r>
+        <w:t>nextHandle.detect</w:t>
+      </w:r>
+      <w:proofErr w:type="spellEnd"/>
+      <w:r>
+        <w:t>(</w:t>
+      </w:r>
+      <w:proofErr w:type="gramStart"/>
+      <w:r>
+        <w:t>);</w:t>
+      </w:r>
+      <w:proofErr w:type="gramEnd"/>
+    </w:p>
+    <w:p>
+      <w:pPr>
+        <w:spacing w:line="240" w:lineRule="auto"/>
+      </w:pPr>
       <w:r>
         <w:tab/>
       </w:r>
@@ -2460,17 +3426,31 @@
       </w:r>
     </w:p>
     <w:p>
+      <w:pPr>
+        <w:spacing w:line="240" w:lineRule="auto"/>
+      </w:pPr>
       <w:r>
         <w:tab/>
         <w:t>}</w:t>
       </w:r>
     </w:p>
     <w:p>
+      <w:pPr>
+        <w:spacing w:line="240" w:lineRule="auto"/>
+      </w:pPr>
       <w:r>
         <w:t>}</w:t>
       </w:r>
     </w:p>
     <w:p>
+      <w:pPr>
+        <w:spacing w:line="240" w:lineRule="auto"/>
+      </w:pPr>
+    </w:p>
+    <w:p>
+      <w:pPr>
+        <w:spacing w:line="240" w:lineRule="auto"/>
+      </w:pPr>
       <w:r>
         <w:rPr>
           <w:b/>
@@ -2479,111 +3459,244 @@
         <w:t>package</w:t>
       </w:r>
       <w:r>
-        <w:t xml:space="preserve"> CameraApp;</w:t>
-      </w:r>
-    </w:p>
-    <w:p/>
-    <w:p>
-      <w:r>
-        <w:rPr>
-          <w:b/>
-          <w:bCs/>
-        </w:rPr>
+        <w:t xml:space="preserve"> </w:t>
+      </w:r>
+      <w:proofErr w:type="spellStart"/>
+      <w:proofErr w:type="gramStart"/>
+      <w:r>
+        <w:t>CameraApp</w:t>
+      </w:r>
+      <w:proofErr w:type="spellEnd"/>
+      <w:r>
+        <w:t>;</w:t>
+      </w:r>
+      <w:proofErr w:type="gramEnd"/>
+    </w:p>
+    <w:p>
+      <w:pPr>
+        <w:spacing w:line="240" w:lineRule="auto"/>
+      </w:pPr>
+      <w:r>
+        <w:rPr>
+          <w:b/>
+          <w:bCs/>
+        </w:rPr>
+        <w:t>import</w:t>
+      </w:r>
+      <w:r>
+        <w:t xml:space="preserve"> </w:t>
+      </w:r>
+      <w:proofErr w:type="spellStart"/>
+      <w:proofErr w:type="gramStart"/>
+      <w:r>
+        <w:t>java.util</w:t>
+      </w:r>
+      <w:proofErr w:type="gramEnd"/>
+      <w:r>
+        <w:t>.</w:t>
+      </w:r>
+      <w:proofErr w:type="gramStart"/>
+      <w:r>
+        <w:t>Arrays</w:t>
+      </w:r>
+      <w:proofErr w:type="spellEnd"/>
+      <w:r>
+        <w:t>;</w:t>
+      </w:r>
+      <w:proofErr w:type="gramEnd"/>
+    </w:p>
+    <w:p>
+      <w:pPr>
+        <w:spacing w:line="240" w:lineRule="auto"/>
+      </w:pPr>
+      <w:r>
+        <w:rPr>
+          <w:b/>
+          <w:bCs/>
+        </w:rPr>
+        <w:t>public</w:t>
+      </w:r>
+      <w:r>
+        <w:t xml:space="preserve"> </w:t>
+      </w:r>
+      <w:r>
+        <w:rPr>
+          <w:b/>
+          <w:bCs/>
+        </w:rPr>
+        <w:t>class</w:t>
+      </w:r>
+      <w:r>
+        <w:t xml:space="preserve"> </w:t>
+      </w:r>
+      <w:proofErr w:type="spellStart"/>
+      <w:r>
+        <w:t>UnpaidDetectionHandler</w:t>
+      </w:r>
+      <w:proofErr w:type="spellEnd"/>
+      <w:r>
+        <w:t xml:space="preserve"> </w:t>
+      </w:r>
+      <w:r>
+        <w:rPr>
+          <w:b/>
+          <w:bCs/>
+        </w:rPr>
+        <w:t>extends</w:t>
+      </w:r>
+      <w:r>
+        <w:t xml:space="preserve"> </w:t>
+      </w:r>
+      <w:proofErr w:type="spellStart"/>
+      <w:r>
+        <w:t>DetectionHandler</w:t>
+      </w:r>
+      <w:proofErr w:type="spellEnd"/>
+      <w:r>
+        <w:t xml:space="preserve"> {</w:t>
+      </w:r>
+    </w:p>
+    <w:p>
+      <w:pPr>
+        <w:spacing w:line="240" w:lineRule="auto"/>
+      </w:pPr>
+    </w:p>
+    <w:p>
+      <w:pPr>
+        <w:spacing w:line="240" w:lineRule="auto"/>
+      </w:pPr>
+      <w:r>
+        <w:tab/>
+      </w:r>
+      <w:proofErr w:type="gramStart"/>
+      <w:r>
+        <w:t>String[</w:t>
+      </w:r>
+      <w:proofErr w:type="gramEnd"/>
+      <w:r>
+        <w:t xml:space="preserve">] unpaid = </w:t>
+      </w:r>
+      <w:proofErr w:type="gramStart"/>
+      <w:r>
+        <w:t>{ "</w:t>
+      </w:r>
+      <w:proofErr w:type="gramEnd"/>
+      <w:r>
+        <w:t>XYZ0987", "XZY5678</w:t>
+      </w:r>
+      <w:proofErr w:type="gramStart"/>
+      <w:r>
+        <w:t>" }</w:t>
+      </w:r>
+      <w:proofErr w:type="gramEnd"/>
+      <w:r>
+        <w:t>;</w:t>
+      </w:r>
+    </w:p>
+    <w:p>
+      <w:pPr>
+        <w:spacing w:line="240" w:lineRule="auto"/>
+      </w:pPr>
+    </w:p>
+    <w:p>
+      <w:pPr>
+        <w:spacing w:line="240" w:lineRule="auto"/>
+      </w:pPr>
+      <w:r>
+        <w:tab/>
+      </w:r>
+      <w:r>
+        <w:rPr>
+          <w:b/>
+          <w:bCs/>
+        </w:rPr>
+        <w:t>public</w:t>
+      </w:r>
+      <w:r>
+        <w:t xml:space="preserve"> </w:t>
+      </w:r>
+      <w:proofErr w:type="spellStart"/>
+      <w:proofErr w:type="gramStart"/>
+      <w:r>
+        <w:t>UnpaidDetectionHandler</w:t>
+      </w:r>
+      <w:proofErr w:type="spellEnd"/>
+      <w:r>
+        <w:t>(</w:t>
+      </w:r>
+      <w:proofErr w:type="spellStart"/>
+      <w:proofErr w:type="gramEnd"/>
+      <w:r>
+        <w:t>CameraRecord</w:t>
+      </w:r>
+      <w:proofErr w:type="spellEnd"/>
+      <w:r>
+        <w:t xml:space="preserve"> </w:t>
+      </w:r>
+      <w:proofErr w:type="gramStart"/>
+      <w:r>
+        <w:t>record) {</w:t>
+      </w:r>
+      <w:proofErr w:type="gramEnd"/>
+    </w:p>
+    <w:p>
+      <w:pPr>
+        <w:spacing w:line="240" w:lineRule="auto"/>
+      </w:pPr>
+      <w:r>
+        <w:tab/>
+      </w:r>
+      <w:r>
+        <w:tab/>
+      </w:r>
+      <w:r>
+        <w:rPr>
+          <w:b/>
+          <w:bCs/>
+        </w:rPr>
+        <w:t>super</w:t>
+      </w:r>
+      <w:r>
+        <w:t>(record</w:t>
+      </w:r>
+      <w:proofErr w:type="gramStart"/>
+      <w:r>
+        <w:t>);</w:t>
+      </w:r>
+      <w:proofErr w:type="gramEnd"/>
+    </w:p>
+    <w:p>
+      <w:pPr>
+        <w:spacing w:line="240" w:lineRule="auto"/>
+      </w:pPr>
+      <w:r>
+        <w:tab/>
+        <w:t>}</w:t>
+      </w:r>
+    </w:p>
+    <w:p>
+      <w:pPr>
+        <w:spacing w:line="240" w:lineRule="auto"/>
+      </w:pPr>
+    </w:p>
+    <w:p>
+      <w:pPr>
+        <w:spacing w:line="240" w:lineRule="auto"/>
+      </w:pPr>
+      <w:r>
         <w:lastRenderedPageBreak/>
-        <w:t>import</w:t>
-      </w:r>
-      <w:r>
-        <w:t xml:space="preserve"> java.util.Arrays;</w:t>
-      </w:r>
-    </w:p>
-    <w:p/>
-    <w:p>
-      <w:r>
-        <w:rPr>
-          <w:b/>
-          <w:bCs/>
-        </w:rPr>
-        <w:t>public</w:t>
-      </w:r>
-      <w:r>
-        <w:t xml:space="preserve"> </w:t>
-      </w:r>
-      <w:r>
-        <w:rPr>
-          <w:b/>
-          <w:bCs/>
-        </w:rPr>
-        <w:t>class</w:t>
-      </w:r>
-      <w:r>
-        <w:t xml:space="preserve"> UnpaidDetectionHandler </w:t>
-      </w:r>
-      <w:r>
-        <w:rPr>
-          <w:b/>
-          <w:bCs/>
-        </w:rPr>
-        <w:t>extends</w:t>
-      </w:r>
-      <w:r>
-        <w:t xml:space="preserve"> DetectionHandler {</w:t>
-      </w:r>
-    </w:p>
-    <w:p/>
-    <w:p>
-      <w:r>
-        <w:tab/>
-        <w:t>String[] unpaid = { "XYZ0987", "XZY5678" };</w:t>
-      </w:r>
-    </w:p>
-    <w:p/>
-    <w:p>
-      <w:r>
-        <w:tab/>
-      </w:r>
-      <w:r>
-        <w:rPr>
-          <w:b/>
-          <w:bCs/>
-        </w:rPr>
-        <w:t>public</w:t>
-      </w:r>
-      <w:r>
-        <w:t xml:space="preserve"> UnpaidDetectionHandler(CameraRecord record) {</w:t>
-      </w:r>
-    </w:p>
-    <w:p>
-      <w:r>
-        <w:tab/>
-      </w:r>
-      <w:r>
-        <w:tab/>
-      </w:r>
-      <w:r>
-        <w:rPr>
-          <w:b/>
-          <w:bCs/>
-        </w:rPr>
-        <w:t>super</w:t>
-      </w:r>
-      <w:r>
-        <w:t>(record);</w:t>
-      </w:r>
-    </w:p>
-    <w:p>
-      <w:r>
-        <w:tab/>
-        <w:t>}</w:t>
-      </w:r>
-    </w:p>
-    <w:p/>
-    <w:p>
-      <w:r>
-        <w:tab/>
+        <w:tab/>
+      </w:r>
+      <w:proofErr w:type="gramStart"/>
+      <w:r>
         <w:t>@Override</w:t>
       </w:r>
-    </w:p>
-    <w:p>
+      <w:proofErr w:type="gramEnd"/>
+    </w:p>
+    <w:p>
+      <w:pPr>
+        <w:spacing w:line="240" w:lineRule="auto"/>
+      </w:pPr>
       <w:r>
         <w:tab/>
       </w:r>
@@ -2595,10 +3708,21 @@
         <w:t>void</w:t>
       </w:r>
       <w:r>
-        <w:t xml:space="preserve"> detect() {</w:t>
-      </w:r>
-    </w:p>
-    <w:p>
+        <w:t xml:space="preserve"> </w:t>
+      </w:r>
+      <w:proofErr w:type="gramStart"/>
+      <w:r>
+        <w:t>detect(</w:t>
+      </w:r>
+      <w:proofErr w:type="gramEnd"/>
+      <w:r>
+        <w:t>) {</w:t>
+      </w:r>
+    </w:p>
+    <w:p>
+      <w:pPr>
+        <w:spacing w:line="240" w:lineRule="auto"/>
+      </w:pPr>
       <w:r>
         <w:tab/>
       </w:r>
@@ -2613,7 +3737,11 @@
         <w:t>if</w:t>
       </w:r>
       <w:r>
-        <w:t xml:space="preserve"> (Arrays.</w:t>
+        <w:t xml:space="preserve"> (</w:t>
+      </w:r>
+      <w:proofErr w:type="spellStart"/>
+      <w:r>
+        <w:t>Arrays.</w:t>
       </w:r>
       <w:r>
         <w:rPr>
@@ -2622,9 +3750,20 @@
         </w:rPr>
         <w:t>asList</w:t>
       </w:r>
-      <w:r>
-        <w:t>(unpaid).contains(</w:t>
-      </w:r>
+      <w:proofErr w:type="spellEnd"/>
+      <w:r>
+        <w:t>(unpaid</w:t>
+      </w:r>
+      <w:proofErr w:type="gramStart"/>
+      <w:r>
+        <w:t>).contains</w:t>
+      </w:r>
+      <w:proofErr w:type="gramEnd"/>
+      <w:r>
+        <w:t>(</w:t>
+      </w:r>
+      <w:proofErr w:type="spellStart"/>
+      <w:proofErr w:type="gramStart"/>
       <w:r>
         <w:rPr>
           <w:b/>
@@ -2633,18 +3772,34 @@
         <w:t>this</w:t>
       </w:r>
       <w:r>
-        <w:t>.record.licensePlate)) {</w:t>
-      </w:r>
-    </w:p>
-    <w:p>
-      <w:r>
-        <w:tab/>
-      </w:r>
-      <w:r>
-        <w:tab/>
-      </w:r>
-      <w:r>
-        <w:tab/>
+        <w:t>.record</w:t>
+      </w:r>
+      <w:proofErr w:type="gramEnd"/>
+      <w:r>
+        <w:t>.licensePlate</w:t>
+      </w:r>
+      <w:proofErr w:type="spellEnd"/>
+      <w:proofErr w:type="gramStart"/>
+      <w:r>
+        <w:t>)) {</w:t>
+      </w:r>
+      <w:proofErr w:type="gramEnd"/>
+    </w:p>
+    <w:p>
+      <w:pPr>
+        <w:spacing w:line="240" w:lineRule="auto"/>
+      </w:pPr>
+      <w:r>
+        <w:tab/>
+      </w:r>
+      <w:r>
+        <w:tab/>
+      </w:r>
+      <w:r>
+        <w:tab/>
+      </w:r>
+      <w:proofErr w:type="spellStart"/>
+      <w:r>
         <w:t>System.</w:t>
       </w:r>
       <w:r>
@@ -2657,10 +3812,22 @@
         <w:t>out</w:t>
       </w:r>
       <w:r>
-        <w:t>.println("Unpaid ticket whose owner detected!");</w:t>
-      </w:r>
-    </w:p>
-    <w:p>
+        <w:t>.println</w:t>
+      </w:r>
+      <w:proofErr w:type="spellEnd"/>
+      <w:r>
+        <w:t>("Unpaid ticket whose owner detected!"</w:t>
+      </w:r>
+      <w:proofErr w:type="gramStart"/>
+      <w:r>
+        <w:t>);</w:t>
+      </w:r>
+      <w:proofErr w:type="gramEnd"/>
+    </w:p>
+    <w:p>
+      <w:pPr>
+        <w:spacing w:line="240" w:lineRule="auto"/>
+      </w:pPr>
       <w:r>
         <w:tab/>
       </w:r>
@@ -2680,15 +3847,33 @@
       </w:r>
     </w:p>
     <w:p>
-      <w:r>
-        <w:tab/>
-      </w:r>
-      <w:r>
-        <w:tab/>
-      </w:r>
-      <w:r>
-        <w:tab/>
-        <w:t xml:space="preserve">DetectionHandler nextHandle = </w:t>
+      <w:pPr>
+        <w:spacing w:line="240" w:lineRule="auto"/>
+      </w:pPr>
+      <w:r>
+        <w:tab/>
+      </w:r>
+      <w:r>
+        <w:tab/>
+      </w:r>
+      <w:r>
+        <w:tab/>
+      </w:r>
+      <w:proofErr w:type="spellStart"/>
+      <w:r>
+        <w:t>DetectionHandler</w:t>
+      </w:r>
+      <w:proofErr w:type="spellEnd"/>
+      <w:r>
+        <w:t xml:space="preserve"> </w:t>
+      </w:r>
+      <w:proofErr w:type="spellStart"/>
+      <w:r>
+        <w:t>nextHandle</w:t>
+      </w:r>
+      <w:proofErr w:type="spellEnd"/>
+      <w:r>
+        <w:t xml:space="preserve"> = </w:t>
       </w:r>
       <w:r>
         <w:rPr>
@@ -2698,8 +3883,18 @@
         <w:t>new</w:t>
       </w:r>
       <w:r>
-        <w:t xml:space="preserve"> StolenDetectionHandler(</w:t>
-      </w:r>
+        <w:t xml:space="preserve"> </w:t>
+      </w:r>
+      <w:proofErr w:type="spellStart"/>
+      <w:r>
+        <w:t>StolenDetectionHandler</w:t>
+      </w:r>
+      <w:proofErr w:type="spellEnd"/>
+      <w:r>
+        <w:t>(</w:t>
+      </w:r>
+      <w:proofErr w:type="spellStart"/>
+      <w:proofErr w:type="gramStart"/>
       <w:r>
         <w:rPr>
           <w:b/>
@@ -2708,22 +3903,45 @@
         <w:t>this</w:t>
       </w:r>
       <w:r>
-        <w:t>.record);</w:t>
-      </w:r>
-    </w:p>
-    <w:p>
-      <w:r>
-        <w:tab/>
-      </w:r>
-      <w:r>
-        <w:tab/>
-      </w:r>
-      <w:r>
-        <w:tab/>
-        <w:t>nextHandle.detect();</w:t>
-      </w:r>
-    </w:p>
-    <w:p>
+        <w:t>.record</w:t>
+      </w:r>
+      <w:proofErr w:type="spellEnd"/>
+      <w:r>
+        <w:t>);</w:t>
+      </w:r>
+      <w:proofErr w:type="gramEnd"/>
+    </w:p>
+    <w:p>
+      <w:pPr>
+        <w:spacing w:line="240" w:lineRule="auto"/>
+      </w:pPr>
+      <w:r>
+        <w:tab/>
+      </w:r>
+      <w:r>
+        <w:tab/>
+      </w:r>
+      <w:r>
+        <w:tab/>
+      </w:r>
+      <w:proofErr w:type="spellStart"/>
+      <w:r>
+        <w:t>nextHandle.detect</w:t>
+      </w:r>
+      <w:proofErr w:type="spellEnd"/>
+      <w:r>
+        <w:t>(</w:t>
+      </w:r>
+      <w:proofErr w:type="gramStart"/>
+      <w:r>
+        <w:t>);</w:t>
+      </w:r>
+      <w:proofErr w:type="gramEnd"/>
+    </w:p>
+    <w:p>
+      <w:pPr>
+        <w:spacing w:line="240" w:lineRule="auto"/>
+      </w:pPr>
       <w:r>
         <w:tab/>
       </w:r>
@@ -2733,17 +3951,26 @@
       </w:r>
     </w:p>
     <w:p>
+      <w:pPr>
+        <w:spacing w:line="240" w:lineRule="auto"/>
+      </w:pPr>
       <w:r>
         <w:tab/>
         <w:t>}</w:t>
       </w:r>
     </w:p>
     <w:p>
+      <w:pPr>
+        <w:spacing w:line="240" w:lineRule="auto"/>
+      </w:pPr>
       <w:r>
         <w:t>}</w:t>
       </w:r>
     </w:p>
     <w:p>
+      <w:pPr>
+        <w:spacing w:line="240" w:lineRule="auto"/>
+      </w:pPr>
       <w:r>
         <w:rPr>
           <w:b/>
@@ -2752,11 +3979,23 @@
         <w:t>package</w:t>
       </w:r>
       <w:r>
-        <w:t xml:space="preserve"> CameraApp;</w:t>
-      </w:r>
-    </w:p>
-    <w:p/>
-    <w:p>
+        <w:t xml:space="preserve"> </w:t>
+      </w:r>
+      <w:proofErr w:type="spellStart"/>
+      <w:proofErr w:type="gramStart"/>
+      <w:r>
+        <w:t>CameraApp</w:t>
+      </w:r>
+      <w:proofErr w:type="spellEnd"/>
+      <w:r>
+        <w:t>;</w:t>
+      </w:r>
+      <w:proofErr w:type="gramEnd"/>
+    </w:p>
+    <w:p>
+      <w:pPr>
+        <w:spacing w:line="240" w:lineRule="auto"/>
+      </w:pPr>
       <w:r>
         <w:rPr>
           <w:b/>
@@ -2765,11 +4004,31 @@
         <w:t>import</w:t>
       </w:r>
       <w:r>
-        <w:t xml:space="preserve"> java.util.Arrays;</w:t>
-      </w:r>
-    </w:p>
-    <w:p/>
-    <w:p>
+        <w:t xml:space="preserve"> </w:t>
+      </w:r>
+      <w:proofErr w:type="spellStart"/>
+      <w:proofErr w:type="gramStart"/>
+      <w:r>
+        <w:t>java.util</w:t>
+      </w:r>
+      <w:proofErr w:type="gramEnd"/>
+      <w:r>
+        <w:t>.</w:t>
+      </w:r>
+      <w:proofErr w:type="gramStart"/>
+      <w:r>
+        <w:t>Arrays</w:t>
+      </w:r>
+      <w:proofErr w:type="spellEnd"/>
+      <w:r>
+        <w:t>;</w:t>
+      </w:r>
+      <w:proofErr w:type="gramEnd"/>
+    </w:p>
+    <w:p>
+      <w:pPr>
+        <w:spacing w:line="240" w:lineRule="auto"/>
+      </w:pPr>
       <w:r>
         <w:rPr>
           <w:b/>
@@ -2788,7 +4047,15 @@
         <w:t>class</w:t>
       </w:r>
       <w:r>
-        <w:t xml:space="preserve"> UnregisterDetectionHandler </w:t>
+        <w:t xml:space="preserve"> </w:t>
+      </w:r>
+      <w:proofErr w:type="spellStart"/>
+      <w:r>
+        <w:t>UnregisterDetectionHandler</w:t>
+      </w:r>
+      <w:proofErr w:type="spellEnd"/>
+      <w:r>
+        <w:t xml:space="preserve"> </w:t>
       </w:r>
       <w:r>
         <w:rPr>
@@ -2798,18 +4065,63 @@
         <w:t>extends</w:t>
       </w:r>
       <w:r>
-        <w:t xml:space="preserve"> DetectionHandler {</w:t>
-      </w:r>
-    </w:p>
-    <w:p/>
-    <w:p>
-      <w:r>
-        <w:tab/>
-        <w:t>String[] unregistered = { "XYZ1234", "ZYX4321" };</w:t>
-      </w:r>
-    </w:p>
-    <w:p/>
-    <w:p>
+        <w:t xml:space="preserve"> </w:t>
+      </w:r>
+      <w:proofErr w:type="spellStart"/>
+      <w:r>
+        <w:t>DetectionHandler</w:t>
+      </w:r>
+      <w:proofErr w:type="spellEnd"/>
+      <w:r>
+        <w:t xml:space="preserve"> {</w:t>
+      </w:r>
+    </w:p>
+    <w:p>
+      <w:pPr>
+        <w:spacing w:line="240" w:lineRule="auto"/>
+      </w:pPr>
+    </w:p>
+    <w:p>
+      <w:pPr>
+        <w:spacing w:line="240" w:lineRule="auto"/>
+      </w:pPr>
+      <w:r>
+        <w:tab/>
+      </w:r>
+      <w:proofErr w:type="gramStart"/>
+      <w:r>
+        <w:t>String[</w:t>
+      </w:r>
+      <w:proofErr w:type="gramEnd"/>
+      <w:r>
+        <w:t xml:space="preserve">] unregistered = </w:t>
+      </w:r>
+      <w:proofErr w:type="gramStart"/>
+      <w:r>
+        <w:t>{ "</w:t>
+      </w:r>
+      <w:proofErr w:type="gramEnd"/>
+      <w:r>
+        <w:t>XYZ1234", "ZYX4321</w:t>
+      </w:r>
+      <w:proofErr w:type="gramStart"/>
+      <w:r>
+        <w:t>" }</w:t>
+      </w:r>
+      <w:proofErr w:type="gramEnd"/>
+      <w:r>
+        <w:t>;</w:t>
+      </w:r>
+    </w:p>
+    <w:p>
+      <w:pPr>
+        <w:spacing w:line="240" w:lineRule="auto"/>
+      </w:pPr>
+    </w:p>
+    <w:p>
+      <w:pPr>
+        <w:spacing w:line="240" w:lineRule="auto"/>
+      </w:pPr>
       <w:r>
         <w:tab/>
       </w:r>
@@ -2821,10 +4133,36 @@
         <w:t>public</w:t>
       </w:r>
       <w:r>
-        <w:t xml:space="preserve"> UnregisterDetectionHandler(CameraRecord record) {</w:t>
-      </w:r>
-    </w:p>
-    <w:p>
+        <w:t xml:space="preserve"> </w:t>
+      </w:r>
+      <w:proofErr w:type="spellStart"/>
+      <w:proofErr w:type="gramStart"/>
+      <w:r>
+        <w:t>UnregisterDetectionHandler</w:t>
+      </w:r>
+      <w:proofErr w:type="spellEnd"/>
+      <w:r>
+        <w:t>(</w:t>
+      </w:r>
+      <w:proofErr w:type="spellStart"/>
+      <w:proofErr w:type="gramEnd"/>
+      <w:r>
+        <w:t>CameraRecord</w:t>
+      </w:r>
+      <w:proofErr w:type="spellEnd"/>
+      <w:r>
+        <w:t xml:space="preserve"> </w:t>
+      </w:r>
+      <w:proofErr w:type="gramStart"/>
+      <w:r>
+        <w:t>record) {</w:t>
+      </w:r>
+      <w:proofErr w:type="gramEnd"/>
+    </w:p>
+    <w:p>
+      <w:pPr>
+        <w:spacing w:line="240" w:lineRule="auto"/>
+      </w:pPr>
       <w:r>
         <w:tab/>
       </w:r>
@@ -2839,23 +4177,45 @@
         <w:t>super</w:t>
       </w:r>
       <w:r>
-        <w:t>(record);</w:t>
-      </w:r>
-    </w:p>
-    <w:p>
+        <w:t>(record</w:t>
+      </w:r>
+      <w:proofErr w:type="gramStart"/>
+      <w:r>
+        <w:t>);</w:t>
+      </w:r>
+      <w:proofErr w:type="gramEnd"/>
+    </w:p>
+    <w:p>
+      <w:pPr>
+        <w:spacing w:line="240" w:lineRule="auto"/>
+      </w:pPr>
       <w:r>
         <w:tab/>
         <w:t>}</w:t>
       </w:r>
     </w:p>
-    <w:p/>
-    <w:p>
-      <w:r>
-        <w:tab/>
+    <w:p>
+      <w:pPr>
+        <w:spacing w:line="240" w:lineRule="auto"/>
+      </w:pPr>
+    </w:p>
+    <w:p>
+      <w:pPr>
+        <w:spacing w:line="240" w:lineRule="auto"/>
+      </w:pPr>
+      <w:r>
+        <w:tab/>
+      </w:r>
+      <w:proofErr w:type="gramStart"/>
+      <w:r>
         <w:t>@Override</w:t>
       </w:r>
-    </w:p>
-    <w:p>
+      <w:proofErr w:type="gramEnd"/>
+    </w:p>
+    <w:p>
+      <w:pPr>
+        <w:spacing w:line="240" w:lineRule="auto"/>
+      </w:pPr>
       <w:r>
         <w:tab/>
       </w:r>
@@ -2867,10 +4227,21 @@
         <w:t>void</w:t>
       </w:r>
       <w:r>
-        <w:t xml:space="preserve"> detect() {</w:t>
-      </w:r>
-    </w:p>
-    <w:p>
+        <w:t xml:space="preserve"> </w:t>
+      </w:r>
+      <w:proofErr w:type="gramStart"/>
+      <w:r>
+        <w:t>detect(</w:t>
+      </w:r>
+      <w:proofErr w:type="gramEnd"/>
+      <w:r>
+        <w:t>) {</w:t>
+      </w:r>
+    </w:p>
+    <w:p>
+      <w:pPr>
+        <w:spacing w:line="240" w:lineRule="auto"/>
+      </w:pPr>
       <w:r>
         <w:tab/>
       </w:r>
@@ -2885,7 +4256,11 @@
         <w:t>if</w:t>
       </w:r>
       <w:r>
-        <w:t xml:space="preserve"> (Arrays.</w:t>
+        <w:t xml:space="preserve"> (</w:t>
+      </w:r>
+      <w:proofErr w:type="spellStart"/>
+      <w:r>
+        <w:t>Arrays.</w:t>
       </w:r>
       <w:r>
         <w:rPr>
@@ -2894,9 +4269,20 @@
         </w:rPr>
         <w:t>asList</w:t>
       </w:r>
-      <w:r>
-        <w:t>(unregistered).contains(</w:t>
-      </w:r>
+      <w:proofErr w:type="spellEnd"/>
+      <w:r>
+        <w:t>(unregistered</w:t>
+      </w:r>
+      <w:proofErr w:type="gramStart"/>
+      <w:r>
+        <w:t>).contains</w:t>
+      </w:r>
+      <w:proofErr w:type="gramEnd"/>
+      <w:r>
+        <w:t>(</w:t>
+      </w:r>
+      <w:proofErr w:type="spellStart"/>
+      <w:proofErr w:type="gramStart"/>
       <w:r>
         <w:rPr>
           <w:b/>
@@ -2905,18 +4291,32 @@
         <w:t>this</w:t>
       </w:r>
       <w:r>
-        <w:t>.record.licensePlate)) {</w:t>
-      </w:r>
-    </w:p>
-    <w:p>
-      <w:r>
-        <w:tab/>
-      </w:r>
-      <w:r>
-        <w:tab/>
-      </w:r>
-      <w:r>
-        <w:tab/>
+        <w:t>.record</w:t>
+      </w:r>
+      <w:proofErr w:type="gramEnd"/>
+      <w:r>
+        <w:t>.licensePlate</w:t>
+      </w:r>
+      <w:proofErr w:type="spellEnd"/>
+      <w:r>
+        <w:t>)) {</w:t>
+      </w:r>
+    </w:p>
+    <w:p>
+      <w:pPr>
+        <w:spacing w:line="240" w:lineRule="auto"/>
+      </w:pPr>
+      <w:r>
+        <w:tab/>
+      </w:r>
+      <w:r>
+        <w:tab/>
+      </w:r>
+      <w:r>
+        <w:tab/>
+      </w:r>
+      <w:proofErr w:type="spellStart"/>
+      <w:r>
         <w:t>System.</w:t>
       </w:r>
       <w:r>
@@ -2929,10 +4329,22 @@
         <w:t>out</w:t>
       </w:r>
       <w:r>
-        <w:t>.println("Unregistered detected!");</w:t>
-      </w:r>
-    </w:p>
-    <w:p>
+        <w:t>.println</w:t>
+      </w:r>
+      <w:proofErr w:type="spellEnd"/>
+      <w:r>
+        <w:t>("Unregistered detected!"</w:t>
+      </w:r>
+      <w:proofErr w:type="gramStart"/>
+      <w:r>
+        <w:t>);</w:t>
+      </w:r>
+      <w:proofErr w:type="gramEnd"/>
+    </w:p>
+    <w:p>
+      <w:pPr>
+        <w:spacing w:line="240" w:lineRule="auto"/>
+      </w:pPr>
       <w:r>
         <w:tab/>
       </w:r>
@@ -2952,15 +4364,33 @@
       </w:r>
     </w:p>
     <w:p>
-      <w:r>
-        <w:tab/>
-      </w:r>
-      <w:r>
-        <w:tab/>
-      </w:r>
-      <w:r>
-        <w:tab/>
-        <w:t xml:space="preserve">DetectionHandler nextHandle = </w:t>
+      <w:pPr>
+        <w:spacing w:line="240" w:lineRule="auto"/>
+      </w:pPr>
+      <w:r>
+        <w:tab/>
+      </w:r>
+      <w:r>
+        <w:tab/>
+      </w:r>
+      <w:r>
+        <w:tab/>
+      </w:r>
+      <w:proofErr w:type="spellStart"/>
+      <w:r>
+        <w:t>DetectionHandler</w:t>
+      </w:r>
+      <w:proofErr w:type="spellEnd"/>
+      <w:r>
+        <w:t xml:space="preserve"> </w:t>
+      </w:r>
+      <w:proofErr w:type="spellStart"/>
+      <w:r>
+        <w:t>nextHandle</w:t>
+      </w:r>
+      <w:proofErr w:type="spellEnd"/>
+      <w:r>
+        <w:t xml:space="preserve"> = </w:t>
       </w:r>
       <w:r>
         <w:rPr>
@@ -2970,8 +4400,18 @@
         <w:t>new</w:t>
       </w:r>
       <w:r>
-        <w:t xml:space="preserve"> UnpaidDetectionHandler(</w:t>
-      </w:r>
+        <w:t xml:space="preserve"> </w:t>
+      </w:r>
+      <w:proofErr w:type="spellStart"/>
+      <w:r>
+        <w:t>UnpaidDetectionHandler</w:t>
+      </w:r>
+      <w:proofErr w:type="spellEnd"/>
+      <w:r>
+        <w:t>(</w:t>
+      </w:r>
+      <w:proofErr w:type="spellStart"/>
+      <w:proofErr w:type="gramStart"/>
       <w:r>
         <w:rPr>
           <w:b/>
@@ -2980,23 +4420,47 @@
         <w:t>this</w:t>
       </w:r>
       <w:r>
-        <w:t>.record);</w:t>
-      </w:r>
-    </w:p>
-    <w:p>
-      <w:r>
-        <w:tab/>
-      </w:r>
-      <w:r>
-        <w:tab/>
-      </w:r>
-      <w:r>
-        <w:tab/>
-        <w:t>nextHandle.detect();</w:t>
-      </w:r>
-    </w:p>
-    <w:p>
-      <w:r>
+        <w:t>.record</w:t>
+      </w:r>
+      <w:proofErr w:type="spellEnd"/>
+      <w:r>
+        <w:t>);</w:t>
+      </w:r>
+      <w:proofErr w:type="gramEnd"/>
+    </w:p>
+    <w:p>
+      <w:pPr>
+        <w:spacing w:line="240" w:lineRule="auto"/>
+      </w:pPr>
+      <w:r>
+        <w:tab/>
+      </w:r>
+      <w:r>
+        <w:tab/>
+      </w:r>
+      <w:r>
+        <w:tab/>
+      </w:r>
+      <w:proofErr w:type="spellStart"/>
+      <w:r>
+        <w:t>nextHandle.detect</w:t>
+      </w:r>
+      <w:proofErr w:type="spellEnd"/>
+      <w:r>
+        <w:t>(</w:t>
+      </w:r>
+      <w:proofErr w:type="gramStart"/>
+      <w:r>
+        <w:t>);</w:t>
+      </w:r>
+      <w:proofErr w:type="gramEnd"/>
+    </w:p>
+    <w:p>
+      <w:pPr>
+        <w:spacing w:line="240" w:lineRule="auto"/>
+      </w:pPr>
+      <w:r>
+        <w:lastRenderedPageBreak/>
         <w:tab/>
       </w:r>
       <w:r>
@@ -3005,32 +4469,47 @@
       </w:r>
     </w:p>
     <w:p>
+      <w:pPr>
+        <w:spacing w:line="240" w:lineRule="auto"/>
+      </w:pPr>
       <w:r>
         <w:tab/>
         <w:t>}</w:t>
       </w:r>
     </w:p>
     <w:p>
+      <w:pPr>
+        <w:spacing w:line="240" w:lineRule="auto"/>
+      </w:pPr>
       <w:r>
         <w:t>}</w:t>
       </w:r>
     </w:p>
-    <w:p/>
-    <w:p/>
-    <w:p/>
-    <w:p/>
-    <w:p/>
-    <w:p/>
-    <w:p/>
-    <w:p/>
-    <w:p>
-      <w:r>
-        <w:lastRenderedPageBreak/>
+    <w:p>
+      <w:pPr>
+        <w:spacing w:line="240" w:lineRule="auto"/>
+      </w:pPr>
+    </w:p>
+    <w:p>
+      <w:pPr>
+        <w:spacing w:line="240" w:lineRule="auto"/>
+        <w:rPr>
+          <w:b/>
+          <w:bCs/>
+        </w:rPr>
+      </w:pPr>
+      <w:r>
+        <w:rPr>
+          <w:b/>
+          <w:bCs/>
+        </w:rPr>
         <w:t>d.</w:t>
       </w:r>
       <w:r>
         <w:rPr>
           <w:rFonts w:ascii="CIDFont+F4" w:hAnsi="CIDFont+F4" w:cs="CIDFont+F4"/>
+          <w:b/>
+          <w:bCs/>
           <w:kern w:val="0"/>
           <w:sz w:val="22"/>
           <w:szCs w:val="22"/>
@@ -3038,23 +4517,21 @@
         <w:t xml:space="preserve"> </w:t>
       </w:r>
       <w:r>
-        <w:t>C</w:t>
-      </w:r>
-      <w:r>
-        <w:t xml:space="preserve">lass </w:t>
-      </w:r>
-      <w:r>
-        <w:t>D</w:t>
-      </w:r>
-      <w:r>
-        <w:t>iagram</w:t>
-      </w:r>
-      <w:r>
-        <w:t xml:space="preserve"> of Counter App</w:t>
-      </w:r>
-    </w:p>
-    <w:p>
-      <w:r>
+        <w:rPr>
+          <w:b/>
+          <w:bCs/>
+        </w:rPr>
+        <w:t>Class Diagram of Counter App</w:t>
+      </w:r>
+    </w:p>
+    <w:p>
+      <w:pPr>
+        <w:spacing w:line="240" w:lineRule="auto"/>
+      </w:pPr>
+      <w:r>
+        <w:rPr>
+          <w:noProof/>
+        </w:rPr>
         <w:drawing>
           <wp:inline distT="0" distB="0" distL="0" distR="0" wp14:anchorId="0CF2A55B" wp14:editId="3C51A2EC">
             <wp:extent cx="5943600" cy="3402330"/>
@@ -3092,14 +4569,82 @@
         </w:drawing>
       </w:r>
     </w:p>
-    <w:p/>
-    <w:p>
-      <w:r>
+    <w:p>
+      <w:pPr>
+        <w:spacing w:line="240" w:lineRule="auto"/>
+      </w:pPr>
+    </w:p>
+    <w:p>
+      <w:pPr>
+        <w:spacing w:line="240" w:lineRule="auto"/>
+      </w:pPr>
+    </w:p>
+    <w:p>
+      <w:pPr>
+        <w:spacing w:line="240" w:lineRule="auto"/>
+      </w:pPr>
+    </w:p>
+    <w:p>
+      <w:pPr>
+        <w:spacing w:line="240" w:lineRule="auto"/>
+      </w:pPr>
+    </w:p>
+    <w:p>
+      <w:pPr>
+        <w:spacing w:line="240" w:lineRule="auto"/>
+      </w:pPr>
+    </w:p>
+    <w:p>
+      <w:pPr>
+        <w:spacing w:line="240" w:lineRule="auto"/>
+      </w:pPr>
+    </w:p>
+    <w:p>
+      <w:pPr>
+        <w:spacing w:line="240" w:lineRule="auto"/>
+      </w:pPr>
+    </w:p>
+    <w:p>
+      <w:pPr>
+        <w:spacing w:line="240" w:lineRule="auto"/>
+      </w:pPr>
+    </w:p>
+    <w:p>
+      <w:pPr>
+        <w:spacing w:line="240" w:lineRule="auto"/>
+      </w:pPr>
+    </w:p>
+    <w:p>
+      <w:pPr>
+        <w:spacing w:line="240" w:lineRule="auto"/>
+      </w:pPr>
+    </w:p>
+    <w:p>
+      <w:pPr>
+        <w:spacing w:line="240" w:lineRule="auto"/>
+      </w:pPr>
+    </w:p>
+    <w:p>
+      <w:pPr>
+        <w:spacing w:line="240" w:lineRule="auto"/>
+        <w:rPr>
+          <w:b/>
+          <w:bCs/>
+        </w:rPr>
+      </w:pPr>
+      <w:r>
+        <w:rPr>
+          <w:b/>
+          <w:bCs/>
+        </w:rPr>
+        <w:lastRenderedPageBreak/>
         <w:t>e.</w:t>
       </w:r>
       <w:r>
         <w:rPr>
           <w:rFonts w:ascii="CIDFont+F4" w:hAnsi="CIDFont+F4" w:cs="CIDFont+F4"/>
+          <w:b/>
+          <w:bCs/>
           <w:kern w:val="0"/>
           <w:sz w:val="22"/>
           <w:szCs w:val="22"/>
@@ -3107,24 +4652,21 @@
         <w:t xml:space="preserve"> </w:t>
       </w:r>
       <w:r>
-        <w:t>S</w:t>
-      </w:r>
-      <w:r>
-        <w:t xml:space="preserve">equence </w:t>
-      </w:r>
-      <w:r>
-        <w:t>D</w:t>
-      </w:r>
-      <w:r>
-        <w:t>iagram</w:t>
-      </w:r>
-      <w:r>
-        <w:t xml:space="preserve"> of the Counter App</w:t>
-      </w:r>
-    </w:p>
-    <w:p>
-      <w:r>
-        <w:lastRenderedPageBreak/>
+        <w:rPr>
+          <w:b/>
+          <w:bCs/>
+        </w:rPr>
+        <w:t>Sequence Diagram of the Counter App</w:t>
+      </w:r>
+    </w:p>
+    <w:p>
+      <w:pPr>
+        <w:spacing w:line="240" w:lineRule="auto"/>
+      </w:pPr>
+      <w:r>
+        <w:rPr>
+          <w:noProof/>
+        </w:rPr>
         <w:drawing>
           <wp:inline distT="0" distB="0" distL="0" distR="0" wp14:anchorId="504C462C" wp14:editId="7CEF6E48">
             <wp:extent cx="5943600" cy="3818255"/>
@@ -3162,13 +4704,31 @@
         </w:drawing>
       </w:r>
     </w:p>
-    <w:p/>
-    <w:p>
-      <w:r>
+    <w:p>
+      <w:pPr>
+        <w:spacing w:line="240" w:lineRule="auto"/>
+      </w:pPr>
+    </w:p>
+    <w:p>
+      <w:pPr>
+        <w:spacing w:line="240" w:lineRule="auto"/>
+        <w:rPr>
+          <w:b/>
+          <w:bCs/>
+        </w:rPr>
+      </w:pPr>
+      <w:r>
+        <w:rPr>
+          <w:b/>
+          <w:bCs/>
+        </w:rPr>
         <w:t>f. Java Program of the Counter App</w:t>
       </w:r>
     </w:p>
     <w:p>
+      <w:pPr>
+        <w:spacing w:line="240" w:lineRule="auto"/>
+      </w:pPr>
       <w:r>
         <w:rPr>
           <w:b/>
@@ -3177,11 +4737,18 @@
         <w:t>package</w:t>
       </w:r>
       <w:r>
-        <w:t xml:space="preserve"> Counter;</w:t>
-      </w:r>
-    </w:p>
-    <w:p/>
-    <w:p>
+        <w:t xml:space="preserve"> </w:t>
+      </w:r>
+      <w:proofErr w:type="gramStart"/>
+      <w:r>
+        <w:t>Counter;</w:t>
+      </w:r>
+      <w:proofErr w:type="gramEnd"/>
+    </w:p>
+    <w:p>
+      <w:pPr>
+        <w:spacing w:line="240" w:lineRule="auto"/>
+      </w:pPr>
       <w:r>
         <w:rPr>
           <w:b/>
@@ -3190,10 +4757,23 @@
         <w:t>import</w:t>
       </w:r>
       <w:r>
-        <w:t xml:space="preserve"> java.awt.Dimension;</w:t>
-      </w:r>
-    </w:p>
-    <w:p>
+        <w:t xml:space="preserve"> </w:t>
+      </w:r>
+      <w:proofErr w:type="spellStart"/>
+      <w:proofErr w:type="gramStart"/>
+      <w:r>
+        <w:t>java.awt.Dimension</w:t>
+      </w:r>
+      <w:proofErr w:type="spellEnd"/>
+      <w:proofErr w:type="gramEnd"/>
+      <w:r>
+        <w:t>;</w:t>
+      </w:r>
+    </w:p>
+    <w:p>
+      <w:pPr>
+        <w:spacing w:line="240" w:lineRule="auto"/>
+      </w:pPr>
       <w:r>
         <w:rPr>
           <w:b/>
@@ -3202,11 +4782,23 @@
         <w:t>import</w:t>
       </w:r>
       <w:r>
-        <w:t xml:space="preserve"> java.awt.Toolkit;</w:t>
-      </w:r>
-    </w:p>
-    <w:p/>
-    <w:p>
+        <w:t xml:space="preserve"> </w:t>
+      </w:r>
+      <w:proofErr w:type="spellStart"/>
+      <w:proofErr w:type="gramStart"/>
+      <w:r>
+        <w:t>java.awt.Toolkit</w:t>
+      </w:r>
+      <w:proofErr w:type="spellEnd"/>
+      <w:proofErr w:type="gramEnd"/>
+      <w:r>
+        <w:t>;</w:t>
+      </w:r>
+    </w:p>
+    <w:p>
+      <w:pPr>
+        <w:spacing w:line="240" w:lineRule="auto"/>
+      </w:pPr>
       <w:r>
         <w:rPr>
           <w:b/>
@@ -3215,11 +4807,23 @@
         <w:t>import</w:t>
       </w:r>
       <w:r>
-        <w:t xml:space="preserve"> java.awt.Rectangle;</w:t>
-      </w:r>
-    </w:p>
-    <w:p/>
-    <w:p>
+        <w:t xml:space="preserve"> </w:t>
+      </w:r>
+      <w:proofErr w:type="spellStart"/>
+      <w:proofErr w:type="gramStart"/>
+      <w:r>
+        <w:t>java.awt.Rectangle</w:t>
+      </w:r>
+      <w:proofErr w:type="spellEnd"/>
+      <w:proofErr w:type="gramEnd"/>
+      <w:r>
+        <w:t>;</w:t>
+      </w:r>
+    </w:p>
+    <w:p>
+      <w:pPr>
+        <w:spacing w:line="240" w:lineRule="auto"/>
+      </w:pPr>
       <w:r>
         <w:rPr>
           <w:b/>
@@ -3228,10 +4832,31 @@
         <w:t>import</w:t>
       </w:r>
       <w:r>
-        <w:t xml:space="preserve"> java.awt.event.ActionEvent;</w:t>
-      </w:r>
-    </w:p>
-    <w:p>
+        <w:t xml:space="preserve"> </w:t>
+      </w:r>
+      <w:proofErr w:type="spellStart"/>
+      <w:proofErr w:type="gramStart"/>
+      <w:r>
+        <w:t>java.awt.event</w:t>
+      </w:r>
+      <w:proofErr w:type="gramEnd"/>
+      <w:r>
+        <w:t>.</w:t>
+      </w:r>
+      <w:proofErr w:type="gramStart"/>
+      <w:r>
+        <w:t>ActionEvent</w:t>
+      </w:r>
+      <w:proofErr w:type="spellEnd"/>
+      <w:r>
+        <w:t>;</w:t>
+      </w:r>
+      <w:proofErr w:type="gramEnd"/>
+    </w:p>
+    <w:p>
+      <w:pPr>
+        <w:spacing w:line="240" w:lineRule="auto"/>
+      </w:pPr>
       <w:r>
         <w:rPr>
           <w:b/>
@@ -3240,11 +4865,36 @@
         <w:t>import</w:t>
       </w:r>
       <w:r>
-        <w:t xml:space="preserve"> java.awt.event.ActionListener;</w:t>
-      </w:r>
-    </w:p>
-    <w:p/>
-    <w:p>
+        <w:t xml:space="preserve"> </w:t>
+      </w:r>
+      <w:proofErr w:type="spellStart"/>
+      <w:proofErr w:type="gramStart"/>
+      <w:r>
+        <w:t>java.awt.event</w:t>
+      </w:r>
+      <w:proofErr w:type="gramEnd"/>
+      <w:r>
+        <w:t>.</w:t>
+      </w:r>
+      <w:proofErr w:type="gramStart"/>
+      <w:r>
+        <w:t>ActionListener</w:t>
+      </w:r>
+      <w:proofErr w:type="spellEnd"/>
+      <w:r>
+        <w:t>;</w:t>
+      </w:r>
+      <w:proofErr w:type="gramEnd"/>
+    </w:p>
+    <w:p>
+      <w:pPr>
+        <w:spacing w:line="240" w:lineRule="auto"/>
+      </w:pPr>
+    </w:p>
+    <w:p>
+      <w:pPr>
+        <w:spacing w:line="240" w:lineRule="auto"/>
+      </w:pPr>
       <w:r>
         <w:rPr>
           <w:b/>
@@ -3253,74 +4903,150 @@
         <w:t>import</w:t>
       </w:r>
       <w:r>
-        <w:t xml:space="preserve"> javax.swing.JButton;</w:t>
-      </w:r>
-    </w:p>
-    <w:p>
-      <w:r>
-        <w:rPr>
-          <w:b/>
-          <w:bCs/>
-        </w:rPr>
+        <w:t xml:space="preserve"> </w:t>
+      </w:r>
+      <w:proofErr w:type="spellStart"/>
+      <w:proofErr w:type="gramStart"/>
+      <w:r>
+        <w:t>javax.swing</w:t>
+      </w:r>
+      <w:proofErr w:type="gramEnd"/>
+      <w:r>
+        <w:t>.</w:t>
+      </w:r>
+      <w:proofErr w:type="gramStart"/>
+      <w:r>
+        <w:t>JButton</w:t>
+      </w:r>
+      <w:proofErr w:type="spellEnd"/>
+      <w:r>
+        <w:t>;</w:t>
+      </w:r>
+      <w:proofErr w:type="gramEnd"/>
+    </w:p>
+    <w:p>
+      <w:pPr>
+        <w:spacing w:line="240" w:lineRule="auto"/>
+      </w:pPr>
+      <w:r>
+        <w:rPr>
+          <w:b/>
+          <w:bCs/>
+        </w:rPr>
+        <w:t>import</w:t>
+      </w:r>
+      <w:r>
+        <w:t xml:space="preserve"> </w:t>
+      </w:r>
+      <w:proofErr w:type="spellStart"/>
+      <w:proofErr w:type="gramStart"/>
+      <w:r>
+        <w:t>javax.swing</w:t>
+      </w:r>
+      <w:proofErr w:type="gramEnd"/>
+      <w:r>
+        <w:t>.</w:t>
+      </w:r>
+      <w:proofErr w:type="gramStart"/>
+      <w:r>
+        <w:t>JFrame</w:t>
+      </w:r>
+      <w:proofErr w:type="spellEnd"/>
+      <w:r>
+        <w:t>;</w:t>
+      </w:r>
+      <w:proofErr w:type="gramEnd"/>
+    </w:p>
+    <w:p>
+      <w:pPr>
+        <w:spacing w:line="240" w:lineRule="auto"/>
+      </w:pPr>
+    </w:p>
+    <w:p>
+      <w:pPr>
+        <w:spacing w:line="240" w:lineRule="auto"/>
+      </w:pPr>
+      <w:proofErr w:type="gramStart"/>
+      <w:r>
+        <w:rPr>
+          <w:b/>
+          <w:bCs/>
+        </w:rPr>
+        <w:t>public</w:t>
+      </w:r>
+      <w:proofErr w:type="gramEnd"/>
+      <w:r>
+        <w:t xml:space="preserve"> </w:t>
+      </w:r>
+      <w:r>
+        <w:rPr>
+          <w:b/>
+          <w:bCs/>
+        </w:rPr>
+        <w:t>class</w:t>
+      </w:r>
+      <w:r>
+        <w:t xml:space="preserve"> </w:t>
+      </w:r>
+      <w:proofErr w:type="spellStart"/>
+      <w:r>
+        <w:t>JFrameCounter</w:t>
+      </w:r>
+      <w:proofErr w:type="spellEnd"/>
+      <w:r>
+        <w:t xml:space="preserve"> </w:t>
+      </w:r>
+      <w:r>
+        <w:rPr>
+          <w:b/>
+          <w:bCs/>
+        </w:rPr>
+        <w:t>extends</w:t>
+      </w:r>
+      <w:r>
+        <w:t xml:space="preserve"> </w:t>
+      </w:r>
+      <w:proofErr w:type="spellStart"/>
+      <w:r>
+        <w:t>JFrame</w:t>
+      </w:r>
+      <w:proofErr w:type="spellEnd"/>
+      <w:r>
+        <w:t xml:space="preserve"> {</w:t>
+      </w:r>
+    </w:p>
+    <w:p>
+      <w:pPr>
+        <w:spacing w:line="240" w:lineRule="auto"/>
+      </w:pPr>
+      <w:r>
+        <w:tab/>
+        <w:t>/**</w:t>
+      </w:r>
+    </w:p>
+    <w:p>
+      <w:pPr>
+        <w:spacing w:line="240" w:lineRule="auto"/>
+      </w:pPr>
+      <w:r>
         <w:lastRenderedPageBreak/>
-        <w:t>import</w:t>
-      </w:r>
-      <w:r>
-        <w:t xml:space="preserve"> javax.swing.JFrame;</w:t>
-      </w:r>
-    </w:p>
-    <w:p/>
-    <w:p>
-      <w:r>
-        <w:rPr>
-          <w:b/>
-          <w:bCs/>
-        </w:rPr>
-        <w:t>public</w:t>
-      </w:r>
-      <w:r>
-        <w:t xml:space="preserve"> </w:t>
-      </w:r>
-      <w:r>
-        <w:rPr>
-          <w:b/>
-          <w:bCs/>
-        </w:rPr>
-        <w:t>class</w:t>
-      </w:r>
-      <w:r>
-        <w:t xml:space="preserve"> JFrameCounter </w:t>
-      </w:r>
-      <w:r>
-        <w:rPr>
-          <w:b/>
-          <w:bCs/>
-        </w:rPr>
-        <w:t>extends</w:t>
-      </w:r>
-      <w:r>
-        <w:t xml:space="preserve"> JFrame {</w:t>
-      </w:r>
-    </w:p>
-    <w:p>
-      <w:r>
-        <w:tab/>
-        <w:t>/**</w:t>
-      </w:r>
-    </w:p>
-    <w:p>
-      <w:r>
         <w:tab/>
         <w:t xml:space="preserve"> * Generated UID</w:t>
       </w:r>
     </w:p>
     <w:p>
+      <w:pPr>
+        <w:spacing w:line="240" w:lineRule="auto"/>
+      </w:pPr>
       <w:r>
         <w:tab/>
         <w:t xml:space="preserve"> */</w:t>
       </w:r>
     </w:p>
     <w:p>
+      <w:pPr>
+        <w:spacing w:line="240" w:lineRule="auto"/>
+      </w:pPr>
       <w:r>
         <w:tab/>
       </w:r>
@@ -3364,6 +5090,7 @@
       <w:r>
         <w:t xml:space="preserve"> </w:t>
       </w:r>
+      <w:proofErr w:type="spellStart"/>
       <w:r>
         <w:rPr>
           <w:b/>
@@ -3373,11 +5100,20 @@
         </w:rPr>
         <w:t>serialVersionUID</w:t>
       </w:r>
-      <w:r>
-        <w:t xml:space="preserve"> = -8652729993765133587L;</w:t>
-      </w:r>
-    </w:p>
-    <w:p>
+      <w:proofErr w:type="spellEnd"/>
+      <w:r>
+        <w:t xml:space="preserve"> = -</w:t>
+      </w:r>
+      <w:proofErr w:type="gramStart"/>
+      <w:r>
+        <w:t>8652729993765133587L;</w:t>
+      </w:r>
+      <w:proofErr w:type="gramEnd"/>
+    </w:p>
+    <w:p>
+      <w:pPr>
+        <w:spacing w:line="240" w:lineRule="auto"/>
+      </w:pPr>
       <w:r>
         <w:tab/>
       </w:r>
@@ -3389,7 +5125,23 @@
         <w:t>private</w:t>
       </w:r>
       <w:r>
-        <w:t xml:space="preserve"> JButton jButtonIncrement = </w:t>
+        <w:t xml:space="preserve"> </w:t>
+      </w:r>
+      <w:proofErr w:type="spellStart"/>
+      <w:r>
+        <w:t>JButton</w:t>
+      </w:r>
+      <w:proofErr w:type="spellEnd"/>
+      <w:r>
+        <w:t xml:space="preserve"> </w:t>
+      </w:r>
+      <w:proofErr w:type="spellStart"/>
+      <w:r>
+        <w:t>jButtonIncrement</w:t>
+      </w:r>
+      <w:proofErr w:type="spellEnd"/>
+      <w:r>
+        <w:t xml:space="preserve"> = </w:t>
       </w:r>
       <w:r>
         <w:rPr>
@@ -3399,10 +5151,23 @@
         <w:t>new</w:t>
       </w:r>
       <w:r>
-        <w:t xml:space="preserve"> JButton();</w:t>
-      </w:r>
-    </w:p>
-    <w:p>
+        <w:t xml:space="preserve"> </w:t>
+      </w:r>
+      <w:proofErr w:type="spellStart"/>
+      <w:proofErr w:type="gramStart"/>
+      <w:r>
+        <w:t>JButton</w:t>
+      </w:r>
+      <w:proofErr w:type="spellEnd"/>
+      <w:r>
+        <w:t>();</w:t>
+      </w:r>
+      <w:proofErr w:type="gramEnd"/>
+    </w:p>
+    <w:p>
+      <w:pPr>
+        <w:spacing w:line="240" w:lineRule="auto"/>
+      </w:pPr>
       <w:r>
         <w:tab/>
       </w:r>
@@ -3414,7 +5179,23 @@
         <w:t>private</w:t>
       </w:r>
       <w:r>
-        <w:t xml:space="preserve"> JButton jButtondecrement = </w:t>
+        <w:t xml:space="preserve"> </w:t>
+      </w:r>
+      <w:proofErr w:type="spellStart"/>
+      <w:r>
+        <w:t>JButton</w:t>
+      </w:r>
+      <w:proofErr w:type="spellEnd"/>
+      <w:r>
+        <w:t xml:space="preserve"> </w:t>
+      </w:r>
+      <w:proofErr w:type="spellStart"/>
+      <w:r>
+        <w:t>jButtondecrement</w:t>
+      </w:r>
+      <w:proofErr w:type="spellEnd"/>
+      <w:r>
+        <w:t xml:space="preserve"> = </w:t>
       </w:r>
       <w:r>
         <w:rPr>
@@ -3424,10 +5205,23 @@
         <w:t>new</w:t>
       </w:r>
       <w:r>
-        <w:t xml:space="preserve"> JButton();</w:t>
-      </w:r>
-    </w:p>
-    <w:p>
+        <w:t xml:space="preserve"> </w:t>
+      </w:r>
+      <w:proofErr w:type="spellStart"/>
+      <w:proofErr w:type="gramStart"/>
+      <w:r>
+        <w:t>JButton</w:t>
+      </w:r>
+      <w:proofErr w:type="spellEnd"/>
+      <w:r>
+        <w:t>();</w:t>
+      </w:r>
+      <w:proofErr w:type="gramEnd"/>
+    </w:p>
+    <w:p>
+      <w:pPr>
+        <w:spacing w:line="240" w:lineRule="auto"/>
+      </w:pPr>
       <w:r>
         <w:tab/>
       </w:r>
@@ -3439,7 +5233,23 @@
         <w:t>private</w:t>
       </w:r>
       <w:r>
-        <w:t xml:space="preserve"> JButton jButtonundo = </w:t>
+        <w:t xml:space="preserve"> </w:t>
+      </w:r>
+      <w:proofErr w:type="spellStart"/>
+      <w:r>
+        <w:t>JButton</w:t>
+      </w:r>
+      <w:proofErr w:type="spellEnd"/>
+      <w:r>
+        <w:t xml:space="preserve"> </w:t>
+      </w:r>
+      <w:proofErr w:type="spellStart"/>
+      <w:r>
+        <w:t>jButtonundo</w:t>
+      </w:r>
+      <w:proofErr w:type="spellEnd"/>
+      <w:r>
+        <w:t xml:space="preserve"> = </w:t>
       </w:r>
       <w:r>
         <w:rPr>
@@ -3449,10 +5259,23 @@
         <w:t>new</w:t>
       </w:r>
       <w:r>
-        <w:t xml:space="preserve"> JButton();</w:t>
-      </w:r>
-    </w:p>
-    <w:p>
+        <w:t xml:space="preserve"> </w:t>
+      </w:r>
+      <w:proofErr w:type="spellStart"/>
+      <w:proofErr w:type="gramStart"/>
+      <w:r>
+        <w:t>JButton</w:t>
+      </w:r>
+      <w:proofErr w:type="spellEnd"/>
+      <w:r>
+        <w:t>();</w:t>
+      </w:r>
+      <w:proofErr w:type="gramEnd"/>
+    </w:p>
+    <w:p>
+      <w:pPr>
+        <w:spacing w:line="240" w:lineRule="auto"/>
+      </w:pPr>
       <w:r>
         <w:tab/>
       </w:r>
@@ -3464,7 +5287,23 @@
         <w:t>private</w:t>
       </w:r>
       <w:r>
-        <w:t xml:space="preserve"> JButton jButtonredo = </w:t>
+        <w:t xml:space="preserve"> </w:t>
+      </w:r>
+      <w:proofErr w:type="spellStart"/>
+      <w:r>
+        <w:t>JButton</w:t>
+      </w:r>
+      <w:proofErr w:type="spellEnd"/>
+      <w:r>
+        <w:t xml:space="preserve"> </w:t>
+      </w:r>
+      <w:proofErr w:type="spellStart"/>
+      <w:r>
+        <w:t>jButtonredo</w:t>
+      </w:r>
+      <w:proofErr w:type="spellEnd"/>
+      <w:r>
+        <w:t xml:space="preserve"> = </w:t>
       </w:r>
       <w:r>
         <w:rPr>
@@ -3474,11 +5313,28 @@
         <w:t>new</w:t>
       </w:r>
       <w:r>
-        <w:t xml:space="preserve"> JButton();</w:t>
-      </w:r>
-    </w:p>
-    <w:p/>
-    <w:p>
+        <w:t xml:space="preserve"> </w:t>
+      </w:r>
+      <w:proofErr w:type="spellStart"/>
+      <w:proofErr w:type="gramStart"/>
+      <w:r>
+        <w:t>JButton</w:t>
+      </w:r>
+      <w:proofErr w:type="spellEnd"/>
+      <w:r>
+        <w:t>();</w:t>
+      </w:r>
+      <w:proofErr w:type="gramEnd"/>
+    </w:p>
+    <w:p>
+      <w:pPr>
+        <w:spacing w:line="240" w:lineRule="auto"/>
+      </w:pPr>
+    </w:p>
+    <w:p>
+      <w:pPr>
+        <w:spacing w:line="240" w:lineRule="auto"/>
+      </w:pPr>
       <w:r>
         <w:tab/>
       </w:r>
@@ -3490,10 +5346,23 @@
         <w:t>private</w:t>
       </w:r>
       <w:r>
-        <w:t xml:space="preserve"> Counter counter;</w:t>
-      </w:r>
-    </w:p>
-    <w:p>
+        <w:t xml:space="preserve"> Counter </w:t>
+      </w:r>
+      <w:proofErr w:type="spellStart"/>
+      <w:proofErr w:type="gramStart"/>
+      <w:r>
+        <w:t>counter</w:t>
+      </w:r>
+      <w:proofErr w:type="spellEnd"/>
+      <w:r>
+        <w:t>;</w:t>
+      </w:r>
+      <w:proofErr w:type="gramEnd"/>
+    </w:p>
+    <w:p>
+      <w:pPr>
+        <w:spacing w:line="240" w:lineRule="auto"/>
+      </w:pPr>
       <w:r>
         <w:tab/>
       </w:r>
@@ -3505,11 +5374,18 @@
         <w:t>private</w:t>
       </w:r>
       <w:r>
-        <w:t xml:space="preserve"> History hist;</w:t>
-      </w:r>
-    </w:p>
-    <w:p/>
-    <w:p>
+        <w:t xml:space="preserve"> History </w:t>
+      </w:r>
+      <w:proofErr w:type="gramStart"/>
+      <w:r>
+        <w:t>hist;</w:t>
+      </w:r>
+      <w:proofErr w:type="gramEnd"/>
+    </w:p>
+    <w:p>
+      <w:pPr>
+        <w:spacing w:line="240" w:lineRule="auto"/>
+      </w:pPr>
       <w:r>
         <w:tab/>
       </w:r>
@@ -3521,10 +5397,26 @@
         <w:t>public</w:t>
       </w:r>
       <w:r>
-        <w:t xml:space="preserve"> JFrameCounter() {</w:t>
-      </w:r>
-    </w:p>
-    <w:p>
+        <w:t xml:space="preserve"> </w:t>
+      </w:r>
+      <w:proofErr w:type="spellStart"/>
+      <w:proofErr w:type="gramStart"/>
+      <w:r>
+        <w:t>JFrameCounter</w:t>
+      </w:r>
+      <w:proofErr w:type="spellEnd"/>
+      <w:r>
+        <w:t>(</w:t>
+      </w:r>
+      <w:proofErr w:type="gramEnd"/>
+      <w:r>
+        <w:t>) {</w:t>
+      </w:r>
+    </w:p>
+    <w:p>
+      <w:pPr>
+        <w:spacing w:line="240" w:lineRule="auto"/>
+      </w:pPr>
       <w:r>
         <w:tab/>
       </w:r>
@@ -3543,18 +5435,33 @@
       </w:r>
     </w:p>
     <w:p>
-      <w:r>
-        <w:tab/>
-      </w:r>
-      <w:r>
-        <w:tab/>
-      </w:r>
-      <w:r>
-        <w:tab/>
-        <w:t>jbInit();</w:t>
-      </w:r>
-    </w:p>
-    <w:p>
+      <w:pPr>
+        <w:spacing w:line="240" w:lineRule="auto"/>
+      </w:pPr>
+      <w:r>
+        <w:tab/>
+      </w:r>
+      <w:r>
+        <w:tab/>
+      </w:r>
+      <w:r>
+        <w:tab/>
+      </w:r>
+      <w:proofErr w:type="spellStart"/>
+      <w:proofErr w:type="gramStart"/>
+      <w:r>
+        <w:t>jbInit</w:t>
+      </w:r>
+      <w:proofErr w:type="spellEnd"/>
+      <w:r>
+        <w:t>();</w:t>
+      </w:r>
+      <w:proofErr w:type="gramEnd"/>
+    </w:p>
+    <w:p>
+      <w:pPr>
+        <w:spacing w:line="240" w:lineRule="auto"/>
+      </w:pPr>
       <w:r>
         <w:tab/>
       </w:r>
@@ -3573,19 +5480,42 @@
         <w:t>new</w:t>
       </w:r>
       <w:r>
-        <w:t xml:space="preserve"> Counter();</w:t>
-      </w:r>
-    </w:p>
-    <w:p>
-      <w:r>
-        <w:tab/>
-      </w:r>
-      <w:r>
-        <w:tab/>
-      </w:r>
-      <w:r>
-        <w:tab/>
-        <w:t xml:space="preserve">TextFrame textframe = </w:t>
+        <w:t xml:space="preserve"> </w:t>
+      </w:r>
+      <w:proofErr w:type="gramStart"/>
+      <w:r>
+        <w:t>Counter();</w:t>
+      </w:r>
+      <w:proofErr w:type="gramEnd"/>
+    </w:p>
+    <w:p>
+      <w:pPr>
+        <w:spacing w:line="240" w:lineRule="auto"/>
+      </w:pPr>
+      <w:r>
+        <w:tab/>
+      </w:r>
+      <w:r>
+        <w:tab/>
+      </w:r>
+      <w:r>
+        <w:tab/>
+      </w:r>
+      <w:proofErr w:type="spellStart"/>
+      <w:r>
+        <w:t>TextFrame</w:t>
+      </w:r>
+      <w:proofErr w:type="spellEnd"/>
+      <w:r>
+        <w:t xml:space="preserve"> </w:t>
+      </w:r>
+      <w:proofErr w:type="spellStart"/>
+      <w:r>
+        <w:t>textframe</w:t>
+      </w:r>
+      <w:proofErr w:type="spellEnd"/>
+      <w:r>
+        <w:t xml:space="preserve"> = </w:t>
       </w:r>
       <w:r>
         <w:rPr>
@@ -3595,19 +5525,41 @@
         <w:t>new</w:t>
       </w:r>
       <w:r>
-        <w:t xml:space="preserve"> TextFrame();</w:t>
-      </w:r>
-    </w:p>
-    <w:p>
-      <w:r>
-        <w:tab/>
-      </w:r>
-      <w:r>
-        <w:tab/>
-      </w:r>
-      <w:r>
-        <w:tab/>
-        <w:t>textframe.setVisible(</w:t>
+        <w:t xml:space="preserve"> </w:t>
+      </w:r>
+      <w:proofErr w:type="spellStart"/>
+      <w:proofErr w:type="gramStart"/>
+      <w:r>
+        <w:t>TextFrame</w:t>
+      </w:r>
+      <w:proofErr w:type="spellEnd"/>
+      <w:r>
+        <w:t>();</w:t>
+      </w:r>
+      <w:proofErr w:type="gramEnd"/>
+    </w:p>
+    <w:p>
+      <w:pPr>
+        <w:spacing w:line="240" w:lineRule="auto"/>
+      </w:pPr>
+      <w:r>
+        <w:tab/>
+      </w:r>
+      <w:r>
+        <w:tab/>
+      </w:r>
+      <w:r>
+        <w:tab/>
+      </w:r>
+      <w:proofErr w:type="spellStart"/>
+      <w:proofErr w:type="gramStart"/>
+      <w:r>
+        <w:t>textframe.setVisible</w:t>
+      </w:r>
+      <w:proofErr w:type="spellEnd"/>
+      <w:proofErr w:type="gramEnd"/>
+      <w:r>
+        <w:t>(</w:t>
       </w:r>
       <w:r>
         <w:rPr>
@@ -3616,20 +5568,40 @@
         </w:rPr>
         <w:t>true</w:t>
       </w:r>
+      <w:proofErr w:type="gramStart"/>
       <w:r>
         <w:t>);</w:t>
       </w:r>
-    </w:p>
-    <w:p>
-      <w:r>
-        <w:tab/>
-      </w:r>
-      <w:r>
-        <w:tab/>
-      </w:r>
-      <w:r>
-        <w:tab/>
-        <w:t xml:space="preserve">RectFrame rectframe = </w:t>
+      <w:proofErr w:type="gramEnd"/>
+    </w:p>
+    <w:p>
+      <w:pPr>
+        <w:spacing w:line="240" w:lineRule="auto"/>
+      </w:pPr>
+      <w:r>
+        <w:tab/>
+      </w:r>
+      <w:r>
+        <w:tab/>
+      </w:r>
+      <w:r>
+        <w:tab/>
+      </w:r>
+      <w:proofErr w:type="spellStart"/>
+      <w:r>
+        <w:t>RectFrame</w:t>
+      </w:r>
+      <w:proofErr w:type="spellEnd"/>
+      <w:r>
+        <w:t xml:space="preserve"> </w:t>
+      </w:r>
+      <w:proofErr w:type="spellStart"/>
+      <w:r>
+        <w:t>rectframe</w:t>
+      </w:r>
+      <w:proofErr w:type="spellEnd"/>
+      <w:r>
+        <w:t xml:space="preserve"> = </w:t>
       </w:r>
       <w:r>
         <w:rPr>
@@ -3639,19 +5611,41 @@
         <w:t>new</w:t>
       </w:r>
       <w:r>
-        <w:t xml:space="preserve"> RectFrame();</w:t>
-      </w:r>
-    </w:p>
-    <w:p>
-      <w:r>
-        <w:tab/>
-      </w:r>
-      <w:r>
-        <w:tab/>
-      </w:r>
-      <w:r>
-        <w:tab/>
-        <w:t>rectframe.setVisible(</w:t>
+        <w:t xml:space="preserve"> </w:t>
+      </w:r>
+      <w:proofErr w:type="spellStart"/>
+      <w:proofErr w:type="gramStart"/>
+      <w:r>
+        <w:t>RectFrame</w:t>
+      </w:r>
+      <w:proofErr w:type="spellEnd"/>
+      <w:r>
+        <w:t>();</w:t>
+      </w:r>
+      <w:proofErr w:type="gramEnd"/>
+    </w:p>
+    <w:p>
+      <w:pPr>
+        <w:spacing w:line="240" w:lineRule="auto"/>
+      </w:pPr>
+      <w:r>
+        <w:tab/>
+      </w:r>
+      <w:r>
+        <w:tab/>
+      </w:r>
+      <w:r>
+        <w:tab/>
+      </w:r>
+      <w:proofErr w:type="spellStart"/>
+      <w:proofErr w:type="gramStart"/>
+      <w:r>
+        <w:t>rectframe.setVisible</w:t>
+      </w:r>
+      <w:proofErr w:type="spellEnd"/>
+      <w:proofErr w:type="gramEnd"/>
+      <w:r>
+        <w:t>(</w:t>
       </w:r>
       <w:r>
         <w:rPr>
@@ -3660,20 +5654,40 @@
         </w:rPr>
         <w:t>true</w:t>
       </w:r>
+      <w:proofErr w:type="gramStart"/>
       <w:r>
         <w:t>);</w:t>
       </w:r>
-    </w:p>
-    <w:p>
-      <w:r>
-        <w:tab/>
-      </w:r>
-      <w:r>
-        <w:tab/>
-      </w:r>
-      <w:r>
-        <w:tab/>
-        <w:t xml:space="preserve">OvalFrame ovalframe = </w:t>
+      <w:proofErr w:type="gramEnd"/>
+    </w:p>
+    <w:p>
+      <w:pPr>
+        <w:spacing w:line="240" w:lineRule="auto"/>
+      </w:pPr>
+      <w:r>
+        <w:tab/>
+      </w:r>
+      <w:r>
+        <w:tab/>
+      </w:r>
+      <w:r>
+        <w:tab/>
+      </w:r>
+      <w:proofErr w:type="spellStart"/>
+      <w:r>
+        <w:t>OvalFrame</w:t>
+      </w:r>
+      <w:proofErr w:type="spellEnd"/>
+      <w:r>
+        <w:t xml:space="preserve"> </w:t>
+      </w:r>
+      <w:proofErr w:type="spellStart"/>
+      <w:r>
+        <w:t>ovalframe</w:t>
+      </w:r>
+      <w:proofErr w:type="spellEnd"/>
+      <w:r>
+        <w:t xml:space="preserve"> = </w:t>
       </w:r>
       <w:r>
         <w:rPr>
@@ -3683,19 +5697,41 @@
         <w:t>new</w:t>
       </w:r>
       <w:r>
-        <w:t xml:space="preserve"> OvalFrame();</w:t>
-      </w:r>
-    </w:p>
-    <w:p>
-      <w:r>
-        <w:tab/>
-      </w:r>
-      <w:r>
-        <w:tab/>
-      </w:r>
-      <w:r>
-        <w:tab/>
-        <w:t>ovalframe.setVisible(</w:t>
+        <w:t xml:space="preserve"> </w:t>
+      </w:r>
+      <w:proofErr w:type="spellStart"/>
+      <w:proofErr w:type="gramStart"/>
+      <w:r>
+        <w:t>OvalFrame</w:t>
+      </w:r>
+      <w:proofErr w:type="spellEnd"/>
+      <w:r>
+        <w:t>();</w:t>
+      </w:r>
+      <w:proofErr w:type="gramEnd"/>
+    </w:p>
+    <w:p>
+      <w:pPr>
+        <w:spacing w:line="240" w:lineRule="auto"/>
+      </w:pPr>
+      <w:r>
+        <w:tab/>
+      </w:r>
+      <w:r>
+        <w:tab/>
+      </w:r>
+      <w:r>
+        <w:tab/>
+      </w:r>
+      <w:proofErr w:type="spellStart"/>
+      <w:proofErr w:type="gramStart"/>
+      <w:r>
+        <w:t>ovalframe.setVisible</w:t>
+      </w:r>
+      <w:proofErr w:type="spellEnd"/>
+      <w:proofErr w:type="gramEnd"/>
+      <w:r>
+        <w:t>(</w:t>
       </w:r>
       <w:r>
         <w:rPr>
@@ -3704,57 +5740,312 @@
         </w:rPr>
         <w:t>true</w:t>
       </w:r>
+      <w:proofErr w:type="gramStart"/>
       <w:r>
         <w:t>);</w:t>
       </w:r>
-    </w:p>
-    <w:p>
-      <w:r>
-        <w:tab/>
-      </w:r>
-      <w:r>
-        <w:tab/>
-      </w:r>
-      <w:r>
-        <w:tab/>
-        <w:t>counter.registerObserver(textframe);</w:t>
-      </w:r>
-    </w:p>
-    <w:p>
+      <w:proofErr w:type="gramEnd"/>
+    </w:p>
+    <w:p>
+      <w:pPr>
+        <w:spacing w:line="240" w:lineRule="auto"/>
+      </w:pPr>
+      <w:r>
+        <w:tab/>
+      </w:r>
+      <w:r>
+        <w:tab/>
+      </w:r>
+      <w:r>
+        <w:tab/>
+      </w:r>
+      <w:proofErr w:type="spellStart"/>
+      <w:proofErr w:type="gramStart"/>
+      <w:r>
+        <w:t>counter.registerObserver</w:t>
+      </w:r>
+      <w:proofErr w:type="spellEnd"/>
+      <w:proofErr w:type="gramEnd"/>
+      <w:r>
+        <w:t>(</w:t>
+      </w:r>
+      <w:proofErr w:type="spellStart"/>
+      <w:r>
+        <w:t>textframe</w:t>
+      </w:r>
+      <w:proofErr w:type="spellEnd"/>
+      <w:proofErr w:type="gramStart"/>
+      <w:r>
+        <w:t>);</w:t>
+      </w:r>
+      <w:proofErr w:type="gramEnd"/>
+    </w:p>
+    <w:p>
+      <w:pPr>
+        <w:spacing w:line="240" w:lineRule="auto"/>
+      </w:pPr>
+      <w:r>
+        <w:tab/>
+      </w:r>
+      <w:r>
+        <w:tab/>
+      </w:r>
+      <w:r>
+        <w:tab/>
+      </w:r>
+      <w:proofErr w:type="spellStart"/>
+      <w:proofErr w:type="gramStart"/>
+      <w:r>
+        <w:t>counter.registerObserver</w:t>
+      </w:r>
+      <w:proofErr w:type="spellEnd"/>
+      <w:proofErr w:type="gramEnd"/>
+      <w:r>
+        <w:t>(</w:t>
+      </w:r>
+      <w:proofErr w:type="spellStart"/>
+      <w:r>
+        <w:t>rectframe</w:t>
+      </w:r>
+      <w:proofErr w:type="spellEnd"/>
+      <w:proofErr w:type="gramStart"/>
+      <w:r>
+        <w:t>);</w:t>
+      </w:r>
+      <w:proofErr w:type="gramEnd"/>
+    </w:p>
+    <w:p>
+      <w:pPr>
+        <w:spacing w:line="240" w:lineRule="auto"/>
+      </w:pPr>
+      <w:r>
+        <w:tab/>
+      </w:r>
+      <w:r>
+        <w:tab/>
+      </w:r>
+      <w:r>
+        <w:tab/>
+      </w:r>
+      <w:proofErr w:type="spellStart"/>
+      <w:proofErr w:type="gramStart"/>
+      <w:r>
+        <w:t>counter.registerObserver</w:t>
+      </w:r>
+      <w:proofErr w:type="spellEnd"/>
+      <w:proofErr w:type="gramEnd"/>
+      <w:r>
+        <w:t>(</w:t>
+      </w:r>
+      <w:proofErr w:type="spellStart"/>
+      <w:r>
+        <w:t>ovalframe</w:t>
+      </w:r>
+      <w:proofErr w:type="spellEnd"/>
+      <w:proofErr w:type="gramStart"/>
+      <w:r>
+        <w:t>);</w:t>
+      </w:r>
+      <w:proofErr w:type="gramEnd"/>
+    </w:p>
+    <w:p>
+      <w:pPr>
+        <w:spacing w:line="240" w:lineRule="auto"/>
+      </w:pPr>
+      <w:r>
+        <w:tab/>
+      </w:r>
+      <w:r>
+        <w:tab/>
+      </w:r>
+      <w:r>
+        <w:tab/>
+      </w:r>
+      <w:proofErr w:type="gramStart"/>
+      <w:r>
+        <w:t>hist</w:t>
+      </w:r>
+      <w:proofErr w:type="gramEnd"/>
+      <w:r>
+        <w:t xml:space="preserve"> = </w:t>
+      </w:r>
+      <w:r>
+        <w:rPr>
+          <w:b/>
+          <w:bCs/>
+        </w:rPr>
+        <w:t>new</w:t>
+      </w:r>
+      <w:r>
+        <w:t xml:space="preserve"> History(counter</w:t>
+      </w:r>
+      <w:proofErr w:type="gramStart"/>
+      <w:r>
+        <w:t>);</w:t>
+      </w:r>
+      <w:proofErr w:type="gramEnd"/>
+    </w:p>
+    <w:p>
+      <w:pPr>
+        <w:spacing w:line="240" w:lineRule="auto"/>
+      </w:pPr>
+    </w:p>
+    <w:p>
+      <w:pPr>
+        <w:spacing w:line="240" w:lineRule="auto"/>
+      </w:pPr>
+      <w:r>
+        <w:tab/>
+      </w:r>
+      <w:r>
+        <w:tab/>
+        <w:t xml:space="preserve">} </w:t>
+      </w:r>
+      <w:r>
+        <w:rPr>
+          <w:b/>
+          <w:bCs/>
+        </w:rPr>
+        <w:t>catch</w:t>
+      </w:r>
+      <w:r>
+        <w:t xml:space="preserve"> (Exception </w:t>
+      </w:r>
+      <w:proofErr w:type="gramStart"/>
+      <w:r>
+        <w:t>e) {</w:t>
+      </w:r>
+      <w:proofErr w:type="gramEnd"/>
+    </w:p>
+    <w:p>
+      <w:pPr>
+        <w:spacing w:line="240" w:lineRule="auto"/>
+      </w:pPr>
+      <w:r>
+        <w:tab/>
+      </w:r>
+      <w:r>
+        <w:tab/>
+      </w:r>
+      <w:r>
+        <w:tab/>
+      </w:r>
+      <w:proofErr w:type="spellStart"/>
+      <w:proofErr w:type="gramStart"/>
+      <w:r>
+        <w:t>e.printStackTrace</w:t>
+      </w:r>
+      <w:proofErr w:type="spellEnd"/>
+      <w:proofErr w:type="gramEnd"/>
+      <w:r>
+        <w:t>(</w:t>
+      </w:r>
+      <w:proofErr w:type="gramStart"/>
+      <w:r>
+        <w:t>);</w:t>
+      </w:r>
+      <w:proofErr w:type="gramEnd"/>
+    </w:p>
+    <w:p>
+      <w:pPr>
+        <w:spacing w:line="240" w:lineRule="auto"/>
+      </w:pPr>
+      <w:r>
+        <w:tab/>
+      </w:r>
+      <w:r>
+        <w:tab/>
+        <w:t>}</w:t>
+      </w:r>
+    </w:p>
+    <w:p>
+      <w:pPr>
+        <w:spacing w:line="240" w:lineRule="auto"/>
+      </w:pPr>
       <w:r>
         <w:lastRenderedPageBreak/>
         <w:tab/>
-      </w:r>
-      <w:r>
-        <w:tab/>
-      </w:r>
-      <w:r>
-        <w:tab/>
-        <w:t>counter.registerObserver(rectframe);</w:t>
-      </w:r>
-    </w:p>
-    <w:p>
-      <w:r>
-        <w:tab/>
-      </w:r>
-      <w:r>
-        <w:tab/>
-      </w:r>
-      <w:r>
-        <w:tab/>
-        <w:t>counter.registerObserver(ovalframe);</w:t>
-      </w:r>
-    </w:p>
-    <w:p>
-      <w:r>
-        <w:tab/>
-      </w:r>
-      <w:r>
-        <w:tab/>
-      </w:r>
-      <w:r>
-        <w:tab/>
-        <w:t xml:space="preserve">hist = </w:t>
+        <w:t>}</w:t>
+      </w:r>
+    </w:p>
+    <w:p>
+      <w:pPr>
+        <w:spacing w:line="240" w:lineRule="auto"/>
+      </w:pPr>
+    </w:p>
+    <w:p>
+      <w:pPr>
+        <w:spacing w:line="240" w:lineRule="auto"/>
+      </w:pPr>
+      <w:r>
+        <w:tab/>
+      </w:r>
+      <w:r>
+        <w:rPr>
+          <w:b/>
+          <w:bCs/>
+        </w:rPr>
+        <w:t>public</w:t>
+      </w:r>
+      <w:r>
+        <w:t xml:space="preserve"> </w:t>
+      </w:r>
+      <w:r>
+        <w:rPr>
+          <w:b/>
+          <w:bCs/>
+        </w:rPr>
+        <w:t>static</w:t>
+      </w:r>
+      <w:r>
+        <w:t xml:space="preserve"> </w:t>
+      </w:r>
+      <w:r>
+        <w:rPr>
+          <w:b/>
+          <w:bCs/>
+        </w:rPr>
+        <w:t>void</w:t>
+      </w:r>
+      <w:r>
+        <w:t xml:space="preserve"> </w:t>
+      </w:r>
+      <w:proofErr w:type="gramStart"/>
+      <w:r>
+        <w:t>main(String[</w:t>
+      </w:r>
+      <w:proofErr w:type="gramEnd"/>
+      <w:r>
+        <w:t xml:space="preserve">] </w:t>
+      </w:r>
+      <w:proofErr w:type="spellStart"/>
+      <w:proofErr w:type="gramStart"/>
+      <w:r>
+        <w:t>args</w:t>
+      </w:r>
+      <w:proofErr w:type="spellEnd"/>
+      <w:r>
+        <w:t>) {</w:t>
+      </w:r>
+      <w:proofErr w:type="gramEnd"/>
+    </w:p>
+    <w:p>
+      <w:pPr>
+        <w:spacing w:line="240" w:lineRule="auto"/>
+      </w:pPr>
+      <w:r>
+        <w:tab/>
+      </w:r>
+      <w:r>
+        <w:tab/>
+      </w:r>
+      <w:proofErr w:type="spellStart"/>
+      <w:r>
+        <w:t>JFrameCounter</w:t>
+      </w:r>
+      <w:proofErr w:type="spellEnd"/>
+      <w:r>
+        <w:t xml:space="preserve"> frame = </w:t>
       </w:r>
       <w:r>
         <w:rPr>
@@ -3764,118 +6055,41 @@
         <w:t>new</w:t>
       </w:r>
       <w:r>
-        <w:t xml:space="preserve"> History(counter);</w:t>
-      </w:r>
-    </w:p>
-    <w:p/>
-    <w:p>
-      <w:r>
-        <w:tab/>
-      </w:r>
-      <w:r>
-        <w:tab/>
-        <w:t xml:space="preserve">} </w:t>
-      </w:r>
-      <w:r>
-        <w:rPr>
-          <w:b/>
-          <w:bCs/>
-        </w:rPr>
-        <w:t>catch</w:t>
-      </w:r>
-      <w:r>
-        <w:t xml:space="preserve"> (Exception e) {</w:t>
-      </w:r>
-    </w:p>
-    <w:p>
-      <w:r>
-        <w:tab/>
-      </w:r>
-      <w:r>
-        <w:tab/>
-      </w:r>
-      <w:r>
-        <w:tab/>
-        <w:t>e.printStackTrace();</w:t>
-      </w:r>
-    </w:p>
-    <w:p>
-      <w:r>
-        <w:tab/>
-      </w:r>
-      <w:r>
-        <w:tab/>
-        <w:t>}</w:t>
-      </w:r>
-    </w:p>
-    <w:p>
-      <w:r>
-        <w:tab/>
-        <w:t>}</w:t>
-      </w:r>
-    </w:p>
-    <w:p/>
-    <w:p>
-      <w:r>
-        <w:tab/>
-      </w:r>
-      <w:r>
-        <w:rPr>
-          <w:b/>
-          <w:bCs/>
-        </w:rPr>
-        <w:t>public</w:t>
-      </w:r>
-      <w:r>
-        <w:t xml:space="preserve"> </w:t>
-      </w:r>
-      <w:r>
-        <w:rPr>
-          <w:b/>
-          <w:bCs/>
-        </w:rPr>
-        <w:t>static</w:t>
-      </w:r>
-      <w:r>
-        <w:t xml:space="preserve"> </w:t>
-      </w:r>
-      <w:r>
-        <w:rPr>
-          <w:b/>
-          <w:bCs/>
-        </w:rPr>
-        <w:t>void</w:t>
-      </w:r>
-      <w:r>
-        <w:t xml:space="preserve"> main(String[] args) {</w:t>
-      </w:r>
-    </w:p>
-    <w:p>
-      <w:r>
-        <w:tab/>
-      </w:r>
-      <w:r>
-        <w:tab/>
-        <w:t xml:space="preserve">JFrameCounter frame = </w:t>
-      </w:r>
-      <w:r>
-        <w:rPr>
-          <w:b/>
-          <w:bCs/>
-        </w:rPr>
-        <w:t>new</w:t>
-      </w:r>
-      <w:r>
-        <w:t xml:space="preserve"> JFrameCounter();</w:t>
-      </w:r>
-    </w:p>
-    <w:p>
-      <w:r>
-        <w:tab/>
-      </w:r>
-      <w:r>
-        <w:tab/>
-        <w:t>Dimension screenSize = Toolkit.</w:t>
+        <w:t xml:space="preserve"> </w:t>
+      </w:r>
+      <w:proofErr w:type="spellStart"/>
+      <w:proofErr w:type="gramStart"/>
+      <w:r>
+        <w:t>JFrameCounter</w:t>
+      </w:r>
+      <w:proofErr w:type="spellEnd"/>
+      <w:r>
+        <w:t>();</w:t>
+      </w:r>
+      <w:proofErr w:type="gramEnd"/>
+    </w:p>
+    <w:p>
+      <w:pPr>
+        <w:spacing w:line="240" w:lineRule="auto"/>
+      </w:pPr>
+      <w:r>
+        <w:tab/>
+      </w:r>
+      <w:r>
+        <w:tab/>
+        <w:t xml:space="preserve">Dimension </w:t>
+      </w:r>
+      <w:proofErr w:type="spellStart"/>
+      <w:r>
+        <w:t>screenSize</w:t>
+      </w:r>
+      <w:proofErr w:type="spellEnd"/>
+      <w:r>
+        <w:t xml:space="preserve"> = </w:t>
+      </w:r>
+      <w:proofErr w:type="spellStart"/>
+      <w:r>
+        <w:t>Toolkit.</w:t>
       </w:r>
       <w:r>
         <w:rPr>
@@ -3884,20 +6098,68 @@
         </w:rPr>
         <w:t>getDefaultToolkit</w:t>
       </w:r>
-      <w:r>
-        <w:t>().getScreenSize();</w:t>
-      </w:r>
-    </w:p>
-    <w:p>
-      <w:r>
-        <w:tab/>
-      </w:r>
-      <w:r>
-        <w:tab/>
-        <w:t>Dimension frameSize = frame.getSize();</w:t>
-      </w:r>
-    </w:p>
-    <w:p>
+      <w:proofErr w:type="spellEnd"/>
+      <w:r>
+        <w:t>(</w:t>
+      </w:r>
+      <w:proofErr w:type="gramStart"/>
+      <w:r>
+        <w:t>).</w:t>
+      </w:r>
+      <w:proofErr w:type="spellStart"/>
+      <w:r>
+        <w:t>getScreenSize</w:t>
+      </w:r>
+      <w:proofErr w:type="spellEnd"/>
+      <w:proofErr w:type="gramEnd"/>
+      <w:r>
+        <w:t>(</w:t>
+      </w:r>
+      <w:proofErr w:type="gramStart"/>
+      <w:r>
+        <w:t>);</w:t>
+      </w:r>
+      <w:proofErr w:type="gramEnd"/>
+    </w:p>
+    <w:p>
+      <w:pPr>
+        <w:spacing w:line="240" w:lineRule="auto"/>
+      </w:pPr>
+      <w:r>
+        <w:tab/>
+      </w:r>
+      <w:r>
+        <w:tab/>
+        <w:t xml:space="preserve">Dimension </w:t>
+      </w:r>
+      <w:proofErr w:type="spellStart"/>
+      <w:r>
+        <w:t>frameSize</w:t>
+      </w:r>
+      <w:proofErr w:type="spellEnd"/>
+      <w:r>
+        <w:t xml:space="preserve"> = </w:t>
+      </w:r>
+      <w:proofErr w:type="spellStart"/>
+      <w:proofErr w:type="gramStart"/>
+      <w:r>
+        <w:t>frame.getSize</w:t>
+      </w:r>
+      <w:proofErr w:type="spellEnd"/>
+      <w:proofErr w:type="gramEnd"/>
+      <w:r>
+        <w:t>(</w:t>
+      </w:r>
+      <w:proofErr w:type="gramStart"/>
+      <w:r>
+        <w:t>);</w:t>
+      </w:r>
+      <w:proofErr w:type="gramEnd"/>
+    </w:p>
+    <w:p>
+      <w:pPr>
+        <w:spacing w:line="240" w:lineRule="auto"/>
+      </w:pPr>
       <w:r>
         <w:tab/>
       </w:r>
@@ -3912,22 +6174,69 @@
         <w:t>if</w:t>
       </w:r>
       <w:r>
-        <w:t xml:space="preserve"> (frameSize.height &gt; screenSize.height) {</w:t>
-      </w:r>
-    </w:p>
-    <w:p>
-      <w:r>
-        <w:tab/>
-      </w:r>
-      <w:r>
-        <w:tab/>
-      </w:r>
-      <w:r>
-        <w:tab/>
-        <w:t>frameSize.height = screenSize.height;</w:t>
-      </w:r>
-    </w:p>
-    <w:p>
+        <w:t xml:space="preserve"> (</w:t>
+      </w:r>
+      <w:proofErr w:type="spellStart"/>
+      <w:r>
+        <w:t>frameSize.height</w:t>
+      </w:r>
+      <w:proofErr w:type="spellEnd"/>
+      <w:r>
+        <w:t xml:space="preserve"> &gt; </w:t>
+      </w:r>
+      <w:proofErr w:type="spellStart"/>
+      <w:r>
+        <w:t>screenSize.</w:t>
+      </w:r>
+      <w:proofErr w:type="gramStart"/>
+      <w:r>
+        <w:t>height</w:t>
+      </w:r>
+      <w:proofErr w:type="spellEnd"/>
+      <w:r>
+        <w:t>) {</w:t>
+      </w:r>
+      <w:proofErr w:type="gramEnd"/>
+    </w:p>
+    <w:p>
+      <w:pPr>
+        <w:spacing w:line="240" w:lineRule="auto"/>
+      </w:pPr>
+      <w:r>
+        <w:tab/>
+      </w:r>
+      <w:r>
+        <w:tab/>
+      </w:r>
+      <w:r>
+        <w:tab/>
+      </w:r>
+      <w:proofErr w:type="spellStart"/>
+      <w:r>
+        <w:t>frameSize.height</w:t>
+      </w:r>
+      <w:proofErr w:type="spellEnd"/>
+      <w:r>
+        <w:t xml:space="preserve"> = </w:t>
+      </w:r>
+      <w:proofErr w:type="spellStart"/>
+      <w:r>
+        <w:t>screenSize.</w:t>
+      </w:r>
+      <w:proofErr w:type="gramStart"/>
+      <w:r>
+        <w:t>height</w:t>
+      </w:r>
+      <w:proofErr w:type="spellEnd"/>
+      <w:r>
+        <w:t>;</w:t>
+      </w:r>
+      <w:proofErr w:type="gramEnd"/>
+    </w:p>
+    <w:p>
+      <w:pPr>
+        <w:spacing w:line="240" w:lineRule="auto"/>
+      </w:pPr>
       <w:r>
         <w:tab/>
       </w:r>
@@ -3937,6 +6246,9 @@
       </w:r>
     </w:p>
     <w:p>
+      <w:pPr>
+        <w:spacing w:line="240" w:lineRule="auto"/>
+      </w:pPr>
       <w:r>
         <w:tab/>
       </w:r>
@@ -3951,22 +6263,69 @@
         <w:t>if</w:t>
       </w:r>
       <w:r>
-        <w:t xml:space="preserve"> (frameSize.width &gt; screenSize.width) {</w:t>
-      </w:r>
-    </w:p>
-    <w:p>
-      <w:r>
-        <w:tab/>
-      </w:r>
-      <w:r>
-        <w:tab/>
-      </w:r>
-      <w:r>
-        <w:tab/>
-        <w:t>frameSize.width = screenSize.width;</w:t>
-      </w:r>
-    </w:p>
-    <w:p>
+        <w:t xml:space="preserve"> (</w:t>
+      </w:r>
+      <w:proofErr w:type="spellStart"/>
+      <w:r>
+        <w:t>frameSize.width</w:t>
+      </w:r>
+      <w:proofErr w:type="spellEnd"/>
+      <w:r>
+        <w:t xml:space="preserve"> &gt; </w:t>
+      </w:r>
+      <w:proofErr w:type="spellStart"/>
+      <w:r>
+        <w:t>screenSize.</w:t>
+      </w:r>
+      <w:proofErr w:type="gramStart"/>
+      <w:r>
+        <w:t>width</w:t>
+      </w:r>
+      <w:proofErr w:type="spellEnd"/>
+      <w:r>
+        <w:t>) {</w:t>
+      </w:r>
+      <w:proofErr w:type="gramEnd"/>
+    </w:p>
+    <w:p>
+      <w:pPr>
+        <w:spacing w:line="240" w:lineRule="auto"/>
+      </w:pPr>
+      <w:r>
+        <w:tab/>
+      </w:r>
+      <w:r>
+        <w:tab/>
+      </w:r>
+      <w:r>
+        <w:tab/>
+      </w:r>
+      <w:proofErr w:type="spellStart"/>
+      <w:r>
+        <w:t>frameSize.width</w:t>
+      </w:r>
+      <w:proofErr w:type="spellEnd"/>
+      <w:r>
+        <w:t xml:space="preserve"> = </w:t>
+      </w:r>
+      <w:proofErr w:type="spellStart"/>
+      <w:r>
+        <w:t>screenSize.</w:t>
+      </w:r>
+      <w:proofErr w:type="gramStart"/>
+      <w:r>
+        <w:t>width</w:t>
+      </w:r>
+      <w:proofErr w:type="spellEnd"/>
+      <w:r>
+        <w:t>;</w:t>
+      </w:r>
+      <w:proofErr w:type="gramEnd"/>
+    </w:p>
+    <w:p>
+      <w:pPr>
+        <w:spacing w:line="240" w:lineRule="auto"/>
+      </w:pPr>
       <w:r>
         <w:tab/>
       </w:r>
@@ -3976,21 +6335,86 @@
       </w:r>
     </w:p>
     <w:p>
-      <w:r>
-        <w:tab/>
-      </w:r>
-      <w:r>
-        <w:tab/>
-        <w:t>frame.setLocation((screenSize.width - frameSize.width) / 2, (screenSize.height - frameSize.height) / 2);</w:t>
-      </w:r>
-    </w:p>
-    <w:p>
-      <w:r>
-        <w:tab/>
-      </w:r>
-      <w:r>
-        <w:tab/>
-        <w:t>frame.setDefaultCloseOperation(JFrame.</w:t>
+      <w:pPr>
+        <w:spacing w:line="240" w:lineRule="auto"/>
+      </w:pPr>
+      <w:r>
+        <w:tab/>
+      </w:r>
+      <w:r>
+        <w:tab/>
+      </w:r>
+      <w:proofErr w:type="spellStart"/>
+      <w:proofErr w:type="gramStart"/>
+      <w:r>
+        <w:t>frame.setLocation</w:t>
+      </w:r>
+      <w:proofErr w:type="spellEnd"/>
+      <w:proofErr w:type="gramEnd"/>
+      <w:r>
+        <w:t>((</w:t>
+      </w:r>
+      <w:proofErr w:type="spellStart"/>
+      <w:r>
+        <w:t>screenSize.width</w:t>
+      </w:r>
+      <w:proofErr w:type="spellEnd"/>
+      <w:r>
+        <w:t xml:space="preserve"> - </w:t>
+      </w:r>
+      <w:proofErr w:type="spellStart"/>
+      <w:r>
+        <w:t>frameSize.width</w:t>
+      </w:r>
+      <w:proofErr w:type="spellEnd"/>
+      <w:r>
+        <w:t>) / 2, (</w:t>
+      </w:r>
+      <w:proofErr w:type="spellStart"/>
+      <w:r>
+        <w:t>screenSize.height</w:t>
+      </w:r>
+      <w:proofErr w:type="spellEnd"/>
+      <w:r>
+        <w:t xml:space="preserve"> - </w:t>
+      </w:r>
+      <w:proofErr w:type="spellStart"/>
+      <w:r>
+        <w:t>frameSize.height</w:t>
+      </w:r>
+      <w:proofErr w:type="spellEnd"/>
+      <w:r>
+        <w:t>) / 2</w:t>
+      </w:r>
+      <w:proofErr w:type="gramStart"/>
+      <w:r>
+        <w:t>);</w:t>
+      </w:r>
+      <w:proofErr w:type="gramEnd"/>
+    </w:p>
+    <w:p>
+      <w:pPr>
+        <w:spacing w:line="240" w:lineRule="auto"/>
+      </w:pPr>
+      <w:r>
+        <w:tab/>
+      </w:r>
+      <w:r>
+        <w:tab/>
+      </w:r>
+      <w:proofErr w:type="spellStart"/>
+      <w:proofErr w:type="gramStart"/>
+      <w:r>
+        <w:t>frame.setDefaultCloseOperation</w:t>
+      </w:r>
+      <w:proofErr w:type="spellEnd"/>
+      <w:proofErr w:type="gramEnd"/>
+      <w:r>
+        <w:t>(</w:t>
+      </w:r>
+      <w:proofErr w:type="spellStart"/>
+      <w:r>
+        <w:t>JFrame.</w:t>
       </w:r>
       <w:r>
         <w:rPr>
@@ -4001,17 +6425,32 @@
         </w:rPr>
         <w:t>EXIT_ON_CLOSE</w:t>
       </w:r>
+      <w:proofErr w:type="spellEnd"/>
+      <w:proofErr w:type="gramStart"/>
       <w:r>
         <w:t>);</w:t>
       </w:r>
-    </w:p>
-    <w:p>
-      <w:r>
-        <w:tab/>
-      </w:r>
-      <w:r>
-        <w:tab/>
-        <w:t>frame.setVisible(</w:t>
+      <w:proofErr w:type="gramEnd"/>
+    </w:p>
+    <w:p>
+      <w:pPr>
+        <w:spacing w:line="240" w:lineRule="auto"/>
+      </w:pPr>
+      <w:r>
+        <w:tab/>
+      </w:r>
+      <w:r>
+        <w:tab/>
+      </w:r>
+      <w:proofErr w:type="spellStart"/>
+      <w:proofErr w:type="gramStart"/>
+      <w:r>
+        <w:t>frame.setVisible</w:t>
+      </w:r>
+      <w:proofErr w:type="spellEnd"/>
+      <w:proofErr w:type="gramEnd"/>
+      <w:r>
+        <w:t>(</w:t>
       </w:r>
       <w:r>
         <w:rPr>
@@ -4020,24 +6459,1349 @@
         </w:rPr>
         <w:t>true</w:t>
       </w:r>
+      <w:proofErr w:type="gramStart"/>
       <w:r>
         <w:t>);</w:t>
       </w:r>
-    </w:p>
-    <w:p/>
-    <w:p>
+      <w:proofErr w:type="gramEnd"/>
+    </w:p>
+    <w:p>
+      <w:pPr>
+        <w:spacing w:line="240" w:lineRule="auto"/>
+      </w:pPr>
+    </w:p>
+    <w:p>
+      <w:pPr>
+        <w:spacing w:line="240" w:lineRule="auto"/>
+      </w:pPr>
       <w:r>
         <w:tab/>
         <w:t>}</w:t>
       </w:r>
     </w:p>
-    <w:p/>
-    <w:p>
+    <w:p>
+      <w:pPr>
+        <w:spacing w:line="240" w:lineRule="auto"/>
+      </w:pPr>
+    </w:p>
+    <w:p>
+      <w:pPr>
+        <w:spacing w:line="240" w:lineRule="auto"/>
+      </w:pPr>
+      <w:r>
+        <w:tab/>
+      </w:r>
+      <w:r>
+        <w:rPr>
+          <w:b/>
+          <w:bCs/>
+        </w:rPr>
+        <w:t>private</w:t>
+      </w:r>
+      <w:r>
+        <w:t xml:space="preserve"> </w:t>
+      </w:r>
+      <w:r>
+        <w:rPr>
+          <w:b/>
+          <w:bCs/>
+        </w:rPr>
+        <w:t>void</w:t>
+      </w:r>
+      <w:r>
+        <w:t xml:space="preserve"> </w:t>
+      </w:r>
+      <w:proofErr w:type="spellStart"/>
+      <w:proofErr w:type="gramStart"/>
+      <w:r>
+        <w:t>jbInit</w:t>
+      </w:r>
+      <w:proofErr w:type="spellEnd"/>
+      <w:r>
+        <w:t>(</w:t>
+      </w:r>
+      <w:proofErr w:type="gramEnd"/>
+      <w:r>
+        <w:t xml:space="preserve">) </w:t>
+      </w:r>
+      <w:r>
+        <w:rPr>
+          <w:b/>
+          <w:bCs/>
+        </w:rPr>
+        <w:t>throws</w:t>
+      </w:r>
+      <w:r>
+        <w:t xml:space="preserve"> Exception {</w:t>
+      </w:r>
+    </w:p>
+    <w:p>
+      <w:pPr>
+        <w:spacing w:line="240" w:lineRule="auto"/>
+      </w:pPr>
+      <w:r>
+        <w:tab/>
+      </w:r>
+      <w:r>
+        <w:tab/>
+      </w:r>
+      <w:proofErr w:type="spellStart"/>
+      <w:proofErr w:type="gramStart"/>
+      <w:r>
+        <w:rPr>
+          <w:b/>
+          <w:bCs/>
+        </w:rPr>
+        <w:t>this</w:t>
+      </w:r>
+      <w:r>
+        <w:t>.getContentPane</w:t>
+      </w:r>
+      <w:proofErr w:type="spellEnd"/>
+      <w:proofErr w:type="gramEnd"/>
+      <w:r>
+        <w:t>(</w:t>
+      </w:r>
+      <w:proofErr w:type="gramStart"/>
+      <w:r>
+        <w:t>).</w:t>
+      </w:r>
+      <w:proofErr w:type="spellStart"/>
+      <w:r>
+        <w:t>setLayout</w:t>
+      </w:r>
+      <w:proofErr w:type="spellEnd"/>
+      <w:proofErr w:type="gramEnd"/>
+      <w:r>
+        <w:t>(</w:t>
+      </w:r>
+      <w:r>
+        <w:rPr>
+          <w:b/>
+          <w:bCs/>
+        </w:rPr>
+        <w:t>null</w:t>
+      </w:r>
+      <w:proofErr w:type="gramStart"/>
+      <w:r>
+        <w:t>);</w:t>
+      </w:r>
+      <w:proofErr w:type="gramEnd"/>
+    </w:p>
+    <w:p>
+      <w:pPr>
+        <w:spacing w:line="240" w:lineRule="auto"/>
+      </w:pPr>
+      <w:r>
+        <w:tab/>
+      </w:r>
+      <w:r>
+        <w:tab/>
+      </w:r>
+      <w:proofErr w:type="spellStart"/>
+      <w:proofErr w:type="gramStart"/>
+      <w:r>
+        <w:rPr>
+          <w:b/>
+          <w:bCs/>
+        </w:rPr>
+        <w:t>this</w:t>
+      </w:r>
+      <w:r>
+        <w:t>.setSize</w:t>
+      </w:r>
+      <w:proofErr w:type="spellEnd"/>
+      <w:proofErr w:type="gramEnd"/>
+      <w:r>
+        <w:t>(</w:t>
+      </w:r>
+      <w:r>
+        <w:rPr>
+          <w:b/>
+          <w:bCs/>
+        </w:rPr>
+        <w:t>new</w:t>
+      </w:r>
+      <w:r>
+        <w:t xml:space="preserve"> </w:t>
+      </w:r>
+      <w:proofErr w:type="gramStart"/>
+      <w:r>
+        <w:t>Dimension(</w:t>
+      </w:r>
+      <w:proofErr w:type="gramEnd"/>
+      <w:r>
+        <w:t>297, 169)</w:t>
+      </w:r>
+      <w:proofErr w:type="gramStart"/>
+      <w:r>
+        <w:t>);</w:t>
+      </w:r>
+      <w:proofErr w:type="gramEnd"/>
+    </w:p>
+    <w:p>
+      <w:pPr>
+        <w:spacing w:line="240" w:lineRule="auto"/>
+      </w:pPr>
+      <w:r>
+        <w:tab/>
+      </w:r>
+      <w:r>
+        <w:tab/>
+      </w:r>
+      <w:proofErr w:type="spellStart"/>
+      <w:r>
+        <w:t>jButtonIncrement.setText</w:t>
+      </w:r>
+      <w:proofErr w:type="spellEnd"/>
+      <w:r>
+        <w:t>("+"</w:t>
+      </w:r>
+      <w:proofErr w:type="gramStart"/>
+      <w:r>
+        <w:t>);</w:t>
+      </w:r>
+      <w:proofErr w:type="gramEnd"/>
+    </w:p>
+    <w:p>
+      <w:pPr>
+        <w:spacing w:line="240" w:lineRule="auto"/>
+      </w:pPr>
+      <w:r>
+        <w:tab/>
+      </w:r>
+      <w:r>
+        <w:tab/>
+      </w:r>
+      <w:proofErr w:type="spellStart"/>
+      <w:r>
+        <w:t>jButtonIncrement.setBounds</w:t>
+      </w:r>
+      <w:proofErr w:type="spellEnd"/>
+      <w:r>
+        <w:t>(</w:t>
+      </w:r>
+      <w:r>
+        <w:rPr>
+          <w:b/>
+          <w:bCs/>
+        </w:rPr>
+        <w:t>new</w:t>
+      </w:r>
+      <w:r>
+        <w:t xml:space="preserve"> </w:t>
+      </w:r>
+      <w:proofErr w:type="gramStart"/>
+      <w:r>
+        <w:t>Rectangle(</w:t>
+      </w:r>
+      <w:proofErr w:type="gramEnd"/>
+      <w:r>
+        <w:t>30, 25, 73, 22)</w:t>
+      </w:r>
+      <w:proofErr w:type="gramStart"/>
+      <w:r>
+        <w:t>);</w:t>
+      </w:r>
+      <w:proofErr w:type="gramEnd"/>
+    </w:p>
+    <w:p>
+      <w:pPr>
+        <w:spacing w:line="240" w:lineRule="auto"/>
+      </w:pPr>
+      <w:r>
+        <w:tab/>
+      </w:r>
+      <w:r>
+        <w:tab/>
+      </w:r>
+      <w:proofErr w:type="spellStart"/>
+      <w:r>
+        <w:t>jButtonIncrement.setActionCommand</w:t>
+      </w:r>
+      <w:proofErr w:type="spellEnd"/>
+      <w:r>
+        <w:t>("increment"</w:t>
+      </w:r>
+      <w:proofErr w:type="gramStart"/>
+      <w:r>
+        <w:t>);</w:t>
+      </w:r>
+      <w:proofErr w:type="gramEnd"/>
+    </w:p>
+    <w:p>
+      <w:pPr>
+        <w:spacing w:line="240" w:lineRule="auto"/>
+      </w:pPr>
+      <w:r>
+        <w:tab/>
+      </w:r>
+      <w:r>
+        <w:tab/>
+      </w:r>
+      <w:proofErr w:type="spellStart"/>
+      <w:r>
+        <w:t>jButtonIncrement.addActionListener</w:t>
+      </w:r>
+      <w:proofErr w:type="spellEnd"/>
+      <w:r>
+        <w:t>(</w:t>
+      </w:r>
+      <w:r>
+        <w:rPr>
+          <w:b/>
+          <w:bCs/>
+        </w:rPr>
+        <w:t>new</w:t>
+      </w:r>
+      <w:r>
+        <w:t xml:space="preserve"> </w:t>
+      </w:r>
+      <w:proofErr w:type="gramStart"/>
+      <w:r>
+        <w:t>ActionListener(</w:t>
+      </w:r>
+      <w:proofErr w:type="gramEnd"/>
+      <w:r>
+        <w:t>) {</w:t>
+      </w:r>
+    </w:p>
+    <w:p>
+      <w:pPr>
+        <w:spacing w:line="240" w:lineRule="auto"/>
+      </w:pPr>
+      <w:r>
+        <w:tab/>
+      </w:r>
+      <w:r>
+        <w:tab/>
+      </w:r>
+      <w:r>
+        <w:tab/>
+      </w:r>
+      <w:r>
+        <w:rPr>
+          <w:b/>
+          <w:bCs/>
+        </w:rPr>
+        <w:t>public</w:t>
+      </w:r>
+      <w:r>
+        <w:t xml:space="preserve"> </w:t>
+      </w:r>
+      <w:r>
+        <w:rPr>
+          <w:b/>
+          <w:bCs/>
+        </w:rPr>
+        <w:t>void</w:t>
+      </w:r>
+      <w:r>
+        <w:t xml:space="preserve"> </w:t>
+      </w:r>
+      <w:proofErr w:type="spellStart"/>
+      <w:proofErr w:type="gramStart"/>
+      <w:r>
+        <w:t>actionPerformed</w:t>
+      </w:r>
+      <w:proofErr w:type="spellEnd"/>
+      <w:r>
+        <w:t>(</w:t>
+      </w:r>
+      <w:proofErr w:type="spellStart"/>
+      <w:proofErr w:type="gramEnd"/>
+      <w:r>
+        <w:t>ActionEvent</w:t>
+      </w:r>
+      <w:proofErr w:type="spellEnd"/>
+      <w:r>
+        <w:t xml:space="preserve"> </w:t>
+      </w:r>
+      <w:proofErr w:type="gramStart"/>
+      <w:r>
+        <w:t>e) {</w:t>
+      </w:r>
+      <w:proofErr w:type="gramEnd"/>
+    </w:p>
+    <w:p>
+      <w:pPr>
+        <w:spacing w:line="240" w:lineRule="auto"/>
+      </w:pPr>
+      <w:r>
+        <w:tab/>
+      </w:r>
+      <w:r>
+        <w:tab/>
+      </w:r>
+      <w:r>
+        <w:tab/>
+      </w:r>
+      <w:r>
+        <w:tab/>
+      </w:r>
+      <w:proofErr w:type="spellStart"/>
+      <w:r>
+        <w:t>jButtonIncrement_actionPerformed</w:t>
+      </w:r>
+      <w:proofErr w:type="spellEnd"/>
+      <w:r>
+        <w:t>(e</w:t>
+      </w:r>
+      <w:proofErr w:type="gramStart"/>
+      <w:r>
+        <w:t>);</w:t>
+      </w:r>
+      <w:proofErr w:type="gramEnd"/>
+    </w:p>
+    <w:p>
+      <w:pPr>
+        <w:spacing w:line="240" w:lineRule="auto"/>
+      </w:pPr>
+      <w:r>
+        <w:tab/>
+      </w:r>
+      <w:r>
+        <w:tab/>
+      </w:r>
+      <w:r>
+        <w:tab/>
+        <w:t>}</w:t>
+      </w:r>
+    </w:p>
+    <w:p>
+      <w:pPr>
+        <w:spacing w:line="240" w:lineRule="auto"/>
+      </w:pPr>
       <w:r>
         <w:lastRenderedPageBreak/>
         <w:tab/>
       </w:r>
       <w:r>
+        <w:tab/>
+        <w:t>});</w:t>
+      </w:r>
+    </w:p>
+    <w:p>
+      <w:pPr>
+        <w:spacing w:line="240" w:lineRule="auto"/>
+      </w:pPr>
+      <w:r>
+        <w:tab/>
+      </w:r>
+      <w:r>
+        <w:tab/>
+      </w:r>
+      <w:proofErr w:type="spellStart"/>
+      <w:r>
+        <w:t>jButtondecrement.setText</w:t>
+      </w:r>
+      <w:proofErr w:type="spellEnd"/>
+      <w:r>
+        <w:t>("-"</w:t>
+      </w:r>
+      <w:proofErr w:type="gramStart"/>
+      <w:r>
+        <w:t>);</w:t>
+      </w:r>
+      <w:proofErr w:type="gramEnd"/>
+    </w:p>
+    <w:p>
+      <w:pPr>
+        <w:spacing w:line="240" w:lineRule="auto"/>
+      </w:pPr>
+      <w:r>
+        <w:tab/>
+      </w:r>
+      <w:r>
+        <w:tab/>
+      </w:r>
+      <w:proofErr w:type="spellStart"/>
+      <w:r>
+        <w:t>jButtondecrement.setBounds</w:t>
+      </w:r>
+      <w:proofErr w:type="spellEnd"/>
+      <w:r>
+        <w:t>(</w:t>
+      </w:r>
+      <w:r>
+        <w:rPr>
+          <w:b/>
+          <w:bCs/>
+        </w:rPr>
+        <w:t>new</w:t>
+      </w:r>
+      <w:r>
+        <w:t xml:space="preserve"> </w:t>
+      </w:r>
+      <w:proofErr w:type="gramStart"/>
+      <w:r>
+        <w:t>Rectangle(</w:t>
+      </w:r>
+      <w:proofErr w:type="gramEnd"/>
+      <w:r>
+        <w:t>155, 25, 73, 22)</w:t>
+      </w:r>
+      <w:proofErr w:type="gramStart"/>
+      <w:r>
+        <w:t>);</w:t>
+      </w:r>
+      <w:proofErr w:type="gramEnd"/>
+    </w:p>
+    <w:p>
+      <w:pPr>
+        <w:spacing w:line="240" w:lineRule="auto"/>
+      </w:pPr>
+      <w:r>
+        <w:tab/>
+      </w:r>
+      <w:r>
+        <w:tab/>
+      </w:r>
+      <w:proofErr w:type="spellStart"/>
+      <w:r>
+        <w:t>jButtondecrement.setActionCommand</w:t>
+      </w:r>
+      <w:proofErr w:type="spellEnd"/>
+      <w:r>
+        <w:t>("decrement"</w:t>
+      </w:r>
+      <w:proofErr w:type="gramStart"/>
+      <w:r>
+        <w:t>);</w:t>
+      </w:r>
+      <w:proofErr w:type="gramEnd"/>
+    </w:p>
+    <w:p>
+      <w:pPr>
+        <w:spacing w:line="240" w:lineRule="auto"/>
+      </w:pPr>
+      <w:r>
+        <w:tab/>
+      </w:r>
+      <w:r>
+        <w:tab/>
+      </w:r>
+      <w:proofErr w:type="spellStart"/>
+      <w:r>
+        <w:t>jButtondecrement.addActionListener</w:t>
+      </w:r>
+      <w:proofErr w:type="spellEnd"/>
+      <w:r>
+        <w:t>(</w:t>
+      </w:r>
+      <w:r>
+        <w:rPr>
+          <w:b/>
+          <w:bCs/>
+        </w:rPr>
+        <w:t>new</w:t>
+      </w:r>
+      <w:r>
+        <w:t xml:space="preserve"> </w:t>
+      </w:r>
+      <w:proofErr w:type="gramStart"/>
+      <w:r>
+        <w:t>ActionListener(</w:t>
+      </w:r>
+      <w:proofErr w:type="gramEnd"/>
+      <w:r>
+        <w:t>) {</w:t>
+      </w:r>
+    </w:p>
+    <w:p>
+      <w:pPr>
+        <w:spacing w:line="240" w:lineRule="auto"/>
+      </w:pPr>
+      <w:r>
+        <w:tab/>
+      </w:r>
+      <w:r>
+        <w:tab/>
+      </w:r>
+      <w:r>
+        <w:tab/>
+      </w:r>
+      <w:r>
+        <w:rPr>
+          <w:b/>
+          <w:bCs/>
+        </w:rPr>
+        <w:t>public</w:t>
+      </w:r>
+      <w:r>
+        <w:t xml:space="preserve"> </w:t>
+      </w:r>
+      <w:r>
+        <w:rPr>
+          <w:b/>
+          <w:bCs/>
+        </w:rPr>
+        <w:t>void</w:t>
+      </w:r>
+      <w:r>
+        <w:t xml:space="preserve"> </w:t>
+      </w:r>
+      <w:proofErr w:type="spellStart"/>
+      <w:proofErr w:type="gramStart"/>
+      <w:r>
+        <w:t>actionPerformed</w:t>
+      </w:r>
+      <w:proofErr w:type="spellEnd"/>
+      <w:r>
+        <w:t>(</w:t>
+      </w:r>
+      <w:proofErr w:type="spellStart"/>
+      <w:proofErr w:type="gramEnd"/>
+      <w:r>
+        <w:t>ActionEvent</w:t>
+      </w:r>
+      <w:proofErr w:type="spellEnd"/>
+      <w:r>
+        <w:t xml:space="preserve"> </w:t>
+      </w:r>
+      <w:proofErr w:type="gramStart"/>
+      <w:r>
+        <w:t>e) {</w:t>
+      </w:r>
+      <w:proofErr w:type="gramEnd"/>
+    </w:p>
+    <w:p>
+      <w:pPr>
+        <w:spacing w:line="240" w:lineRule="auto"/>
+      </w:pPr>
+      <w:r>
+        <w:tab/>
+      </w:r>
+      <w:r>
+        <w:tab/>
+      </w:r>
+      <w:r>
+        <w:tab/>
+      </w:r>
+      <w:r>
+        <w:tab/>
+      </w:r>
+      <w:proofErr w:type="spellStart"/>
+      <w:r>
+        <w:t>jButtondecrement_actionPerformed</w:t>
+      </w:r>
+      <w:proofErr w:type="spellEnd"/>
+      <w:r>
+        <w:t>(e</w:t>
+      </w:r>
+      <w:proofErr w:type="gramStart"/>
+      <w:r>
+        <w:t>);</w:t>
+      </w:r>
+      <w:proofErr w:type="gramEnd"/>
+    </w:p>
+    <w:p>
+      <w:pPr>
+        <w:spacing w:line="240" w:lineRule="auto"/>
+      </w:pPr>
+      <w:r>
+        <w:tab/>
+      </w:r>
+      <w:r>
+        <w:tab/>
+      </w:r>
+      <w:r>
+        <w:tab/>
+        <w:t>}</w:t>
+      </w:r>
+    </w:p>
+    <w:p>
+      <w:pPr>
+        <w:spacing w:line="240" w:lineRule="auto"/>
+      </w:pPr>
+      <w:r>
+        <w:tab/>
+      </w:r>
+      <w:r>
+        <w:tab/>
+        <w:t>});</w:t>
+      </w:r>
+    </w:p>
+    <w:p>
+      <w:pPr>
+        <w:spacing w:line="240" w:lineRule="auto"/>
+      </w:pPr>
+      <w:r>
+        <w:tab/>
+      </w:r>
+      <w:r>
+        <w:tab/>
+      </w:r>
+      <w:proofErr w:type="spellStart"/>
+      <w:r>
+        <w:t>jButtonundo.setText</w:t>
+      </w:r>
+      <w:proofErr w:type="spellEnd"/>
+      <w:r>
+        <w:t>("undo"</w:t>
+      </w:r>
+      <w:proofErr w:type="gramStart"/>
+      <w:r>
+        <w:t>);</w:t>
+      </w:r>
+      <w:proofErr w:type="gramEnd"/>
+    </w:p>
+    <w:p>
+      <w:pPr>
+        <w:spacing w:line="240" w:lineRule="auto"/>
+      </w:pPr>
+      <w:r>
+        <w:tab/>
+      </w:r>
+      <w:r>
+        <w:tab/>
+      </w:r>
+      <w:proofErr w:type="spellStart"/>
+      <w:r>
+        <w:t>jButtonundo.setBounds</w:t>
+      </w:r>
+      <w:proofErr w:type="spellEnd"/>
+      <w:r>
+        <w:t>(</w:t>
+      </w:r>
+      <w:r>
+        <w:rPr>
+          <w:b/>
+          <w:bCs/>
+        </w:rPr>
+        <w:t>new</w:t>
+      </w:r>
+      <w:r>
+        <w:t xml:space="preserve"> </w:t>
+      </w:r>
+      <w:proofErr w:type="gramStart"/>
+      <w:r>
+        <w:t>Rectangle(</w:t>
+      </w:r>
+      <w:proofErr w:type="gramEnd"/>
+      <w:r>
+        <w:t>30, 80, 73, 22)</w:t>
+      </w:r>
+      <w:proofErr w:type="gramStart"/>
+      <w:r>
+        <w:t>);</w:t>
+      </w:r>
+      <w:proofErr w:type="gramEnd"/>
+    </w:p>
+    <w:p>
+      <w:pPr>
+        <w:spacing w:line="240" w:lineRule="auto"/>
+      </w:pPr>
+      <w:r>
+        <w:tab/>
+      </w:r>
+      <w:r>
+        <w:tab/>
+      </w:r>
+      <w:proofErr w:type="spellStart"/>
+      <w:r>
+        <w:t>jButtonundo.addActionListener</w:t>
+      </w:r>
+      <w:proofErr w:type="spellEnd"/>
+      <w:r>
+        <w:t>(</w:t>
+      </w:r>
+      <w:r>
+        <w:rPr>
+          <w:b/>
+          <w:bCs/>
+        </w:rPr>
+        <w:t>new</w:t>
+      </w:r>
+      <w:r>
+        <w:t xml:space="preserve"> </w:t>
+      </w:r>
+      <w:proofErr w:type="gramStart"/>
+      <w:r>
+        <w:t>ActionListener(</w:t>
+      </w:r>
+      <w:proofErr w:type="gramEnd"/>
+      <w:r>
+        <w:t>) {</w:t>
+      </w:r>
+    </w:p>
+    <w:p>
+      <w:pPr>
+        <w:spacing w:line="240" w:lineRule="auto"/>
+      </w:pPr>
+      <w:r>
+        <w:tab/>
+      </w:r>
+      <w:r>
+        <w:tab/>
+      </w:r>
+      <w:r>
+        <w:tab/>
+      </w:r>
+      <w:r>
+        <w:rPr>
+          <w:b/>
+          <w:bCs/>
+        </w:rPr>
+        <w:t>public</w:t>
+      </w:r>
+      <w:r>
+        <w:t xml:space="preserve"> </w:t>
+      </w:r>
+      <w:r>
+        <w:rPr>
+          <w:b/>
+          <w:bCs/>
+        </w:rPr>
+        <w:t>void</w:t>
+      </w:r>
+      <w:r>
+        <w:t xml:space="preserve"> </w:t>
+      </w:r>
+      <w:proofErr w:type="spellStart"/>
+      <w:proofErr w:type="gramStart"/>
+      <w:r>
+        <w:t>actionPerformed</w:t>
+      </w:r>
+      <w:proofErr w:type="spellEnd"/>
+      <w:r>
+        <w:t>(</w:t>
+      </w:r>
+      <w:proofErr w:type="spellStart"/>
+      <w:proofErr w:type="gramEnd"/>
+      <w:r>
+        <w:t>ActionEvent</w:t>
+      </w:r>
+      <w:proofErr w:type="spellEnd"/>
+      <w:r>
+        <w:t xml:space="preserve"> </w:t>
+      </w:r>
+      <w:proofErr w:type="gramStart"/>
+      <w:r>
+        <w:t>e) {</w:t>
+      </w:r>
+      <w:proofErr w:type="gramEnd"/>
+    </w:p>
+    <w:p>
+      <w:pPr>
+        <w:spacing w:line="240" w:lineRule="auto"/>
+      </w:pPr>
+      <w:r>
+        <w:tab/>
+      </w:r>
+      <w:r>
+        <w:tab/>
+      </w:r>
+      <w:r>
+        <w:tab/>
+      </w:r>
+      <w:r>
+        <w:tab/>
+      </w:r>
+      <w:proofErr w:type="spellStart"/>
+      <w:r>
+        <w:t>jButtonundo_actionPerformed</w:t>
+      </w:r>
+      <w:proofErr w:type="spellEnd"/>
+      <w:r>
+        <w:t>(e</w:t>
+      </w:r>
+      <w:proofErr w:type="gramStart"/>
+      <w:r>
+        <w:t>);</w:t>
+      </w:r>
+      <w:proofErr w:type="gramEnd"/>
+    </w:p>
+    <w:p>
+      <w:pPr>
+        <w:spacing w:line="240" w:lineRule="auto"/>
+      </w:pPr>
+      <w:r>
+        <w:tab/>
+      </w:r>
+      <w:r>
+        <w:tab/>
+      </w:r>
+      <w:r>
+        <w:tab/>
+        <w:t>}</w:t>
+      </w:r>
+    </w:p>
+    <w:p>
+      <w:pPr>
+        <w:spacing w:line="240" w:lineRule="auto"/>
+      </w:pPr>
+      <w:r>
+        <w:tab/>
+      </w:r>
+      <w:r>
+        <w:tab/>
+        <w:t>});</w:t>
+      </w:r>
+    </w:p>
+    <w:p>
+      <w:pPr>
+        <w:spacing w:line="240" w:lineRule="auto"/>
+      </w:pPr>
+      <w:r>
+        <w:tab/>
+      </w:r>
+      <w:r>
+        <w:tab/>
+      </w:r>
+      <w:proofErr w:type="spellStart"/>
+      <w:r>
+        <w:t>jButtonredo.setText</w:t>
+      </w:r>
+      <w:proofErr w:type="spellEnd"/>
+      <w:r>
+        <w:t>("redo"</w:t>
+      </w:r>
+      <w:proofErr w:type="gramStart"/>
+      <w:r>
+        <w:t>);</w:t>
+      </w:r>
+      <w:proofErr w:type="gramEnd"/>
+    </w:p>
+    <w:p>
+      <w:pPr>
+        <w:spacing w:line="240" w:lineRule="auto"/>
+      </w:pPr>
+      <w:r>
+        <w:tab/>
+      </w:r>
+      <w:r>
+        <w:tab/>
+      </w:r>
+      <w:proofErr w:type="spellStart"/>
+      <w:r>
+        <w:t>jButtonredo.setBounds</w:t>
+      </w:r>
+      <w:proofErr w:type="spellEnd"/>
+      <w:r>
+        <w:t>(</w:t>
+      </w:r>
+      <w:r>
+        <w:rPr>
+          <w:b/>
+          <w:bCs/>
+        </w:rPr>
+        <w:t>new</w:t>
+      </w:r>
+      <w:r>
+        <w:t xml:space="preserve"> </w:t>
+      </w:r>
+      <w:proofErr w:type="gramStart"/>
+      <w:r>
+        <w:t>Rectangle(</w:t>
+      </w:r>
+      <w:proofErr w:type="gramEnd"/>
+      <w:r>
+        <w:t>155, 80, 73, 22)</w:t>
+      </w:r>
+      <w:proofErr w:type="gramStart"/>
+      <w:r>
+        <w:t>);</w:t>
+      </w:r>
+      <w:proofErr w:type="gramEnd"/>
+    </w:p>
+    <w:p>
+      <w:pPr>
+        <w:spacing w:line="240" w:lineRule="auto"/>
+      </w:pPr>
+      <w:r>
+        <w:tab/>
+      </w:r>
+      <w:r>
+        <w:tab/>
+      </w:r>
+      <w:proofErr w:type="spellStart"/>
+      <w:r>
+        <w:t>jButtonredo.addActionListener</w:t>
+      </w:r>
+      <w:proofErr w:type="spellEnd"/>
+      <w:r>
+        <w:t>(</w:t>
+      </w:r>
+      <w:r>
+        <w:rPr>
+          <w:b/>
+          <w:bCs/>
+        </w:rPr>
+        <w:t>new</w:t>
+      </w:r>
+      <w:r>
+        <w:t xml:space="preserve"> </w:t>
+      </w:r>
+      <w:proofErr w:type="gramStart"/>
+      <w:r>
+        <w:t>ActionListener(</w:t>
+      </w:r>
+      <w:proofErr w:type="gramEnd"/>
+      <w:r>
+        <w:t>) {</w:t>
+      </w:r>
+    </w:p>
+    <w:p>
+      <w:pPr>
+        <w:spacing w:line="240" w:lineRule="auto"/>
+      </w:pPr>
+      <w:r>
+        <w:tab/>
+      </w:r>
+      <w:r>
+        <w:tab/>
+      </w:r>
+      <w:r>
+        <w:tab/>
+      </w:r>
+      <w:r>
+        <w:rPr>
+          <w:b/>
+          <w:bCs/>
+        </w:rPr>
+        <w:t>public</w:t>
+      </w:r>
+      <w:r>
+        <w:t xml:space="preserve"> </w:t>
+      </w:r>
+      <w:r>
+        <w:rPr>
+          <w:b/>
+          <w:bCs/>
+        </w:rPr>
+        <w:t>void</w:t>
+      </w:r>
+      <w:r>
+        <w:t xml:space="preserve"> </w:t>
+      </w:r>
+      <w:proofErr w:type="spellStart"/>
+      <w:proofErr w:type="gramStart"/>
+      <w:r>
+        <w:t>actionPerformed</w:t>
+      </w:r>
+      <w:proofErr w:type="spellEnd"/>
+      <w:r>
+        <w:t>(</w:t>
+      </w:r>
+      <w:proofErr w:type="spellStart"/>
+      <w:proofErr w:type="gramEnd"/>
+      <w:r>
+        <w:t>ActionEvent</w:t>
+      </w:r>
+      <w:proofErr w:type="spellEnd"/>
+      <w:r>
+        <w:t xml:space="preserve"> </w:t>
+      </w:r>
+      <w:proofErr w:type="gramStart"/>
+      <w:r>
+        <w:t>e) {</w:t>
+      </w:r>
+      <w:proofErr w:type="gramEnd"/>
+    </w:p>
+    <w:p>
+      <w:pPr>
+        <w:spacing w:line="240" w:lineRule="auto"/>
+      </w:pPr>
+      <w:r>
+        <w:tab/>
+      </w:r>
+      <w:r>
+        <w:tab/>
+      </w:r>
+      <w:r>
+        <w:tab/>
+      </w:r>
+      <w:r>
+        <w:tab/>
+      </w:r>
+      <w:proofErr w:type="spellStart"/>
+      <w:r>
+        <w:t>jButtonredo_actionPerformed</w:t>
+      </w:r>
+      <w:proofErr w:type="spellEnd"/>
+      <w:r>
+        <w:t>(e</w:t>
+      </w:r>
+      <w:proofErr w:type="gramStart"/>
+      <w:r>
+        <w:t>);</w:t>
+      </w:r>
+      <w:proofErr w:type="gramEnd"/>
+    </w:p>
+    <w:p>
+      <w:pPr>
+        <w:spacing w:line="240" w:lineRule="auto"/>
+      </w:pPr>
+      <w:r>
+        <w:tab/>
+      </w:r>
+      <w:r>
+        <w:tab/>
+      </w:r>
+      <w:r>
+        <w:tab/>
+        <w:t>}</w:t>
+      </w:r>
+    </w:p>
+    <w:p>
+      <w:pPr>
+        <w:spacing w:line="240" w:lineRule="auto"/>
+      </w:pPr>
+      <w:r>
+        <w:tab/>
+      </w:r>
+      <w:r>
+        <w:tab/>
+        <w:t>});</w:t>
+      </w:r>
+    </w:p>
+    <w:p>
+      <w:pPr>
+        <w:spacing w:line="240" w:lineRule="auto"/>
+      </w:pPr>
+      <w:r>
+        <w:tab/>
+      </w:r>
+      <w:r>
+        <w:tab/>
+      </w:r>
+      <w:proofErr w:type="spellStart"/>
+      <w:proofErr w:type="gramStart"/>
+      <w:r>
+        <w:rPr>
+          <w:b/>
+          <w:bCs/>
+        </w:rPr>
+        <w:t>this</w:t>
+      </w:r>
+      <w:r>
+        <w:t>.getContentPane</w:t>
+      </w:r>
+      <w:proofErr w:type="spellEnd"/>
+      <w:proofErr w:type="gramEnd"/>
+      <w:r>
+        <w:t>(</w:t>
+      </w:r>
+      <w:proofErr w:type="gramStart"/>
+      <w:r>
+        <w:t>).add</w:t>
+      </w:r>
+      <w:proofErr w:type="gramEnd"/>
+      <w:r>
+        <w:t>(</w:t>
+      </w:r>
+      <w:proofErr w:type="spellStart"/>
+      <w:r>
+        <w:t>jButtonredo</w:t>
+      </w:r>
+      <w:proofErr w:type="spellEnd"/>
+      <w:r>
+        <w:t xml:space="preserve">, </w:t>
+      </w:r>
+      <w:r>
+        <w:rPr>
+          <w:b/>
+          <w:bCs/>
+        </w:rPr>
+        <w:t>null</w:t>
+      </w:r>
+      <w:proofErr w:type="gramStart"/>
+      <w:r>
+        <w:t>);</w:t>
+      </w:r>
+      <w:proofErr w:type="gramEnd"/>
+    </w:p>
+    <w:p>
+      <w:pPr>
+        <w:spacing w:line="240" w:lineRule="auto"/>
+      </w:pPr>
+      <w:r>
+        <w:tab/>
+      </w:r>
+      <w:r>
+        <w:tab/>
+      </w:r>
+      <w:proofErr w:type="spellStart"/>
+      <w:proofErr w:type="gramStart"/>
+      <w:r>
+        <w:rPr>
+          <w:b/>
+          <w:bCs/>
+        </w:rPr>
+        <w:t>this</w:t>
+      </w:r>
+      <w:r>
+        <w:t>.getContentPane</w:t>
+      </w:r>
+      <w:proofErr w:type="spellEnd"/>
+      <w:proofErr w:type="gramEnd"/>
+      <w:r>
+        <w:t>(</w:t>
+      </w:r>
+      <w:proofErr w:type="gramStart"/>
+      <w:r>
+        <w:t>).add</w:t>
+      </w:r>
+      <w:proofErr w:type="gramEnd"/>
+      <w:r>
+        <w:t>(</w:t>
+      </w:r>
+      <w:proofErr w:type="spellStart"/>
+      <w:r>
+        <w:t>jButtonundo</w:t>
+      </w:r>
+      <w:proofErr w:type="spellEnd"/>
+      <w:r>
+        <w:t xml:space="preserve">, </w:t>
+      </w:r>
+      <w:r>
+        <w:rPr>
+          <w:b/>
+          <w:bCs/>
+        </w:rPr>
+        <w:t>null</w:t>
+      </w:r>
+      <w:proofErr w:type="gramStart"/>
+      <w:r>
+        <w:t>);</w:t>
+      </w:r>
+      <w:proofErr w:type="gramEnd"/>
+    </w:p>
+    <w:p>
+      <w:pPr>
+        <w:spacing w:line="240" w:lineRule="auto"/>
+      </w:pPr>
+      <w:r>
+        <w:tab/>
+      </w:r>
+      <w:r>
+        <w:tab/>
+      </w:r>
+      <w:proofErr w:type="spellStart"/>
+      <w:proofErr w:type="gramStart"/>
+      <w:r>
+        <w:rPr>
+          <w:b/>
+          <w:bCs/>
+        </w:rPr>
+        <w:t>this</w:t>
+      </w:r>
+      <w:r>
+        <w:t>.getContentPane</w:t>
+      </w:r>
+      <w:proofErr w:type="spellEnd"/>
+      <w:proofErr w:type="gramEnd"/>
+      <w:r>
+        <w:t>(</w:t>
+      </w:r>
+      <w:proofErr w:type="gramStart"/>
+      <w:r>
+        <w:t>).add</w:t>
+      </w:r>
+      <w:proofErr w:type="gramEnd"/>
+      <w:r>
+        <w:t>(</w:t>
+      </w:r>
+      <w:proofErr w:type="spellStart"/>
+      <w:r>
+        <w:t>jButtondecrement</w:t>
+      </w:r>
+      <w:proofErr w:type="spellEnd"/>
+      <w:r>
+        <w:t xml:space="preserve">, </w:t>
+      </w:r>
+      <w:r>
+        <w:rPr>
+          <w:b/>
+          <w:bCs/>
+        </w:rPr>
+        <w:t>null</w:t>
+      </w:r>
+      <w:proofErr w:type="gramStart"/>
+      <w:r>
+        <w:t>);</w:t>
+      </w:r>
+      <w:proofErr w:type="gramEnd"/>
+    </w:p>
+    <w:p>
+      <w:pPr>
+        <w:spacing w:line="240" w:lineRule="auto"/>
+      </w:pPr>
+      <w:r>
+        <w:tab/>
+      </w:r>
+      <w:r>
+        <w:tab/>
+      </w:r>
+      <w:proofErr w:type="spellStart"/>
+      <w:proofErr w:type="gramStart"/>
+      <w:r>
+        <w:rPr>
+          <w:b/>
+          <w:bCs/>
+        </w:rPr>
+        <w:t>this</w:t>
+      </w:r>
+      <w:r>
+        <w:t>.getContentPane</w:t>
+      </w:r>
+      <w:proofErr w:type="spellEnd"/>
+      <w:proofErr w:type="gramEnd"/>
+      <w:r>
+        <w:t>(</w:t>
+      </w:r>
+      <w:proofErr w:type="gramStart"/>
+      <w:r>
+        <w:t>).add</w:t>
+      </w:r>
+      <w:proofErr w:type="gramEnd"/>
+      <w:r>
+        <w:t>(</w:t>
+      </w:r>
+      <w:proofErr w:type="spellStart"/>
+      <w:r>
+        <w:t>jButtonIncrement</w:t>
+      </w:r>
+      <w:proofErr w:type="spellEnd"/>
+      <w:r>
+        <w:t xml:space="preserve">, </w:t>
+      </w:r>
+      <w:r>
+        <w:rPr>
+          <w:b/>
+          <w:bCs/>
+        </w:rPr>
+        <w:t>null</w:t>
+      </w:r>
+      <w:proofErr w:type="gramStart"/>
+      <w:r>
+        <w:t>);</w:t>
+      </w:r>
+      <w:proofErr w:type="gramEnd"/>
+    </w:p>
+    <w:p>
+      <w:pPr>
+        <w:spacing w:line="240" w:lineRule="auto"/>
+      </w:pPr>
+      <w:r>
+        <w:tab/>
+        <w:t>}</w:t>
+      </w:r>
+    </w:p>
+    <w:p>
+      <w:pPr>
+        <w:spacing w:line="240" w:lineRule="auto"/>
+      </w:pPr>
+    </w:p>
+    <w:p>
+      <w:pPr>
+        <w:spacing w:line="240" w:lineRule="auto"/>
+      </w:pPr>
+      <w:r>
+        <w:tab/>
+      </w:r>
+      <w:r>
         <w:rPr>
           <w:b/>
           <w:bCs/>
@@ -4055,63 +7819,233 @@
         <w:t>void</w:t>
       </w:r>
       <w:r>
-        <w:t xml:space="preserve"> jbInit() </w:t>
-      </w:r>
-      <w:r>
-        <w:rPr>
-          <w:b/>
-          <w:bCs/>
-        </w:rPr>
-        <w:t>throws</w:t>
-      </w:r>
-      <w:r>
-        <w:t xml:space="preserve"> Exception {</w:t>
-      </w:r>
-    </w:p>
-    <w:p>
-      <w:r>
-        <w:tab/>
-      </w:r>
-      <w:r>
-        <w:tab/>
-      </w:r>
-      <w:r>
-        <w:rPr>
-          <w:b/>
-          <w:bCs/>
-        </w:rPr>
-        <w:t>this</w:t>
-      </w:r>
-      <w:r>
-        <w:t>.getContentPane().setLayout(</w:t>
-      </w:r>
-      <w:r>
-        <w:rPr>
-          <w:b/>
-          <w:bCs/>
-        </w:rPr>
-        <w:t>null</w:t>
-      </w:r>
+        <w:t xml:space="preserve"> </w:t>
+      </w:r>
+      <w:proofErr w:type="spellStart"/>
+      <w:r>
+        <w:t>jButtonIncrement_</w:t>
+      </w:r>
+      <w:proofErr w:type="gramStart"/>
+      <w:r>
+        <w:t>actionPerformed</w:t>
+      </w:r>
+      <w:proofErr w:type="spellEnd"/>
+      <w:r>
+        <w:t>(</w:t>
+      </w:r>
+      <w:proofErr w:type="spellStart"/>
+      <w:proofErr w:type="gramEnd"/>
+      <w:r>
+        <w:t>ActionEvent</w:t>
+      </w:r>
+      <w:proofErr w:type="spellEnd"/>
+      <w:r>
+        <w:t xml:space="preserve"> </w:t>
+      </w:r>
+      <w:proofErr w:type="gramStart"/>
+      <w:r>
+        <w:t>e) {</w:t>
+      </w:r>
+      <w:proofErr w:type="gramEnd"/>
+    </w:p>
+    <w:p>
+      <w:pPr>
+        <w:spacing w:line="240" w:lineRule="auto"/>
+      </w:pPr>
+      <w:r>
+        <w:tab/>
+      </w:r>
+      <w:r>
+        <w:tab/>
+      </w:r>
+      <w:proofErr w:type="spellStart"/>
+      <w:r>
+        <w:t>ICounterCommand</w:t>
+      </w:r>
+      <w:proofErr w:type="spellEnd"/>
+      <w:r>
+        <w:t xml:space="preserve"> </w:t>
+      </w:r>
+      <w:proofErr w:type="spellStart"/>
+      <w:r>
+        <w:t>incCommand</w:t>
+      </w:r>
+      <w:proofErr w:type="spellEnd"/>
+      <w:r>
+        <w:t xml:space="preserve"> = </w:t>
+      </w:r>
+      <w:r>
+        <w:rPr>
+          <w:b/>
+          <w:bCs/>
+        </w:rPr>
+        <w:t>new</w:t>
+      </w:r>
+      <w:r>
+        <w:t xml:space="preserve"> </w:t>
+      </w:r>
+      <w:proofErr w:type="spellStart"/>
+      <w:r>
+        <w:t>IncrementCommand</w:t>
+      </w:r>
+      <w:proofErr w:type="spellEnd"/>
+      <w:r>
+        <w:t>(counter</w:t>
+      </w:r>
+      <w:proofErr w:type="gramStart"/>
       <w:r>
         <w:t>);</w:t>
       </w:r>
-    </w:p>
-    <w:p>
-      <w:r>
-        <w:tab/>
-      </w:r>
-      <w:r>
-        <w:tab/>
-      </w:r>
-      <w:r>
-        <w:rPr>
-          <w:b/>
-          <w:bCs/>
-        </w:rPr>
-        <w:t>this</w:t>
-      </w:r>
-      <w:r>
-        <w:t>.setSize(</w:t>
+      <w:proofErr w:type="gramEnd"/>
+    </w:p>
+    <w:p>
+      <w:pPr>
+        <w:spacing w:line="240" w:lineRule="auto"/>
+      </w:pPr>
+      <w:r>
+        <w:tab/>
+      </w:r>
+      <w:r>
+        <w:tab/>
+      </w:r>
+      <w:proofErr w:type="spellStart"/>
+      <w:r>
+        <w:t>incCommand.execute</w:t>
+      </w:r>
+      <w:proofErr w:type="spellEnd"/>
+      <w:r>
+        <w:t>(</w:t>
+      </w:r>
+      <w:proofErr w:type="gramStart"/>
+      <w:r>
+        <w:t>);</w:t>
+      </w:r>
+      <w:proofErr w:type="gramEnd"/>
+    </w:p>
+    <w:p>
+      <w:pPr>
+        <w:spacing w:line="240" w:lineRule="auto"/>
+      </w:pPr>
+      <w:r>
+        <w:tab/>
+      </w:r>
+      <w:r>
+        <w:tab/>
+      </w:r>
+      <w:proofErr w:type="spellStart"/>
+      <w:proofErr w:type="gramStart"/>
+      <w:r>
+        <w:t>hist.addCommand</w:t>
+      </w:r>
+      <w:proofErr w:type="spellEnd"/>
+      <w:proofErr w:type="gramEnd"/>
+      <w:r>
+        <w:t>(</w:t>
+      </w:r>
+      <w:proofErr w:type="spellStart"/>
+      <w:r>
+        <w:t>incCommand</w:t>
+      </w:r>
+      <w:proofErr w:type="spellEnd"/>
+      <w:proofErr w:type="gramStart"/>
+      <w:r>
+        <w:t>);</w:t>
+      </w:r>
+      <w:proofErr w:type="gramEnd"/>
+    </w:p>
+    <w:p>
+      <w:pPr>
+        <w:spacing w:line="240" w:lineRule="auto"/>
+      </w:pPr>
+      <w:r>
+        <w:tab/>
+        <w:t>}</w:t>
+      </w:r>
+    </w:p>
+    <w:p>
+      <w:pPr>
+        <w:spacing w:line="240" w:lineRule="auto"/>
+      </w:pPr>
+    </w:p>
+    <w:p>
+      <w:pPr>
+        <w:spacing w:line="240" w:lineRule="auto"/>
+      </w:pPr>
+      <w:r>
+        <w:tab/>
+      </w:r>
+      <w:r>
+        <w:rPr>
+          <w:b/>
+          <w:bCs/>
+        </w:rPr>
+        <w:t>private</w:t>
+      </w:r>
+      <w:r>
+        <w:t xml:space="preserve"> </w:t>
+      </w:r>
+      <w:r>
+        <w:rPr>
+          <w:b/>
+          <w:bCs/>
+        </w:rPr>
+        <w:t>void</w:t>
+      </w:r>
+      <w:r>
+        <w:t xml:space="preserve"> </w:t>
+      </w:r>
+      <w:proofErr w:type="spellStart"/>
+      <w:r>
+        <w:t>jButtondecrement_</w:t>
+      </w:r>
+      <w:proofErr w:type="gramStart"/>
+      <w:r>
+        <w:t>actionPerformed</w:t>
+      </w:r>
+      <w:proofErr w:type="spellEnd"/>
+      <w:r>
+        <w:t>(</w:t>
+      </w:r>
+      <w:proofErr w:type="spellStart"/>
+      <w:proofErr w:type="gramEnd"/>
+      <w:r>
+        <w:t>ActionEvent</w:t>
+      </w:r>
+      <w:proofErr w:type="spellEnd"/>
+      <w:r>
+        <w:t xml:space="preserve"> </w:t>
+      </w:r>
+      <w:proofErr w:type="gramStart"/>
+      <w:r>
+        <w:t>e) {</w:t>
+      </w:r>
+      <w:proofErr w:type="gramEnd"/>
+    </w:p>
+    <w:p>
+      <w:pPr>
+        <w:spacing w:line="240" w:lineRule="auto"/>
+      </w:pPr>
+      <w:r>
+        <w:tab/>
+      </w:r>
+      <w:r>
+        <w:tab/>
+      </w:r>
+      <w:proofErr w:type="spellStart"/>
+      <w:r>
+        <w:t>ICounterCommand</w:t>
+      </w:r>
+      <w:proofErr w:type="spellEnd"/>
+      <w:r>
+        <w:t xml:space="preserve"> </w:t>
+      </w:r>
+      <w:proofErr w:type="spellStart"/>
+      <w:r>
+        <w:t>decCommand</w:t>
+      </w:r>
+      <w:proofErr w:type="spellEnd"/>
+      <w:r>
+        <w:t xml:space="preserve"> = </w:t>
       </w:r>
       <w:r>
         <w:rPr>
@@ -4121,81 +8055,104 @@
         <w:t>new</w:t>
       </w:r>
       <w:r>
-        <w:t xml:space="preserve"> Dimension(297, 169));</w:t>
-      </w:r>
-    </w:p>
-    <w:p>
-      <w:r>
-        <w:tab/>
-      </w:r>
-      <w:r>
-        <w:tab/>
-        <w:t>jButtonIncrement.setText("+");</w:t>
-      </w:r>
-    </w:p>
-    <w:p>
-      <w:r>
-        <w:tab/>
-      </w:r>
-      <w:r>
-        <w:tab/>
-        <w:t>jButtonIncrement.setBounds(</w:t>
-      </w:r>
-      <w:r>
-        <w:rPr>
-          <w:b/>
-          <w:bCs/>
-        </w:rPr>
-        <w:t>new</w:t>
-      </w:r>
-      <w:r>
-        <w:t xml:space="preserve"> Rectangle(30, 25, 73, 22));</w:t>
-      </w:r>
-    </w:p>
-    <w:p>
-      <w:r>
-        <w:tab/>
-      </w:r>
-      <w:r>
-        <w:tab/>
-        <w:t>jButtonIncrement.setActionCommand("increment");</w:t>
-      </w:r>
-    </w:p>
-    <w:p>
-      <w:r>
-        <w:tab/>
-      </w:r>
-      <w:r>
-        <w:tab/>
-        <w:t>jButtonIncrement.addActionListener(</w:t>
-      </w:r>
-      <w:r>
-        <w:rPr>
-          <w:b/>
-          <w:bCs/>
-        </w:rPr>
-        <w:t>new</w:t>
-      </w:r>
-      <w:r>
-        <w:t xml:space="preserve"> ActionListener() {</w:t>
-      </w:r>
-    </w:p>
-    <w:p>
-      <w:r>
-        <w:tab/>
-      </w:r>
-      <w:r>
-        <w:tab/>
-      </w:r>
-      <w:r>
-        <w:tab/>
-      </w:r>
-      <w:r>
-        <w:rPr>
-          <w:b/>
-          <w:bCs/>
-        </w:rPr>
-        <w:t>public</w:t>
+        <w:t xml:space="preserve"> </w:t>
+      </w:r>
+      <w:proofErr w:type="spellStart"/>
+      <w:r>
+        <w:t>DecrementCommand</w:t>
+      </w:r>
+      <w:proofErr w:type="spellEnd"/>
+      <w:r>
+        <w:t>(counter</w:t>
+      </w:r>
+      <w:proofErr w:type="gramStart"/>
+      <w:r>
+        <w:t>);</w:t>
+      </w:r>
+      <w:proofErr w:type="gramEnd"/>
+    </w:p>
+    <w:p>
+      <w:pPr>
+        <w:spacing w:line="240" w:lineRule="auto"/>
+      </w:pPr>
+      <w:r>
+        <w:tab/>
+      </w:r>
+      <w:r>
+        <w:tab/>
+      </w:r>
+      <w:proofErr w:type="spellStart"/>
+      <w:r>
+        <w:t>decCommand.execute</w:t>
+      </w:r>
+      <w:proofErr w:type="spellEnd"/>
+      <w:r>
+        <w:t>(</w:t>
+      </w:r>
+      <w:proofErr w:type="gramStart"/>
+      <w:r>
+        <w:t>);</w:t>
+      </w:r>
+      <w:proofErr w:type="gramEnd"/>
+    </w:p>
+    <w:p>
+      <w:pPr>
+        <w:spacing w:line="240" w:lineRule="auto"/>
+      </w:pPr>
+      <w:r>
+        <w:tab/>
+      </w:r>
+      <w:r>
+        <w:tab/>
+      </w:r>
+      <w:proofErr w:type="spellStart"/>
+      <w:proofErr w:type="gramStart"/>
+      <w:r>
+        <w:t>hist.addCommand</w:t>
+      </w:r>
+      <w:proofErr w:type="spellEnd"/>
+      <w:proofErr w:type="gramEnd"/>
+      <w:r>
+        <w:t>(</w:t>
+      </w:r>
+      <w:proofErr w:type="spellStart"/>
+      <w:r>
+        <w:t>decCommand</w:t>
+      </w:r>
+      <w:proofErr w:type="spellEnd"/>
+      <w:proofErr w:type="gramStart"/>
+      <w:r>
+        <w:t>);</w:t>
+      </w:r>
+      <w:proofErr w:type="gramEnd"/>
+    </w:p>
+    <w:p>
+      <w:pPr>
+        <w:spacing w:line="240" w:lineRule="auto"/>
+      </w:pPr>
+      <w:r>
+        <w:tab/>
+        <w:t>}</w:t>
+      </w:r>
+    </w:p>
+    <w:p>
+      <w:pPr>
+        <w:spacing w:line="240" w:lineRule="auto"/>
+      </w:pPr>
+    </w:p>
+    <w:p>
+      <w:pPr>
+        <w:spacing w:line="240" w:lineRule="auto"/>
+      </w:pPr>
+      <w:r>
+        <w:tab/>
+      </w:r>
+      <w:r>
+        <w:rPr>
+          <w:b/>
+          <w:bCs/>
+        </w:rPr>
+        <w:t>private</w:t>
       </w:r>
       <w:r>
         <w:t xml:space="preserve"> </w:t>
@@ -4208,117 +8165,88 @@
         <w:t>void</w:t>
       </w:r>
       <w:r>
-        <w:t xml:space="preserve"> actionPerformed(ActionEvent e) {</w:t>
-      </w:r>
-    </w:p>
-    <w:p>
-      <w:r>
-        <w:tab/>
-      </w:r>
-      <w:r>
-        <w:tab/>
-      </w:r>
-      <w:r>
-        <w:tab/>
-      </w:r>
-      <w:r>
-        <w:tab/>
-        <w:t>jButtonIncrement_actionPerformed(e);</w:t>
-      </w:r>
-    </w:p>
-    <w:p>
-      <w:r>
-        <w:tab/>
-      </w:r>
-      <w:r>
-        <w:tab/>
-      </w:r>
+        <w:t xml:space="preserve"> </w:t>
+      </w:r>
+      <w:proofErr w:type="spellStart"/>
+      <w:r>
+        <w:t>jButtonundo_</w:t>
+      </w:r>
+      <w:proofErr w:type="gramStart"/>
+      <w:r>
+        <w:t>actionPerformed</w:t>
+      </w:r>
+      <w:proofErr w:type="spellEnd"/>
+      <w:r>
+        <w:t>(</w:t>
+      </w:r>
+      <w:proofErr w:type="spellStart"/>
+      <w:proofErr w:type="gramEnd"/>
+      <w:r>
+        <w:t>ActionEvent</w:t>
+      </w:r>
+      <w:proofErr w:type="spellEnd"/>
+      <w:r>
+        <w:t xml:space="preserve"> </w:t>
+      </w:r>
+      <w:proofErr w:type="gramStart"/>
+      <w:r>
+        <w:t>e) {</w:t>
+      </w:r>
+      <w:proofErr w:type="gramEnd"/>
+    </w:p>
+    <w:p>
+      <w:pPr>
+        <w:spacing w:line="240" w:lineRule="auto"/>
+      </w:pPr>
+      <w:r>
+        <w:tab/>
+      </w:r>
+      <w:r>
+        <w:tab/>
+      </w:r>
+      <w:proofErr w:type="spellStart"/>
+      <w:proofErr w:type="gramStart"/>
+      <w:r>
+        <w:t>hist.undo</w:t>
+      </w:r>
+      <w:proofErr w:type="spellEnd"/>
+      <w:proofErr w:type="gramEnd"/>
+      <w:r>
+        <w:t>(</w:t>
+      </w:r>
+      <w:proofErr w:type="gramStart"/>
+      <w:r>
+        <w:t>);</w:t>
+      </w:r>
+      <w:proofErr w:type="gramEnd"/>
+    </w:p>
+    <w:p>
+      <w:pPr>
+        <w:spacing w:line="240" w:lineRule="auto"/>
+      </w:pPr>
       <w:r>
         <w:tab/>
         <w:t>}</w:t>
       </w:r>
     </w:p>
     <w:p>
-      <w:r>
-        <w:tab/>
-      </w:r>
-      <w:r>
-        <w:tab/>
-        <w:t>});</w:t>
-      </w:r>
-    </w:p>
-    <w:p>
-      <w:r>
-        <w:tab/>
-      </w:r>
-      <w:r>
-        <w:tab/>
-        <w:t>jButtondecrement.setText("-");</w:t>
-      </w:r>
-    </w:p>
-    <w:p>
-      <w:r>
-        <w:tab/>
-      </w:r>
-      <w:r>
-        <w:tab/>
-        <w:t>jButtondecrement.setBounds(</w:t>
-      </w:r>
-      <w:r>
-        <w:rPr>
-          <w:b/>
-          <w:bCs/>
-        </w:rPr>
-        <w:t>new</w:t>
-      </w:r>
-      <w:r>
-        <w:t xml:space="preserve"> Rectangle(155, 25, 73, 22));</w:t>
-      </w:r>
-    </w:p>
-    <w:p>
-      <w:r>
-        <w:tab/>
-      </w:r>
-      <w:r>
-        <w:tab/>
-        <w:t>jButtondecrement.setActionCommand("decrement");</w:t>
-      </w:r>
-    </w:p>
-    <w:p>
-      <w:r>
-        <w:tab/>
-      </w:r>
-      <w:r>
-        <w:tab/>
-        <w:t>jButtondecrement.addActionListener(</w:t>
-      </w:r>
-      <w:r>
-        <w:rPr>
-          <w:b/>
-          <w:bCs/>
-        </w:rPr>
-        <w:t>new</w:t>
-      </w:r>
-      <w:r>
-        <w:t xml:space="preserve"> ActionListener() {</w:t>
-      </w:r>
-    </w:p>
-    <w:p>
-      <w:r>
-        <w:tab/>
-      </w:r>
-      <w:r>
-        <w:tab/>
-      </w:r>
-      <w:r>
-        <w:tab/>
-      </w:r>
-      <w:r>
-        <w:rPr>
-          <w:b/>
-          <w:bCs/>
-        </w:rPr>
-        <w:t>public</w:t>
+      <w:pPr>
+        <w:spacing w:line="240" w:lineRule="auto"/>
+      </w:pPr>
+    </w:p>
+    <w:p>
+      <w:pPr>
+        <w:spacing w:line="240" w:lineRule="auto"/>
+      </w:pPr>
+      <w:r>
+        <w:tab/>
+      </w:r>
+      <w:r>
+        <w:rPr>
+          <w:b/>
+          <w:bCs/>
+        </w:rPr>
+        <w:t>private</w:t>
       </w:r>
       <w:r>
         <w:t xml:space="preserve"> </w:t>
@@ -4331,621 +8259,92 @@
         <w:t>void</w:t>
       </w:r>
       <w:r>
-        <w:t xml:space="preserve"> actionPerformed(ActionEvent e) {</w:t>
-      </w:r>
-    </w:p>
-    <w:p>
-      <w:r>
-        <w:tab/>
-      </w:r>
-      <w:r>
-        <w:tab/>
-      </w:r>
-      <w:r>
-        <w:tab/>
-      </w:r>
-      <w:r>
-        <w:tab/>
-        <w:t>jButtondecrement_actionPerformed(e);</w:t>
-      </w:r>
-    </w:p>
-    <w:p>
-      <w:r>
-        <w:tab/>
-      </w:r>
-      <w:r>
-        <w:tab/>
-      </w:r>
+        <w:t xml:space="preserve"> </w:t>
+      </w:r>
+      <w:proofErr w:type="spellStart"/>
+      <w:r>
+        <w:t>jButtonredo_</w:t>
+      </w:r>
+      <w:proofErr w:type="gramStart"/>
+      <w:r>
+        <w:t>actionPerformed</w:t>
+      </w:r>
+      <w:proofErr w:type="spellEnd"/>
+      <w:r>
+        <w:t>(</w:t>
+      </w:r>
+      <w:proofErr w:type="spellStart"/>
+      <w:proofErr w:type="gramEnd"/>
+      <w:r>
+        <w:t>ActionEvent</w:t>
+      </w:r>
+      <w:proofErr w:type="spellEnd"/>
+      <w:r>
+        <w:t xml:space="preserve"> </w:t>
+      </w:r>
+      <w:proofErr w:type="gramStart"/>
+      <w:r>
+        <w:t>e) {</w:t>
+      </w:r>
+      <w:proofErr w:type="gramEnd"/>
+    </w:p>
+    <w:p>
+      <w:pPr>
+        <w:spacing w:line="240" w:lineRule="auto"/>
+      </w:pPr>
+      <w:r>
+        <w:tab/>
+      </w:r>
+      <w:r>
+        <w:tab/>
+      </w:r>
+      <w:proofErr w:type="spellStart"/>
+      <w:proofErr w:type="gramStart"/>
+      <w:r>
+        <w:t>hist.redo</w:t>
+      </w:r>
+      <w:proofErr w:type="spellEnd"/>
+      <w:proofErr w:type="gramEnd"/>
+      <w:r>
+        <w:t>(</w:t>
+      </w:r>
+      <w:proofErr w:type="gramStart"/>
+      <w:r>
+        <w:t>);</w:t>
+      </w:r>
+      <w:proofErr w:type="gramEnd"/>
+    </w:p>
+    <w:p>
+      <w:pPr>
+        <w:spacing w:line="240" w:lineRule="auto"/>
+      </w:pPr>
       <w:r>
         <w:tab/>
         <w:t>}</w:t>
       </w:r>
     </w:p>
     <w:p>
-      <w:r>
-        <w:tab/>
-      </w:r>
-      <w:r>
-        <w:tab/>
-        <w:t>});</w:t>
-      </w:r>
-    </w:p>
-    <w:p>
-      <w:r>
-        <w:tab/>
-      </w:r>
-      <w:r>
-        <w:tab/>
-        <w:t>jButtonundo.setText("undo");</w:t>
-      </w:r>
-    </w:p>
-    <w:p>
-      <w:r>
-        <w:tab/>
-      </w:r>
-      <w:r>
-        <w:tab/>
-        <w:t>jButtonundo.setBounds(</w:t>
-      </w:r>
-      <w:r>
-        <w:rPr>
-          <w:b/>
-          <w:bCs/>
-        </w:rPr>
-        <w:t>new</w:t>
-      </w:r>
-      <w:r>
-        <w:t xml:space="preserve"> Rectangle(30, 80, 73, 22));</w:t>
-      </w:r>
-    </w:p>
-    <w:p>
-      <w:r>
-        <w:tab/>
-      </w:r>
-      <w:r>
-        <w:tab/>
-        <w:t>jButtonundo.addActionListener(</w:t>
-      </w:r>
-      <w:r>
-        <w:rPr>
-          <w:b/>
-          <w:bCs/>
-        </w:rPr>
-        <w:t>new</w:t>
-      </w:r>
-      <w:r>
-        <w:t xml:space="preserve"> ActionListener() {</w:t>
-      </w:r>
-    </w:p>
-    <w:p>
-      <w:r>
-        <w:tab/>
-      </w:r>
-      <w:r>
-        <w:tab/>
-      </w:r>
-      <w:r>
-        <w:tab/>
-      </w:r>
-      <w:r>
-        <w:rPr>
-          <w:b/>
-          <w:bCs/>
-        </w:rPr>
-        <w:t>public</w:t>
-      </w:r>
-      <w:r>
-        <w:t xml:space="preserve"> </w:t>
-      </w:r>
-      <w:r>
-        <w:rPr>
-          <w:b/>
-          <w:bCs/>
-        </w:rPr>
-        <w:t>void</w:t>
-      </w:r>
-      <w:r>
-        <w:t xml:space="preserve"> actionPerformed(ActionEvent e) {</w:t>
-      </w:r>
-    </w:p>
-    <w:p>
-      <w:r>
-        <w:tab/>
-      </w:r>
-      <w:r>
-        <w:tab/>
-      </w:r>
-      <w:r>
-        <w:tab/>
-      </w:r>
-      <w:r>
-        <w:tab/>
-        <w:t>jButtonundo_actionPerformed(e);</w:t>
-      </w:r>
-    </w:p>
-    <w:p>
-      <w:r>
-        <w:tab/>
-      </w:r>
-      <w:r>
-        <w:tab/>
-      </w:r>
-      <w:r>
-        <w:tab/>
+      <w:pPr>
+        <w:spacing w:line="240" w:lineRule="auto"/>
+      </w:pPr>
+      <w:r>
         <w:t>}</w:t>
       </w:r>
     </w:p>
     <w:p>
-      <w:r>
-        <w:tab/>
-      </w:r>
-      <w:r>
-        <w:tab/>
-        <w:t>});</w:t>
-      </w:r>
-    </w:p>
-    <w:p>
-      <w:r>
+      <w:pPr>
+        <w:spacing w:line="240" w:lineRule="auto"/>
+      </w:pPr>
+    </w:p>
+    <w:p>
+      <w:pPr>
+        <w:spacing w:line="240" w:lineRule="auto"/>
+      </w:pPr>
+      <w:r>
+        <w:rPr>
+          <w:noProof/>
+        </w:rPr>
         <w:lastRenderedPageBreak/>
-        <w:tab/>
-      </w:r>
-      <w:r>
-        <w:tab/>
-        <w:t>jButtonredo.setText("redo");</w:t>
-      </w:r>
-    </w:p>
-    <w:p>
-      <w:r>
-        <w:tab/>
-      </w:r>
-      <w:r>
-        <w:tab/>
-        <w:t>jButtonredo.setBounds(</w:t>
-      </w:r>
-      <w:r>
-        <w:rPr>
-          <w:b/>
-          <w:bCs/>
-        </w:rPr>
-        <w:t>new</w:t>
-      </w:r>
-      <w:r>
-        <w:t xml:space="preserve"> Rectangle(155, 80, 73, 22));</w:t>
-      </w:r>
-    </w:p>
-    <w:p>
-      <w:r>
-        <w:tab/>
-      </w:r>
-      <w:r>
-        <w:tab/>
-        <w:t>jButtonredo.addActionListener(</w:t>
-      </w:r>
-      <w:r>
-        <w:rPr>
-          <w:b/>
-          <w:bCs/>
-        </w:rPr>
-        <w:t>new</w:t>
-      </w:r>
-      <w:r>
-        <w:t xml:space="preserve"> ActionListener() {</w:t>
-      </w:r>
-    </w:p>
-    <w:p>
-      <w:r>
-        <w:tab/>
-      </w:r>
-      <w:r>
-        <w:tab/>
-      </w:r>
-      <w:r>
-        <w:tab/>
-      </w:r>
-      <w:r>
-        <w:rPr>
-          <w:b/>
-          <w:bCs/>
-        </w:rPr>
-        <w:t>public</w:t>
-      </w:r>
-      <w:r>
-        <w:t xml:space="preserve"> </w:t>
-      </w:r>
-      <w:r>
-        <w:rPr>
-          <w:b/>
-          <w:bCs/>
-        </w:rPr>
-        <w:t>void</w:t>
-      </w:r>
-      <w:r>
-        <w:t xml:space="preserve"> actionPerformed(ActionEvent e) {</w:t>
-      </w:r>
-    </w:p>
-    <w:p>
-      <w:r>
-        <w:tab/>
-      </w:r>
-      <w:r>
-        <w:tab/>
-      </w:r>
-      <w:r>
-        <w:tab/>
-      </w:r>
-      <w:r>
-        <w:tab/>
-        <w:t>jButtonredo_actionPerformed(e);</w:t>
-      </w:r>
-    </w:p>
-    <w:p>
-      <w:r>
-        <w:tab/>
-      </w:r>
-      <w:r>
-        <w:tab/>
-      </w:r>
-      <w:r>
-        <w:tab/>
-        <w:t>}</w:t>
-      </w:r>
-    </w:p>
-    <w:p>
-      <w:r>
-        <w:tab/>
-      </w:r>
-      <w:r>
-        <w:tab/>
-        <w:t>});</w:t>
-      </w:r>
-    </w:p>
-    <w:p>
-      <w:r>
-        <w:tab/>
-      </w:r>
-      <w:r>
-        <w:tab/>
-      </w:r>
-      <w:r>
-        <w:rPr>
-          <w:b/>
-          <w:bCs/>
-        </w:rPr>
-        <w:t>this</w:t>
-      </w:r>
-      <w:r>
-        <w:t xml:space="preserve">.getContentPane().add(jButtonredo, </w:t>
-      </w:r>
-      <w:r>
-        <w:rPr>
-          <w:b/>
-          <w:bCs/>
-        </w:rPr>
-        <w:t>null</w:t>
-      </w:r>
-      <w:r>
-        <w:t>);</w:t>
-      </w:r>
-    </w:p>
-    <w:p>
-      <w:r>
-        <w:tab/>
-      </w:r>
-      <w:r>
-        <w:tab/>
-      </w:r>
-      <w:r>
-        <w:rPr>
-          <w:b/>
-          <w:bCs/>
-        </w:rPr>
-        <w:t>this</w:t>
-      </w:r>
-      <w:r>
-        <w:t xml:space="preserve">.getContentPane().add(jButtonundo, </w:t>
-      </w:r>
-      <w:r>
-        <w:rPr>
-          <w:b/>
-          <w:bCs/>
-        </w:rPr>
-        <w:t>null</w:t>
-      </w:r>
-      <w:r>
-        <w:t>);</w:t>
-      </w:r>
-    </w:p>
-    <w:p>
-      <w:r>
-        <w:tab/>
-      </w:r>
-      <w:r>
-        <w:tab/>
-      </w:r>
-      <w:r>
-        <w:rPr>
-          <w:b/>
-          <w:bCs/>
-        </w:rPr>
-        <w:t>this</w:t>
-      </w:r>
-      <w:r>
-        <w:t xml:space="preserve">.getContentPane().add(jButtondecrement, </w:t>
-      </w:r>
-      <w:r>
-        <w:rPr>
-          <w:b/>
-          <w:bCs/>
-        </w:rPr>
-        <w:t>null</w:t>
-      </w:r>
-      <w:r>
-        <w:t>);</w:t>
-      </w:r>
-    </w:p>
-    <w:p>
-      <w:r>
-        <w:tab/>
-      </w:r>
-      <w:r>
-        <w:tab/>
-      </w:r>
-      <w:r>
-        <w:rPr>
-          <w:b/>
-          <w:bCs/>
-        </w:rPr>
-        <w:t>this</w:t>
-      </w:r>
-      <w:r>
-        <w:t xml:space="preserve">.getContentPane().add(jButtonIncrement, </w:t>
-      </w:r>
-      <w:r>
-        <w:rPr>
-          <w:b/>
-          <w:bCs/>
-        </w:rPr>
-        <w:t>null</w:t>
-      </w:r>
-      <w:r>
-        <w:t>);</w:t>
-      </w:r>
-    </w:p>
-    <w:p>
-      <w:r>
-        <w:tab/>
-        <w:t>}</w:t>
-      </w:r>
-    </w:p>
-    <w:p/>
-    <w:p>
-      <w:r>
-        <w:tab/>
-      </w:r>
-      <w:r>
-        <w:rPr>
-          <w:b/>
-          <w:bCs/>
-        </w:rPr>
-        <w:t>private</w:t>
-      </w:r>
-      <w:r>
-        <w:t xml:space="preserve"> </w:t>
-      </w:r>
-      <w:r>
-        <w:rPr>
-          <w:b/>
-          <w:bCs/>
-        </w:rPr>
-        <w:t>void</w:t>
-      </w:r>
-      <w:r>
-        <w:t xml:space="preserve"> jButtonIncrement_actionPerformed(ActionEvent e) {</w:t>
-      </w:r>
-    </w:p>
-    <w:p>
-      <w:r>
-        <w:tab/>
-      </w:r>
-      <w:r>
-        <w:tab/>
-        <w:t xml:space="preserve">ICounterCommand incCommand = </w:t>
-      </w:r>
-      <w:r>
-        <w:rPr>
-          <w:b/>
-          <w:bCs/>
-        </w:rPr>
-        <w:t>new</w:t>
-      </w:r>
-      <w:r>
-        <w:t xml:space="preserve"> IncrementCommand(counter);</w:t>
-      </w:r>
-    </w:p>
-    <w:p>
-      <w:r>
-        <w:tab/>
-      </w:r>
-      <w:r>
-        <w:tab/>
-        <w:t>incCommand.execute();</w:t>
-      </w:r>
-    </w:p>
-    <w:p>
-      <w:r>
-        <w:tab/>
-      </w:r>
-      <w:r>
-        <w:tab/>
-        <w:t>hist.addCommand(incCommand);</w:t>
-      </w:r>
-    </w:p>
-    <w:p>
-      <w:r>
-        <w:tab/>
-        <w:t>}</w:t>
-      </w:r>
-    </w:p>
-    <w:p/>
-    <w:p>
-      <w:r>
-        <w:tab/>
-      </w:r>
-      <w:r>
-        <w:rPr>
-          <w:b/>
-          <w:bCs/>
-        </w:rPr>
-        <w:t>private</w:t>
-      </w:r>
-      <w:r>
-        <w:t xml:space="preserve"> </w:t>
-      </w:r>
-      <w:r>
-        <w:rPr>
-          <w:b/>
-          <w:bCs/>
-        </w:rPr>
-        <w:t>void</w:t>
-      </w:r>
-      <w:r>
-        <w:t xml:space="preserve"> jButtondecrement_actionPerformed(ActionEvent e) {</w:t>
-      </w:r>
-    </w:p>
-    <w:p>
-      <w:r>
-        <w:tab/>
-      </w:r>
-      <w:r>
-        <w:tab/>
-        <w:t xml:space="preserve">ICounterCommand decCommand = </w:t>
-      </w:r>
-      <w:r>
-        <w:rPr>
-          <w:b/>
-          <w:bCs/>
-        </w:rPr>
-        <w:t>new</w:t>
-      </w:r>
-      <w:r>
-        <w:t xml:space="preserve"> DecrementCommand(counter);</w:t>
-      </w:r>
-    </w:p>
-    <w:p>
-      <w:r>
-        <w:tab/>
-      </w:r>
-      <w:r>
-        <w:tab/>
-        <w:t>decCommand.execute();</w:t>
-      </w:r>
-    </w:p>
-    <w:p>
-      <w:r>
-        <w:tab/>
-      </w:r>
-      <w:r>
-        <w:tab/>
-        <w:t>hist.addCommand(decCommand);</w:t>
-      </w:r>
-    </w:p>
-    <w:p>
-      <w:r>
-        <w:tab/>
-        <w:t>}</w:t>
-      </w:r>
-    </w:p>
-    <w:p/>
-    <w:p>
-      <w:r>
-        <w:tab/>
-      </w:r>
-      <w:r>
-        <w:rPr>
-          <w:b/>
-          <w:bCs/>
-        </w:rPr>
-        <w:t>private</w:t>
-      </w:r>
-      <w:r>
-        <w:t xml:space="preserve"> </w:t>
-      </w:r>
-      <w:r>
-        <w:rPr>
-          <w:b/>
-          <w:bCs/>
-        </w:rPr>
-        <w:t>void</w:t>
-      </w:r>
-      <w:r>
-        <w:t xml:space="preserve"> jButtonundo_actionPerformed(ActionEvent e) {</w:t>
-      </w:r>
-    </w:p>
-    <w:p>
-      <w:r>
-        <w:lastRenderedPageBreak/>
-        <w:tab/>
-      </w:r>
-      <w:r>
-        <w:tab/>
-        <w:t>hist.undo();</w:t>
-      </w:r>
-    </w:p>
-    <w:p>
-      <w:r>
-        <w:tab/>
-        <w:t>}</w:t>
-      </w:r>
-    </w:p>
-    <w:p/>
-    <w:p>
-      <w:r>
-        <w:tab/>
-      </w:r>
-      <w:r>
-        <w:rPr>
-          <w:b/>
-          <w:bCs/>
-        </w:rPr>
-        <w:t>private</w:t>
-      </w:r>
-      <w:r>
-        <w:t xml:space="preserve"> </w:t>
-      </w:r>
-      <w:r>
-        <w:rPr>
-          <w:b/>
-          <w:bCs/>
-        </w:rPr>
-        <w:t>void</w:t>
-      </w:r>
-      <w:r>
-        <w:t xml:space="preserve"> jButtonredo_actionPerformed(ActionEvent e) {</w:t>
-      </w:r>
-    </w:p>
-    <w:p>
-      <w:r>
-        <w:tab/>
-      </w:r>
-      <w:r>
-        <w:tab/>
-        <w:t>hist.redo();</w:t>
-      </w:r>
-    </w:p>
-    <w:p>
-      <w:r>
-        <w:tab/>
-        <w:t>}</w:t>
-      </w:r>
-    </w:p>
-    <w:p>
-      <w:r>
-        <w:t>}</w:t>
-      </w:r>
-    </w:p>
-    <w:p/>
-    <w:p>
-      <w:r>
         <w:drawing>
           <wp:inline distT="0" distB="0" distL="0" distR="0" wp14:anchorId="3D505204" wp14:editId="0F188A26">
             <wp:extent cx="5943600" cy="3855720"/>
@@ -4983,7 +8382,11 @@
         </w:drawing>
       </w:r>
     </w:p>
-    <w:p/>
+    <w:p>
+      <w:pPr>
+        <w:spacing w:line="240" w:lineRule="auto"/>
+      </w:pPr>
+    </w:p>
     <w:sectPr>
       <w:pgSz w:w="12240" w:h="15840"/>
       <w:pgMar w:top="1440" w:right="1440" w:bottom="1440" w:left="1440" w:header="720" w:footer="720" w:gutter="0"/>
@@ -5695,6 +9098,7 @@
   <w:style w:type="character" w:default="1" w:styleId="DefaultParagraphFont">
     <w:name w:val="Default Paragraph Font"/>
     <w:uiPriority w:val="1"/>
+    <w:semiHidden/>
     <w:unhideWhenUsed/>
   </w:style>
   <w:style w:type="table" w:default="1" w:styleId="TableNormal">
